--- a/Week_2/2_Arithmetic Expressions_NguyenTanTai_21116611.docx
+++ b/Week_2/2_Arithmetic Expressions_NguyenTanTai_21116611.docx
@@ -7442,8 +7442,6 @@
         </w:rPr>
         <w:t>}</w:t>
       </w:r>
-      <w:bookmarkStart w:id="0" w:name="_GoBack"/>
-      <w:bookmarkEnd w:id="0"/>
     </w:p>
     <w:p>
       <w:pPr>
@@ -7491,6 +7489,1870 @@
           </wp:inline>
         </w:drawing>
       </w:r>
+    </w:p>
+    <w:p>
+      <w:pPr>
+        <w:rPr>
+          <w:rFonts w:ascii="Times New Roman" w:hAnsi="Times New Roman" w:cs="Times New Roman"/>
+        </w:rPr>
+      </w:pPr>
+    </w:p>
+    <w:p>
+      <w:pPr>
+        <w:rPr>
+          <w:rFonts w:ascii="Times New Roman" w:hAnsi="Times New Roman" w:cs="Times New Roman"/>
+        </w:rPr>
+      </w:pPr>
+      <w:proofErr w:type="spellStart"/>
+      <w:proofErr w:type="gramStart"/>
+      <w:r>
+        <w:rPr>
+          <w:rFonts w:ascii="Times New Roman" w:hAnsi="Times New Roman" w:cs="Times New Roman"/>
+        </w:rPr>
+        <w:t>Bài</w:t>
+      </w:r>
+      <w:proofErr w:type="spellEnd"/>
+      <w:r>
+        <w:rPr>
+          <w:rFonts w:ascii="Times New Roman" w:hAnsi="Times New Roman" w:cs="Times New Roman"/>
+        </w:rPr>
+        <w:t xml:space="preserve">  9</w:t>
+      </w:r>
+      <w:proofErr w:type="gramEnd"/>
+    </w:p>
+    <w:p>
+      <w:pPr>
+        <w:rPr>
+          <w:rFonts w:ascii="Times New Roman" w:hAnsi="Times New Roman" w:cs="Times New Roman"/>
+        </w:rPr>
+      </w:pPr>
+      <w:proofErr w:type="spellStart"/>
+      <w:proofErr w:type="gramStart"/>
+      <w:r>
+        <w:rPr>
+          <w:rFonts w:ascii="Times New Roman" w:hAnsi="Times New Roman" w:cs="Times New Roman"/>
+        </w:rPr>
+        <w:t>Nhậ</w:t>
+      </w:r>
+      <w:r>
+        <w:rPr>
+          <w:rFonts w:ascii="Times New Roman" w:hAnsi="Times New Roman" w:cs="Times New Roman"/>
+        </w:rPr>
+        <w:t>p</w:t>
+      </w:r>
+      <w:proofErr w:type="spellEnd"/>
+      <w:r>
+        <w:rPr>
+          <w:rFonts w:ascii="Times New Roman" w:hAnsi="Times New Roman" w:cs="Times New Roman"/>
+        </w:rPr>
+        <w:t xml:space="preserve">  </w:t>
+      </w:r>
+      <w:proofErr w:type="spellStart"/>
+      <w:r>
+        <w:rPr>
+          <w:rFonts w:ascii="Times New Roman" w:hAnsi="Times New Roman" w:cs="Times New Roman"/>
+        </w:rPr>
+        <w:t>vào</w:t>
+      </w:r>
+      <w:proofErr w:type="spellEnd"/>
+      <w:proofErr w:type="gramEnd"/>
+      <w:r>
+        <w:rPr>
+          <w:rFonts w:ascii="Times New Roman" w:hAnsi="Times New Roman" w:cs="Times New Roman"/>
+        </w:rPr>
+        <w:t xml:space="preserve">  </w:t>
+      </w:r>
+      <w:proofErr w:type="spellStart"/>
+      <w:r>
+        <w:rPr>
+          <w:rFonts w:ascii="Times New Roman" w:hAnsi="Times New Roman" w:cs="Times New Roman"/>
+        </w:rPr>
+        <w:t>di</w:t>
+      </w:r>
+      <w:r>
+        <w:rPr>
+          <w:rFonts w:ascii="Times New Roman" w:hAnsi="Times New Roman" w:cs="Times New Roman"/>
+        </w:rPr>
+        <w:t>ện</w:t>
+      </w:r>
+      <w:proofErr w:type="spellEnd"/>
+      <w:r>
+        <w:rPr>
+          <w:rFonts w:ascii="Times New Roman" w:hAnsi="Times New Roman" w:cs="Times New Roman"/>
+        </w:rPr>
+        <w:t xml:space="preserve">   </w:t>
+      </w:r>
+      <w:proofErr w:type="spellStart"/>
+      <w:r>
+        <w:rPr>
+          <w:rFonts w:ascii="Times New Roman" w:hAnsi="Times New Roman" w:cs="Times New Roman"/>
+        </w:rPr>
+        <w:t>tích</w:t>
+      </w:r>
+      <w:proofErr w:type="spellEnd"/>
+      <w:r>
+        <w:rPr>
+          <w:rFonts w:ascii="Times New Roman" w:hAnsi="Times New Roman" w:cs="Times New Roman"/>
+        </w:rPr>
+        <w:t xml:space="preserve">   S </w:t>
+      </w:r>
+      <w:proofErr w:type="spellStart"/>
+      <w:r>
+        <w:rPr>
+          <w:rFonts w:ascii="Times New Roman" w:hAnsi="Times New Roman" w:cs="Times New Roman"/>
+        </w:rPr>
+        <w:t>củ</w:t>
+      </w:r>
+      <w:proofErr w:type="spellEnd"/>
+      <w:r>
+        <w:rPr>
+          <w:rFonts w:ascii="Times New Roman" w:hAnsi="Times New Roman" w:cs="Times New Roman"/>
+        </w:rPr>
+        <w:t xml:space="preserve"> a  </w:t>
+      </w:r>
+      <w:proofErr w:type="spellStart"/>
+      <w:r>
+        <w:rPr>
+          <w:rFonts w:ascii="Times New Roman" w:hAnsi="Times New Roman" w:cs="Times New Roman"/>
+        </w:rPr>
+        <w:t>m</w:t>
+      </w:r>
+      <w:r>
+        <w:rPr>
+          <w:rFonts w:ascii="Times New Roman" w:hAnsi="Times New Roman" w:cs="Times New Roman"/>
+        </w:rPr>
+        <w:t>ộ</w:t>
+      </w:r>
+      <w:r>
+        <w:rPr>
+          <w:rFonts w:ascii="Times New Roman" w:hAnsi="Times New Roman" w:cs="Times New Roman"/>
+        </w:rPr>
+        <w:t>t</w:t>
+      </w:r>
+      <w:proofErr w:type="spellEnd"/>
+      <w:r>
+        <w:rPr>
+          <w:rFonts w:ascii="Times New Roman" w:hAnsi="Times New Roman" w:cs="Times New Roman"/>
+        </w:rPr>
+        <w:t xml:space="preserve">  </w:t>
+      </w:r>
+      <w:proofErr w:type="spellStart"/>
+      <w:r>
+        <w:rPr>
+          <w:rFonts w:ascii="Times New Roman" w:hAnsi="Times New Roman" w:cs="Times New Roman"/>
+        </w:rPr>
+        <w:t>m</w:t>
+      </w:r>
+      <w:r>
+        <w:rPr>
+          <w:rFonts w:ascii="Times New Roman" w:hAnsi="Times New Roman" w:cs="Times New Roman"/>
+        </w:rPr>
+        <w:t>ặt</w:t>
+      </w:r>
+      <w:proofErr w:type="spellEnd"/>
+      <w:r>
+        <w:rPr>
+          <w:rFonts w:ascii="Times New Roman" w:hAnsi="Times New Roman" w:cs="Times New Roman"/>
+        </w:rPr>
+        <w:t xml:space="preserve">  </w:t>
+      </w:r>
+      <w:proofErr w:type="spellStart"/>
+      <w:r>
+        <w:rPr>
+          <w:rFonts w:ascii="Times New Roman" w:hAnsi="Times New Roman" w:cs="Times New Roman"/>
+        </w:rPr>
+        <w:t>cầ</w:t>
+      </w:r>
+      <w:r>
+        <w:rPr>
+          <w:rFonts w:ascii="Times New Roman" w:hAnsi="Times New Roman" w:cs="Times New Roman"/>
+        </w:rPr>
+        <w:t>u</w:t>
+      </w:r>
+      <w:proofErr w:type="spellEnd"/>
+      <w:r>
+        <w:rPr>
+          <w:rFonts w:ascii="Times New Roman" w:hAnsi="Times New Roman" w:cs="Times New Roman"/>
+        </w:rPr>
+        <w:t xml:space="preserve">.  </w:t>
+      </w:r>
+      <w:proofErr w:type="spellStart"/>
+      <w:r>
+        <w:rPr>
+          <w:rFonts w:ascii="Times New Roman" w:hAnsi="Times New Roman" w:cs="Times New Roman"/>
+        </w:rPr>
+        <w:t>Tính</w:t>
+      </w:r>
+      <w:proofErr w:type="spellEnd"/>
+      <w:r>
+        <w:rPr>
+          <w:rFonts w:ascii="Times New Roman" w:hAnsi="Times New Roman" w:cs="Times New Roman"/>
+        </w:rPr>
+        <w:t xml:space="preserve">   </w:t>
+      </w:r>
+      <w:proofErr w:type="spellStart"/>
+      <w:proofErr w:type="gramStart"/>
+      <w:r>
+        <w:rPr>
+          <w:rFonts w:ascii="Times New Roman" w:hAnsi="Times New Roman" w:cs="Times New Roman"/>
+        </w:rPr>
+        <w:t>th</w:t>
+      </w:r>
+      <w:r>
+        <w:rPr>
+          <w:rFonts w:ascii="Times New Roman" w:hAnsi="Times New Roman" w:cs="Times New Roman"/>
+        </w:rPr>
+        <w:t>ể</w:t>
+      </w:r>
+      <w:proofErr w:type="spellEnd"/>
+      <w:r>
+        <w:rPr>
+          <w:rFonts w:ascii="Times New Roman" w:hAnsi="Times New Roman" w:cs="Times New Roman"/>
+        </w:rPr>
+        <w:t xml:space="preserve">  </w:t>
+      </w:r>
+      <w:proofErr w:type="spellStart"/>
+      <w:r>
+        <w:rPr>
+          <w:rFonts w:ascii="Times New Roman" w:hAnsi="Times New Roman" w:cs="Times New Roman"/>
+        </w:rPr>
+        <w:t>tích</w:t>
+      </w:r>
+      <w:proofErr w:type="spellEnd"/>
+      <w:proofErr w:type="gramEnd"/>
+      <w:r>
+        <w:rPr>
+          <w:rFonts w:ascii="Times New Roman" w:hAnsi="Times New Roman" w:cs="Times New Roman"/>
+        </w:rPr>
+        <w:t xml:space="preserve">   V  </w:t>
+      </w:r>
+      <w:proofErr w:type="spellStart"/>
+      <w:r>
+        <w:rPr>
+          <w:rFonts w:ascii="Times New Roman" w:hAnsi="Times New Roman" w:cs="Times New Roman"/>
+        </w:rPr>
+        <w:t>củ</w:t>
+      </w:r>
+      <w:proofErr w:type="spellEnd"/>
+      <w:r>
+        <w:rPr>
+          <w:rFonts w:ascii="Times New Roman" w:hAnsi="Times New Roman" w:cs="Times New Roman"/>
+        </w:rPr>
+        <w:t xml:space="preserve"> a  </w:t>
+      </w:r>
+      <w:proofErr w:type="spellStart"/>
+      <w:r>
+        <w:rPr>
+          <w:rFonts w:ascii="Times New Roman" w:hAnsi="Times New Roman" w:cs="Times New Roman"/>
+        </w:rPr>
+        <w:t>hình</w:t>
+      </w:r>
+      <w:proofErr w:type="spellEnd"/>
+      <w:r>
+        <w:rPr>
+          <w:rFonts w:ascii="Times New Roman" w:hAnsi="Times New Roman" w:cs="Times New Roman"/>
+        </w:rPr>
+        <w:t xml:space="preserve">   </w:t>
+      </w:r>
+      <w:proofErr w:type="spellStart"/>
+      <w:r>
+        <w:rPr>
+          <w:rFonts w:ascii="Times New Roman" w:hAnsi="Times New Roman" w:cs="Times New Roman"/>
+        </w:rPr>
+        <w:t>cầu</w:t>
+      </w:r>
+      <w:proofErr w:type="spellEnd"/>
+      <w:r>
+        <w:rPr>
+          <w:rFonts w:ascii="Times New Roman" w:hAnsi="Times New Roman" w:cs="Times New Roman"/>
+        </w:rPr>
+        <w:t xml:space="preserve">   </w:t>
+      </w:r>
+      <w:proofErr w:type="spellStart"/>
+      <w:r>
+        <w:rPr>
+          <w:rFonts w:ascii="Times New Roman" w:hAnsi="Times New Roman" w:cs="Times New Roman"/>
+        </w:rPr>
+        <w:t>này</w:t>
+      </w:r>
+      <w:proofErr w:type="spellEnd"/>
+      <w:r>
+        <w:rPr>
+          <w:rFonts w:ascii="Times New Roman" w:hAnsi="Times New Roman" w:cs="Times New Roman"/>
+        </w:rPr>
+        <w:t>:</w:t>
+      </w:r>
+    </w:p>
+    <w:p>
+      <w:pPr>
+        <w:rPr>
+          <w:rFonts w:ascii="Times New Roman" w:hAnsi="Times New Roman" w:cs="Times New Roman"/>
+        </w:rPr>
+      </w:pPr>
+      <w:r>
+        <w:rPr>
+          <w:rFonts w:ascii="Times New Roman" w:hAnsi="Times New Roman" w:cs="Times New Roman"/>
+        </w:rPr>
+        <w:lastRenderedPageBreak/>
+        <w:t>Code:</w:t>
+      </w:r>
+    </w:p>
+    <w:p>
+      <w:pPr>
+        <w:rPr>
+          <w:rFonts w:ascii="Times New Roman" w:hAnsi="Times New Roman" w:cs="Times New Roman"/>
+        </w:rPr>
+      </w:pPr>
+      <w:r>
+        <w:rPr>
+          <w:rFonts w:ascii="Times New Roman" w:hAnsi="Times New Roman" w:cs="Times New Roman"/>
+        </w:rPr>
+        <w:t>#include &lt;</w:t>
+      </w:r>
+      <w:proofErr w:type="spellStart"/>
+      <w:r>
+        <w:rPr>
+          <w:rFonts w:ascii="Times New Roman" w:hAnsi="Times New Roman" w:cs="Times New Roman"/>
+        </w:rPr>
+        <w:t>stdio.h</w:t>
+      </w:r>
+      <w:proofErr w:type="spellEnd"/>
+      <w:r>
+        <w:rPr>
+          <w:rFonts w:ascii="Times New Roman" w:hAnsi="Times New Roman" w:cs="Times New Roman"/>
+        </w:rPr>
+        <w:t>&gt;</w:t>
+      </w:r>
+    </w:p>
+    <w:p>
+      <w:pPr>
+        <w:rPr>
+          <w:rFonts w:ascii="Times New Roman" w:hAnsi="Times New Roman" w:cs="Times New Roman"/>
+        </w:rPr>
+      </w:pPr>
+      <w:r>
+        <w:rPr>
+          <w:rFonts w:ascii="Times New Roman" w:hAnsi="Times New Roman" w:cs="Times New Roman"/>
+        </w:rPr>
+        <w:t>#include &lt;</w:t>
+      </w:r>
+      <w:proofErr w:type="spellStart"/>
+      <w:r>
+        <w:rPr>
+          <w:rFonts w:ascii="Times New Roman" w:hAnsi="Times New Roman" w:cs="Times New Roman"/>
+        </w:rPr>
+        <w:t>conio.h</w:t>
+      </w:r>
+      <w:proofErr w:type="spellEnd"/>
+      <w:r>
+        <w:rPr>
+          <w:rFonts w:ascii="Times New Roman" w:hAnsi="Times New Roman" w:cs="Times New Roman"/>
+        </w:rPr>
+        <w:t>&gt;</w:t>
+      </w:r>
+    </w:p>
+    <w:p>
+      <w:pPr>
+        <w:rPr>
+          <w:rFonts w:ascii="Times New Roman" w:hAnsi="Times New Roman" w:cs="Times New Roman"/>
+        </w:rPr>
+      </w:pPr>
+      <w:r>
+        <w:rPr>
+          <w:rFonts w:ascii="Times New Roman" w:hAnsi="Times New Roman" w:cs="Times New Roman"/>
+        </w:rPr>
+        <w:t>#include &lt;</w:t>
+      </w:r>
+      <w:proofErr w:type="spellStart"/>
+      <w:r>
+        <w:rPr>
+          <w:rFonts w:ascii="Times New Roman" w:hAnsi="Times New Roman" w:cs="Times New Roman"/>
+        </w:rPr>
+        <w:t>math.h</w:t>
+      </w:r>
+      <w:proofErr w:type="spellEnd"/>
+      <w:r>
+        <w:rPr>
+          <w:rFonts w:ascii="Times New Roman" w:hAnsi="Times New Roman" w:cs="Times New Roman"/>
+        </w:rPr>
+        <w:t>&gt;</w:t>
+      </w:r>
+    </w:p>
+    <w:p>
+      <w:pPr>
+        <w:rPr>
+          <w:rFonts w:ascii="Times New Roman" w:hAnsi="Times New Roman" w:cs="Times New Roman"/>
+        </w:rPr>
+      </w:pPr>
+      <w:r>
+        <w:rPr>
+          <w:rFonts w:ascii="Times New Roman" w:hAnsi="Times New Roman" w:cs="Times New Roman"/>
+        </w:rPr>
+        <w:t>#define PI 3.141593</w:t>
+      </w:r>
+    </w:p>
+    <w:p>
+      <w:pPr>
+        <w:rPr>
+          <w:rFonts w:ascii="Times New Roman" w:hAnsi="Times New Roman" w:cs="Times New Roman"/>
+        </w:rPr>
+      </w:pPr>
+      <w:proofErr w:type="spellStart"/>
+      <w:proofErr w:type="gramStart"/>
+      <w:r>
+        <w:rPr>
+          <w:rFonts w:ascii="Times New Roman" w:hAnsi="Times New Roman" w:cs="Times New Roman"/>
+        </w:rPr>
+        <w:t>int</w:t>
+      </w:r>
+      <w:proofErr w:type="spellEnd"/>
+      <w:proofErr w:type="gramEnd"/>
+      <w:r>
+        <w:rPr>
+          <w:rFonts w:ascii="Times New Roman" w:hAnsi="Times New Roman" w:cs="Times New Roman"/>
+        </w:rPr>
+        <w:t xml:space="preserve"> main (){</w:t>
+      </w:r>
+    </w:p>
+    <w:p>
+      <w:pPr>
+        <w:rPr>
+          <w:rFonts w:ascii="Times New Roman" w:hAnsi="Times New Roman" w:cs="Times New Roman"/>
+        </w:rPr>
+      </w:pPr>
+      <w:r>
+        <w:rPr>
+          <w:rFonts w:ascii="Times New Roman" w:hAnsi="Times New Roman" w:cs="Times New Roman"/>
+        </w:rPr>
+        <w:tab/>
+      </w:r>
+      <w:proofErr w:type="gramStart"/>
+      <w:r>
+        <w:rPr>
+          <w:rFonts w:ascii="Times New Roman" w:hAnsi="Times New Roman" w:cs="Times New Roman"/>
+        </w:rPr>
+        <w:t>float</w:t>
+      </w:r>
+      <w:proofErr w:type="gramEnd"/>
+      <w:r>
+        <w:rPr>
+          <w:rFonts w:ascii="Times New Roman" w:hAnsi="Times New Roman" w:cs="Times New Roman"/>
+        </w:rPr>
+        <w:t xml:space="preserve"> S,V,R;</w:t>
+      </w:r>
+    </w:p>
+    <w:p>
+      <w:pPr>
+        <w:rPr>
+          <w:rFonts w:ascii="Times New Roman" w:hAnsi="Times New Roman" w:cs="Times New Roman"/>
+        </w:rPr>
+      </w:pPr>
+      <w:r>
+        <w:rPr>
+          <w:rFonts w:ascii="Times New Roman" w:hAnsi="Times New Roman" w:cs="Times New Roman"/>
+        </w:rPr>
+        <w:tab/>
+      </w:r>
+      <w:proofErr w:type="spellStart"/>
+      <w:proofErr w:type="gramStart"/>
+      <w:r>
+        <w:rPr>
+          <w:rFonts w:ascii="Times New Roman" w:hAnsi="Times New Roman" w:cs="Times New Roman"/>
+        </w:rPr>
+        <w:t>printf</w:t>
+      </w:r>
+      <w:proofErr w:type="spellEnd"/>
+      <w:proofErr w:type="gramEnd"/>
+      <w:r>
+        <w:rPr>
+          <w:rFonts w:ascii="Times New Roman" w:hAnsi="Times New Roman" w:cs="Times New Roman"/>
+        </w:rPr>
+        <w:t xml:space="preserve"> ("</w:t>
+      </w:r>
+      <w:proofErr w:type="spellStart"/>
+      <w:r>
+        <w:rPr>
+          <w:rFonts w:ascii="Times New Roman" w:hAnsi="Times New Roman" w:cs="Times New Roman"/>
+        </w:rPr>
+        <w:t>Nhap</w:t>
+      </w:r>
+      <w:proofErr w:type="spellEnd"/>
+      <w:r>
+        <w:rPr>
+          <w:rFonts w:ascii="Times New Roman" w:hAnsi="Times New Roman" w:cs="Times New Roman"/>
+        </w:rPr>
+        <w:t xml:space="preserve"> </w:t>
+      </w:r>
+      <w:proofErr w:type="spellStart"/>
+      <w:r>
+        <w:rPr>
+          <w:rFonts w:ascii="Times New Roman" w:hAnsi="Times New Roman" w:cs="Times New Roman"/>
+        </w:rPr>
+        <w:t>vao</w:t>
+      </w:r>
+      <w:proofErr w:type="spellEnd"/>
+      <w:r>
+        <w:rPr>
+          <w:rFonts w:ascii="Times New Roman" w:hAnsi="Times New Roman" w:cs="Times New Roman"/>
+        </w:rPr>
+        <w:t xml:space="preserve"> </w:t>
+      </w:r>
+      <w:proofErr w:type="spellStart"/>
+      <w:r>
+        <w:rPr>
+          <w:rFonts w:ascii="Times New Roman" w:hAnsi="Times New Roman" w:cs="Times New Roman"/>
+        </w:rPr>
+        <w:t>dien</w:t>
+      </w:r>
+      <w:proofErr w:type="spellEnd"/>
+      <w:r>
+        <w:rPr>
+          <w:rFonts w:ascii="Times New Roman" w:hAnsi="Times New Roman" w:cs="Times New Roman"/>
+        </w:rPr>
+        <w:t xml:space="preserve"> </w:t>
+      </w:r>
+      <w:proofErr w:type="spellStart"/>
+      <w:r>
+        <w:rPr>
+          <w:rFonts w:ascii="Times New Roman" w:hAnsi="Times New Roman" w:cs="Times New Roman"/>
+        </w:rPr>
+        <w:t>tich</w:t>
+      </w:r>
+      <w:proofErr w:type="spellEnd"/>
+      <w:r>
+        <w:rPr>
+          <w:rFonts w:ascii="Times New Roman" w:hAnsi="Times New Roman" w:cs="Times New Roman"/>
+        </w:rPr>
+        <w:t xml:space="preserve"> </w:t>
+      </w:r>
+      <w:proofErr w:type="spellStart"/>
+      <w:r>
+        <w:rPr>
+          <w:rFonts w:ascii="Times New Roman" w:hAnsi="Times New Roman" w:cs="Times New Roman"/>
+        </w:rPr>
+        <w:t>hinh</w:t>
+      </w:r>
+      <w:proofErr w:type="spellEnd"/>
+      <w:r>
+        <w:rPr>
+          <w:rFonts w:ascii="Times New Roman" w:hAnsi="Times New Roman" w:cs="Times New Roman"/>
+        </w:rPr>
+        <w:t xml:space="preserve"> </w:t>
+      </w:r>
+      <w:proofErr w:type="spellStart"/>
+      <w:r>
+        <w:rPr>
+          <w:rFonts w:ascii="Times New Roman" w:hAnsi="Times New Roman" w:cs="Times New Roman"/>
+        </w:rPr>
+        <w:t>cau</w:t>
+      </w:r>
+      <w:proofErr w:type="spellEnd"/>
+      <w:r>
+        <w:rPr>
+          <w:rFonts w:ascii="Times New Roman" w:hAnsi="Times New Roman" w:cs="Times New Roman"/>
+        </w:rPr>
+        <w:t xml:space="preserve"> S:");</w:t>
+      </w:r>
+    </w:p>
+    <w:p>
+      <w:pPr>
+        <w:rPr>
+          <w:rFonts w:ascii="Times New Roman" w:hAnsi="Times New Roman" w:cs="Times New Roman"/>
+        </w:rPr>
+      </w:pPr>
+      <w:r>
+        <w:rPr>
+          <w:rFonts w:ascii="Times New Roman" w:hAnsi="Times New Roman" w:cs="Times New Roman"/>
+        </w:rPr>
+        <w:tab/>
+      </w:r>
+      <w:proofErr w:type="spellStart"/>
+      <w:proofErr w:type="gramStart"/>
+      <w:r>
+        <w:rPr>
+          <w:rFonts w:ascii="Times New Roman" w:hAnsi="Times New Roman" w:cs="Times New Roman"/>
+        </w:rPr>
+        <w:t>scanf</w:t>
+      </w:r>
+      <w:proofErr w:type="spellEnd"/>
+      <w:r>
+        <w:rPr>
+          <w:rFonts w:ascii="Times New Roman" w:hAnsi="Times New Roman" w:cs="Times New Roman"/>
+        </w:rPr>
+        <w:t>(</w:t>
+      </w:r>
+      <w:proofErr w:type="gramEnd"/>
+      <w:r>
+        <w:rPr>
+          <w:rFonts w:ascii="Times New Roman" w:hAnsi="Times New Roman" w:cs="Times New Roman"/>
+        </w:rPr>
+        <w:t>"%</w:t>
+      </w:r>
+      <w:proofErr w:type="spellStart"/>
+      <w:r>
+        <w:rPr>
+          <w:rFonts w:ascii="Times New Roman" w:hAnsi="Times New Roman" w:cs="Times New Roman"/>
+        </w:rPr>
+        <w:t>f",&amp;S</w:t>
+      </w:r>
+      <w:proofErr w:type="spellEnd"/>
+      <w:r>
+        <w:rPr>
+          <w:rFonts w:ascii="Times New Roman" w:hAnsi="Times New Roman" w:cs="Times New Roman"/>
+        </w:rPr>
+        <w:t>);</w:t>
+      </w:r>
+    </w:p>
+    <w:p>
+      <w:pPr>
+        <w:rPr>
+          <w:rFonts w:ascii="Times New Roman" w:hAnsi="Times New Roman" w:cs="Times New Roman"/>
+        </w:rPr>
+      </w:pPr>
+      <w:r>
+        <w:rPr>
+          <w:rFonts w:ascii="Times New Roman" w:hAnsi="Times New Roman" w:cs="Times New Roman"/>
+        </w:rPr>
+        <w:tab/>
+        <w:t xml:space="preserve">R = </w:t>
+      </w:r>
+      <w:proofErr w:type="spellStart"/>
+      <w:proofErr w:type="gramStart"/>
+      <w:r>
+        <w:rPr>
+          <w:rFonts w:ascii="Times New Roman" w:hAnsi="Times New Roman" w:cs="Times New Roman"/>
+        </w:rPr>
+        <w:t>sqrt</w:t>
+      </w:r>
+      <w:proofErr w:type="spellEnd"/>
+      <w:r>
+        <w:rPr>
+          <w:rFonts w:ascii="Times New Roman" w:hAnsi="Times New Roman" w:cs="Times New Roman"/>
+        </w:rPr>
+        <w:t>(</w:t>
+      </w:r>
+      <w:proofErr w:type="gramEnd"/>
+      <w:r>
+        <w:rPr>
+          <w:rFonts w:ascii="Times New Roman" w:hAnsi="Times New Roman" w:cs="Times New Roman"/>
+        </w:rPr>
+        <w:t>(4*PI)/S);</w:t>
+      </w:r>
+    </w:p>
+    <w:p>
+      <w:pPr>
+        <w:rPr>
+          <w:rFonts w:ascii="Times New Roman" w:hAnsi="Times New Roman" w:cs="Times New Roman"/>
+        </w:rPr>
+      </w:pPr>
+      <w:r>
+        <w:rPr>
+          <w:rFonts w:ascii="Times New Roman" w:hAnsi="Times New Roman" w:cs="Times New Roman"/>
+        </w:rPr>
+        <w:tab/>
+        <w:t>V= (4/3)*PI*(pow(R</w:t>
+      </w:r>
+      <w:proofErr w:type="gramStart"/>
+      <w:r>
+        <w:rPr>
+          <w:rFonts w:ascii="Times New Roman" w:hAnsi="Times New Roman" w:cs="Times New Roman"/>
+        </w:rPr>
+        <w:t>,3</w:t>
+      </w:r>
+      <w:proofErr w:type="gramEnd"/>
+      <w:r>
+        <w:rPr>
+          <w:rFonts w:ascii="Times New Roman" w:hAnsi="Times New Roman" w:cs="Times New Roman"/>
+        </w:rPr>
+        <w:t>));</w:t>
+      </w:r>
+    </w:p>
+    <w:p>
+      <w:pPr>
+        <w:rPr>
+          <w:rFonts w:ascii="Times New Roman" w:hAnsi="Times New Roman" w:cs="Times New Roman"/>
+        </w:rPr>
+      </w:pPr>
+      <w:r>
+        <w:rPr>
+          <w:rFonts w:ascii="Times New Roman" w:hAnsi="Times New Roman" w:cs="Times New Roman"/>
+        </w:rPr>
+        <w:tab/>
+      </w:r>
+      <w:proofErr w:type="spellStart"/>
+      <w:proofErr w:type="gramStart"/>
+      <w:r>
+        <w:rPr>
+          <w:rFonts w:ascii="Times New Roman" w:hAnsi="Times New Roman" w:cs="Times New Roman"/>
+        </w:rPr>
+        <w:t>printf</w:t>
+      </w:r>
+      <w:proofErr w:type="spellEnd"/>
+      <w:r>
+        <w:rPr>
+          <w:rFonts w:ascii="Times New Roman" w:hAnsi="Times New Roman" w:cs="Times New Roman"/>
+        </w:rPr>
+        <w:t>(</w:t>
+      </w:r>
+      <w:proofErr w:type="gramEnd"/>
+      <w:r>
+        <w:rPr>
+          <w:rFonts w:ascii="Times New Roman" w:hAnsi="Times New Roman" w:cs="Times New Roman"/>
+        </w:rPr>
+        <w:t xml:space="preserve">"The </w:t>
+      </w:r>
+      <w:proofErr w:type="spellStart"/>
+      <w:r>
+        <w:rPr>
+          <w:rFonts w:ascii="Times New Roman" w:hAnsi="Times New Roman" w:cs="Times New Roman"/>
+        </w:rPr>
+        <w:t>Tich</w:t>
+      </w:r>
+      <w:proofErr w:type="spellEnd"/>
+      <w:r>
+        <w:rPr>
+          <w:rFonts w:ascii="Times New Roman" w:hAnsi="Times New Roman" w:cs="Times New Roman"/>
+        </w:rPr>
+        <w:t xml:space="preserve"> </w:t>
+      </w:r>
+      <w:proofErr w:type="spellStart"/>
+      <w:r>
+        <w:rPr>
+          <w:rFonts w:ascii="Times New Roman" w:hAnsi="Times New Roman" w:cs="Times New Roman"/>
+        </w:rPr>
+        <w:t>hinh</w:t>
+      </w:r>
+      <w:proofErr w:type="spellEnd"/>
+      <w:r>
+        <w:rPr>
+          <w:rFonts w:ascii="Times New Roman" w:hAnsi="Times New Roman" w:cs="Times New Roman"/>
+        </w:rPr>
+        <w:t xml:space="preserve"> </w:t>
+      </w:r>
+      <w:proofErr w:type="spellStart"/>
+      <w:r>
+        <w:rPr>
+          <w:rFonts w:ascii="Times New Roman" w:hAnsi="Times New Roman" w:cs="Times New Roman"/>
+        </w:rPr>
+        <w:t>cau</w:t>
+      </w:r>
+      <w:proofErr w:type="spellEnd"/>
+      <w:r>
+        <w:rPr>
+          <w:rFonts w:ascii="Times New Roman" w:hAnsi="Times New Roman" w:cs="Times New Roman"/>
+        </w:rPr>
+        <w:t xml:space="preserve"> la: %</w:t>
+      </w:r>
+      <w:proofErr w:type="spellStart"/>
+      <w:r>
+        <w:rPr>
+          <w:rFonts w:ascii="Times New Roman" w:hAnsi="Times New Roman" w:cs="Times New Roman"/>
+        </w:rPr>
+        <w:t>f",V</w:t>
+      </w:r>
+      <w:proofErr w:type="spellEnd"/>
+      <w:r>
+        <w:rPr>
+          <w:rFonts w:ascii="Times New Roman" w:hAnsi="Times New Roman" w:cs="Times New Roman"/>
+        </w:rPr>
+        <w:t>);</w:t>
+      </w:r>
+    </w:p>
+    <w:p>
+      <w:pPr>
+        <w:rPr>
+          <w:rFonts w:ascii="Times New Roman" w:hAnsi="Times New Roman" w:cs="Times New Roman"/>
+        </w:rPr>
+      </w:pPr>
+      <w:r>
+        <w:rPr>
+          <w:rFonts w:ascii="Times New Roman" w:hAnsi="Times New Roman" w:cs="Times New Roman"/>
+        </w:rPr>
+        <w:t>}</w:t>
+      </w:r>
+    </w:p>
+    <w:p>
+      <w:pPr>
+        <w:rPr>
+          <w:rFonts w:ascii="Times New Roman" w:hAnsi="Times New Roman" w:cs="Times New Roman"/>
+        </w:rPr>
+      </w:pPr>
+      <w:r>
+        <w:rPr>
+          <w:noProof/>
+        </w:rPr>
+        <w:drawing>
+          <wp:inline distT="0" distB="0" distL="0" distR="0" wp14:anchorId="43DDEAF9" wp14:editId="388FAE81">
+            <wp:extent cx="5943600" cy="3343275"/>
+            <wp:effectExtent l="0" t="0" r="0" b="9525"/>
+            <wp:docPr id="8" name="Picture 8"/>
+            <wp:cNvGraphicFramePr>
+              <a:graphicFrameLocks xmlns:a="http://schemas.openxmlformats.org/drawingml/2006/main" noChangeAspect="1"/>
+            </wp:cNvGraphicFramePr>
+            <a:graphic xmlns:a="http://schemas.openxmlformats.org/drawingml/2006/main">
+              <a:graphicData uri="http://schemas.openxmlformats.org/drawingml/2006/picture">
+                <pic:pic xmlns:pic="http://schemas.openxmlformats.org/drawingml/2006/picture">
+                  <pic:nvPicPr>
+                    <pic:cNvPr id="1" name=""/>
+                    <pic:cNvPicPr/>
+                  </pic:nvPicPr>
+                  <pic:blipFill>
+                    <a:blip r:embed="rId11"/>
+                    <a:stretch>
+                      <a:fillRect/>
+                    </a:stretch>
+                  </pic:blipFill>
+                  <pic:spPr>
+                    <a:xfrm>
+                      <a:off x="0" y="0"/>
+                      <a:ext cx="5943600" cy="3343275"/>
+                    </a:xfrm>
+                    <a:prstGeom prst="rect">
+                      <a:avLst/>
+                    </a:prstGeom>
+                  </pic:spPr>
+                </pic:pic>
+              </a:graphicData>
+            </a:graphic>
+          </wp:inline>
+        </w:drawing>
+      </w:r>
+    </w:p>
+    <w:p>
+      <w:pPr>
+        <w:rPr>
+          <w:rFonts w:ascii="Times New Roman" w:hAnsi="Times New Roman" w:cs="Times New Roman"/>
+          <w:b/>
+        </w:rPr>
+      </w:pPr>
+      <w:proofErr w:type="spellStart"/>
+      <w:proofErr w:type="gramStart"/>
+      <w:r>
+        <w:rPr>
+          <w:rFonts w:ascii="Times New Roman" w:hAnsi="Times New Roman" w:cs="Times New Roman"/>
+          <w:b/>
+        </w:rPr>
+        <w:t>Bài</w:t>
+      </w:r>
+      <w:proofErr w:type="spellEnd"/>
+      <w:r>
+        <w:rPr>
+          <w:rFonts w:ascii="Times New Roman" w:hAnsi="Times New Roman" w:cs="Times New Roman"/>
+          <w:b/>
+        </w:rPr>
+        <w:t xml:space="preserve">  10</w:t>
+      </w:r>
+      <w:proofErr w:type="gramEnd"/>
+    </w:p>
+    <w:p>
+      <w:pPr>
+        <w:rPr>
+          <w:rFonts w:ascii="Times New Roman" w:hAnsi="Times New Roman" w:cs="Times New Roman"/>
+        </w:rPr>
+      </w:pPr>
+      <w:proofErr w:type="spellStart"/>
+      <w:proofErr w:type="gramStart"/>
+      <w:r>
+        <w:rPr>
+          <w:rFonts w:ascii="Times New Roman" w:hAnsi="Times New Roman" w:cs="Times New Roman"/>
+        </w:rPr>
+        <w:t>Vi</w:t>
+      </w:r>
+      <w:r>
+        <w:rPr>
+          <w:rFonts w:ascii="Times New Roman" w:hAnsi="Times New Roman" w:cs="Times New Roman"/>
+        </w:rPr>
+        <w:t>ế</w:t>
+      </w:r>
+      <w:r>
+        <w:rPr>
+          <w:rFonts w:ascii="Times New Roman" w:hAnsi="Times New Roman" w:cs="Times New Roman"/>
+        </w:rPr>
+        <w:t>t</w:t>
+      </w:r>
+      <w:proofErr w:type="spellEnd"/>
+      <w:r>
+        <w:rPr>
+          <w:rFonts w:ascii="Times New Roman" w:hAnsi="Times New Roman" w:cs="Times New Roman"/>
+        </w:rPr>
+        <w:t xml:space="preserve">  </w:t>
+      </w:r>
+      <w:proofErr w:type="spellStart"/>
+      <w:r>
+        <w:rPr>
+          <w:rFonts w:ascii="Times New Roman" w:hAnsi="Times New Roman" w:cs="Times New Roman"/>
+        </w:rPr>
+        <w:t>chương</w:t>
+      </w:r>
+      <w:proofErr w:type="spellEnd"/>
+      <w:proofErr w:type="gramEnd"/>
+      <w:r>
+        <w:rPr>
+          <w:rFonts w:ascii="Times New Roman" w:hAnsi="Times New Roman" w:cs="Times New Roman"/>
+        </w:rPr>
+        <w:t xml:space="preserve">   </w:t>
+      </w:r>
+      <w:proofErr w:type="spellStart"/>
+      <w:r>
+        <w:rPr>
+          <w:rFonts w:ascii="Times New Roman" w:hAnsi="Times New Roman" w:cs="Times New Roman"/>
+        </w:rPr>
+        <w:t>trình</w:t>
+      </w:r>
+      <w:proofErr w:type="spellEnd"/>
+      <w:r>
+        <w:rPr>
+          <w:rFonts w:ascii="Times New Roman" w:hAnsi="Times New Roman" w:cs="Times New Roman"/>
+        </w:rPr>
+        <w:t xml:space="preserve">   </w:t>
+      </w:r>
+      <w:proofErr w:type="spellStart"/>
+      <w:r>
+        <w:rPr>
+          <w:rFonts w:ascii="Times New Roman" w:hAnsi="Times New Roman" w:cs="Times New Roman"/>
+        </w:rPr>
+        <w:t>chuy</w:t>
+      </w:r>
+      <w:r>
+        <w:rPr>
+          <w:rFonts w:ascii="Times New Roman" w:hAnsi="Times New Roman" w:cs="Times New Roman"/>
+        </w:rPr>
+        <w:t>ển</w:t>
+      </w:r>
+      <w:proofErr w:type="spellEnd"/>
+      <w:r>
+        <w:rPr>
+          <w:rFonts w:ascii="Times New Roman" w:hAnsi="Times New Roman" w:cs="Times New Roman"/>
+        </w:rPr>
+        <w:t xml:space="preserve">   </w:t>
+      </w:r>
+      <w:proofErr w:type="spellStart"/>
+      <w:r>
+        <w:rPr>
+          <w:rFonts w:ascii="Times New Roman" w:hAnsi="Times New Roman" w:cs="Times New Roman"/>
+        </w:rPr>
+        <w:t>đổi</w:t>
+      </w:r>
+      <w:proofErr w:type="spellEnd"/>
+      <w:r>
+        <w:rPr>
+          <w:rFonts w:ascii="Times New Roman" w:hAnsi="Times New Roman" w:cs="Times New Roman"/>
+        </w:rPr>
+        <w:t xml:space="preserve">   </w:t>
+      </w:r>
+      <w:proofErr w:type="spellStart"/>
+      <w:r>
+        <w:rPr>
+          <w:rFonts w:ascii="Times New Roman" w:hAnsi="Times New Roman" w:cs="Times New Roman"/>
+        </w:rPr>
+        <w:t>từ</w:t>
+      </w:r>
+      <w:proofErr w:type="spellEnd"/>
+      <w:r>
+        <w:rPr>
+          <w:rFonts w:ascii="Times New Roman" w:hAnsi="Times New Roman" w:cs="Times New Roman"/>
+        </w:rPr>
+        <w:t xml:space="preserve"> </w:t>
+      </w:r>
+      <w:proofErr w:type="spellStart"/>
+      <w:r>
+        <w:rPr>
+          <w:rFonts w:ascii="Times New Roman" w:hAnsi="Times New Roman" w:cs="Times New Roman"/>
+        </w:rPr>
+        <w:t>nhi</w:t>
+      </w:r>
+      <w:r>
+        <w:rPr>
+          <w:rFonts w:ascii="Times New Roman" w:hAnsi="Times New Roman" w:cs="Times New Roman"/>
+        </w:rPr>
+        <w:t>ệt</w:t>
+      </w:r>
+      <w:proofErr w:type="spellEnd"/>
+      <w:r>
+        <w:rPr>
+          <w:rFonts w:ascii="Times New Roman" w:hAnsi="Times New Roman" w:cs="Times New Roman"/>
+        </w:rPr>
+        <w:t xml:space="preserve">   </w:t>
+      </w:r>
+      <w:proofErr w:type="spellStart"/>
+      <w:r>
+        <w:rPr>
+          <w:rFonts w:ascii="Times New Roman" w:hAnsi="Times New Roman" w:cs="Times New Roman"/>
+        </w:rPr>
+        <w:t>độ</w:t>
+      </w:r>
+      <w:proofErr w:type="spellEnd"/>
+      <w:r>
+        <w:rPr>
+          <w:rFonts w:ascii="Times New Roman" w:hAnsi="Times New Roman" w:cs="Times New Roman"/>
+        </w:rPr>
+        <w:t xml:space="preserve"> </w:t>
+      </w:r>
+      <w:proofErr w:type="spellStart"/>
+      <w:r>
+        <w:rPr>
+          <w:rFonts w:ascii="Times New Roman" w:hAnsi="Times New Roman" w:cs="Times New Roman"/>
+        </w:rPr>
+        <w:t>Fahreneit</w:t>
+      </w:r>
+      <w:proofErr w:type="spellEnd"/>
+      <w:r>
+        <w:rPr>
+          <w:rFonts w:ascii="Times New Roman" w:hAnsi="Times New Roman" w:cs="Times New Roman"/>
+        </w:rPr>
+        <w:t xml:space="preserve">  sang   Celsius  </w:t>
+      </w:r>
+      <w:proofErr w:type="spellStart"/>
+      <w:r>
+        <w:rPr>
+          <w:rFonts w:ascii="Times New Roman" w:hAnsi="Times New Roman" w:cs="Times New Roman"/>
+        </w:rPr>
+        <w:t>và</w:t>
+      </w:r>
+      <w:proofErr w:type="spellEnd"/>
+      <w:r>
+        <w:rPr>
+          <w:rFonts w:ascii="Times New Roman" w:hAnsi="Times New Roman" w:cs="Times New Roman"/>
+        </w:rPr>
+        <w:t xml:space="preserve">  </w:t>
+      </w:r>
+      <w:proofErr w:type="spellStart"/>
+      <w:r>
+        <w:rPr>
+          <w:rFonts w:ascii="Times New Roman" w:hAnsi="Times New Roman" w:cs="Times New Roman"/>
+        </w:rPr>
+        <w:t>ngượ</w:t>
+      </w:r>
+      <w:r>
+        <w:rPr>
+          <w:rFonts w:ascii="Times New Roman" w:hAnsi="Times New Roman" w:cs="Times New Roman"/>
+        </w:rPr>
+        <w:t>c</w:t>
+      </w:r>
+      <w:proofErr w:type="spellEnd"/>
+      <w:r>
+        <w:rPr>
+          <w:rFonts w:ascii="Times New Roman" w:hAnsi="Times New Roman" w:cs="Times New Roman"/>
+        </w:rPr>
+        <w:t xml:space="preserve">  </w:t>
+      </w:r>
+      <w:proofErr w:type="spellStart"/>
+      <w:r>
+        <w:rPr>
+          <w:rFonts w:ascii="Times New Roman" w:hAnsi="Times New Roman" w:cs="Times New Roman"/>
+        </w:rPr>
+        <w:t>l</w:t>
+      </w:r>
+      <w:r>
+        <w:rPr>
+          <w:rFonts w:ascii="Times New Roman" w:hAnsi="Times New Roman" w:cs="Times New Roman"/>
+        </w:rPr>
+        <w:t>ại</w:t>
+      </w:r>
+      <w:proofErr w:type="spellEnd"/>
+      <w:r>
+        <w:rPr>
+          <w:rFonts w:ascii="Times New Roman" w:hAnsi="Times New Roman" w:cs="Times New Roman"/>
+        </w:rPr>
+        <w:t>.</w:t>
+      </w:r>
+    </w:p>
+    <w:p>
+      <w:pPr>
+        <w:rPr>
+          <w:rFonts w:ascii="Times New Roman" w:hAnsi="Times New Roman" w:cs="Times New Roman"/>
+        </w:rPr>
+      </w:pPr>
+      <w:r>
+        <w:rPr>
+          <w:rFonts w:ascii="Times New Roman" w:hAnsi="Times New Roman" w:cs="Times New Roman"/>
+        </w:rPr>
+        <w:t xml:space="preserve">C = 5 * (F – 32) /   9 (V </w:t>
+      </w:r>
+      <w:proofErr w:type="spellStart"/>
+      <w:r>
+        <w:rPr>
+          <w:rFonts w:ascii="Times New Roman" w:hAnsi="Times New Roman" w:cs="Times New Roman"/>
+        </w:rPr>
+        <w:t>ớ</w:t>
+      </w:r>
+      <w:r>
+        <w:rPr>
+          <w:rFonts w:ascii="Times New Roman" w:hAnsi="Times New Roman" w:cs="Times New Roman"/>
+        </w:rPr>
+        <w:t>i</w:t>
+      </w:r>
+      <w:proofErr w:type="spellEnd"/>
+      <w:r>
+        <w:rPr>
+          <w:rFonts w:ascii="Times New Roman" w:hAnsi="Times New Roman" w:cs="Times New Roman"/>
+        </w:rPr>
+        <w:t xml:space="preserve">   C </w:t>
+      </w:r>
+      <w:proofErr w:type="spellStart"/>
+      <w:proofErr w:type="gramStart"/>
+      <w:r>
+        <w:rPr>
+          <w:rFonts w:ascii="Times New Roman" w:hAnsi="Times New Roman" w:cs="Times New Roman"/>
+        </w:rPr>
+        <w:t>là</w:t>
+      </w:r>
+      <w:proofErr w:type="spellEnd"/>
+      <w:r>
+        <w:rPr>
+          <w:rFonts w:ascii="Times New Roman" w:hAnsi="Times New Roman" w:cs="Times New Roman"/>
+        </w:rPr>
+        <w:t xml:space="preserve">  </w:t>
+      </w:r>
+      <w:proofErr w:type="spellStart"/>
+      <w:r>
+        <w:rPr>
+          <w:rFonts w:ascii="Times New Roman" w:hAnsi="Times New Roman" w:cs="Times New Roman"/>
+        </w:rPr>
+        <w:t>nhi</w:t>
+      </w:r>
+      <w:r>
+        <w:rPr>
+          <w:rFonts w:ascii="Times New Roman" w:hAnsi="Times New Roman" w:cs="Times New Roman"/>
+        </w:rPr>
+        <w:t>ệ</w:t>
+      </w:r>
+      <w:r>
+        <w:rPr>
+          <w:rFonts w:ascii="Times New Roman" w:hAnsi="Times New Roman" w:cs="Times New Roman"/>
+        </w:rPr>
+        <w:t>t</w:t>
+      </w:r>
+      <w:proofErr w:type="spellEnd"/>
+      <w:proofErr w:type="gramEnd"/>
+      <w:r>
+        <w:rPr>
+          <w:rFonts w:ascii="Times New Roman" w:hAnsi="Times New Roman" w:cs="Times New Roman"/>
+        </w:rPr>
+        <w:t xml:space="preserve">  </w:t>
+      </w:r>
+      <w:proofErr w:type="spellStart"/>
+      <w:r>
+        <w:rPr>
+          <w:rFonts w:ascii="Times New Roman" w:hAnsi="Times New Roman" w:cs="Times New Roman"/>
+        </w:rPr>
+        <w:t>độ</w:t>
+      </w:r>
+      <w:proofErr w:type="spellEnd"/>
+      <w:r>
+        <w:rPr>
+          <w:rFonts w:ascii="Times New Roman" w:hAnsi="Times New Roman" w:cs="Times New Roman"/>
+        </w:rPr>
+        <w:t xml:space="preserve"> </w:t>
+      </w:r>
+      <w:proofErr w:type="spellStart"/>
+      <w:r>
+        <w:rPr>
+          <w:rFonts w:ascii="Times New Roman" w:hAnsi="Times New Roman" w:cs="Times New Roman"/>
+        </w:rPr>
+        <w:t>Celcius</w:t>
+      </w:r>
+      <w:proofErr w:type="spellEnd"/>
+      <w:r>
+        <w:rPr>
+          <w:rFonts w:ascii="Times New Roman" w:hAnsi="Times New Roman" w:cs="Times New Roman"/>
+        </w:rPr>
+        <w:t xml:space="preserve">,  F </w:t>
+      </w:r>
+      <w:proofErr w:type="spellStart"/>
+      <w:r>
+        <w:rPr>
+          <w:rFonts w:ascii="Times New Roman" w:hAnsi="Times New Roman" w:cs="Times New Roman"/>
+        </w:rPr>
+        <w:t>l</w:t>
+      </w:r>
+      <w:r>
+        <w:rPr>
+          <w:rFonts w:ascii="Times New Roman" w:hAnsi="Times New Roman" w:cs="Times New Roman"/>
+        </w:rPr>
+        <w:t>à</w:t>
+      </w:r>
+      <w:proofErr w:type="spellEnd"/>
+      <w:r>
+        <w:rPr>
+          <w:rFonts w:ascii="Times New Roman" w:hAnsi="Times New Roman" w:cs="Times New Roman"/>
+        </w:rPr>
+        <w:t xml:space="preserve">  </w:t>
+      </w:r>
+      <w:proofErr w:type="spellStart"/>
+      <w:r>
+        <w:rPr>
+          <w:rFonts w:ascii="Times New Roman" w:hAnsi="Times New Roman" w:cs="Times New Roman"/>
+        </w:rPr>
+        <w:t>nhi</w:t>
+      </w:r>
+      <w:r>
+        <w:rPr>
+          <w:rFonts w:ascii="Times New Roman" w:hAnsi="Times New Roman" w:cs="Times New Roman"/>
+        </w:rPr>
+        <w:t>ệt</w:t>
+      </w:r>
+      <w:proofErr w:type="spellEnd"/>
+      <w:r>
+        <w:rPr>
+          <w:rFonts w:ascii="Times New Roman" w:hAnsi="Times New Roman" w:cs="Times New Roman"/>
+        </w:rPr>
+        <w:t xml:space="preserve">   </w:t>
+      </w:r>
+      <w:proofErr w:type="spellStart"/>
+      <w:r>
+        <w:rPr>
+          <w:rFonts w:ascii="Times New Roman" w:hAnsi="Times New Roman" w:cs="Times New Roman"/>
+        </w:rPr>
+        <w:t>độ</w:t>
+      </w:r>
+      <w:proofErr w:type="spellEnd"/>
+      <w:r>
+        <w:rPr>
+          <w:rFonts w:ascii="Times New Roman" w:hAnsi="Times New Roman" w:cs="Times New Roman"/>
+        </w:rPr>
+        <w:t xml:space="preserve"> </w:t>
+      </w:r>
+      <w:proofErr w:type="spellStart"/>
+      <w:r>
+        <w:rPr>
+          <w:rFonts w:ascii="Times New Roman" w:hAnsi="Times New Roman" w:cs="Times New Roman"/>
+        </w:rPr>
+        <w:t>Fahreneit</w:t>
+      </w:r>
+      <w:proofErr w:type="spellEnd"/>
+      <w:r>
+        <w:rPr>
+          <w:rFonts w:ascii="Times New Roman" w:hAnsi="Times New Roman" w:cs="Times New Roman"/>
+        </w:rPr>
+        <w:t>)</w:t>
+      </w:r>
+    </w:p>
+    <w:p>
+      <w:pPr>
+        <w:rPr>
+          <w:rFonts w:ascii="Times New Roman" w:hAnsi="Times New Roman" w:cs="Times New Roman"/>
+        </w:rPr>
+      </w:pPr>
+    </w:p>
+    <w:p>
+      <w:pPr>
+        <w:rPr>
+          <w:rFonts w:ascii="Times New Roman" w:hAnsi="Times New Roman" w:cs="Times New Roman"/>
+        </w:rPr>
+      </w:pPr>
+      <w:r>
+        <w:rPr>
+          <w:rFonts w:ascii="Times New Roman" w:hAnsi="Times New Roman" w:cs="Times New Roman"/>
+        </w:rPr>
+        <w:lastRenderedPageBreak/>
+        <w:t>Code:</w:t>
+      </w:r>
+    </w:p>
+    <w:p>
+      <w:pPr>
+        <w:rPr>
+          <w:rFonts w:ascii="Times New Roman" w:hAnsi="Times New Roman" w:cs="Times New Roman"/>
+        </w:rPr>
+      </w:pPr>
+      <w:r>
+        <w:rPr>
+          <w:rFonts w:ascii="Times New Roman" w:hAnsi="Times New Roman" w:cs="Times New Roman"/>
+        </w:rPr>
+        <w:t>#include &lt;</w:t>
+      </w:r>
+      <w:proofErr w:type="spellStart"/>
+      <w:r>
+        <w:rPr>
+          <w:rFonts w:ascii="Times New Roman" w:hAnsi="Times New Roman" w:cs="Times New Roman"/>
+        </w:rPr>
+        <w:t>stdio.h</w:t>
+      </w:r>
+      <w:proofErr w:type="spellEnd"/>
+      <w:r>
+        <w:rPr>
+          <w:rFonts w:ascii="Times New Roman" w:hAnsi="Times New Roman" w:cs="Times New Roman"/>
+        </w:rPr>
+        <w:t>&gt;</w:t>
+      </w:r>
+    </w:p>
+    <w:p>
+      <w:pPr>
+        <w:rPr>
+          <w:rFonts w:ascii="Times New Roman" w:hAnsi="Times New Roman" w:cs="Times New Roman"/>
+        </w:rPr>
+      </w:pPr>
+      <w:r>
+        <w:rPr>
+          <w:rFonts w:ascii="Times New Roman" w:hAnsi="Times New Roman" w:cs="Times New Roman"/>
+        </w:rPr>
+        <w:t>#include &lt;</w:t>
+      </w:r>
+      <w:proofErr w:type="spellStart"/>
+      <w:r>
+        <w:rPr>
+          <w:rFonts w:ascii="Times New Roman" w:hAnsi="Times New Roman" w:cs="Times New Roman"/>
+        </w:rPr>
+        <w:t>conio.h</w:t>
+      </w:r>
+      <w:proofErr w:type="spellEnd"/>
+      <w:r>
+        <w:rPr>
+          <w:rFonts w:ascii="Times New Roman" w:hAnsi="Times New Roman" w:cs="Times New Roman"/>
+        </w:rPr>
+        <w:t>&gt;</w:t>
+      </w:r>
+    </w:p>
+    <w:p>
+      <w:pPr>
+        <w:rPr>
+          <w:rFonts w:ascii="Times New Roman" w:hAnsi="Times New Roman" w:cs="Times New Roman"/>
+        </w:rPr>
+      </w:pPr>
+      <w:r>
+        <w:rPr>
+          <w:rFonts w:ascii="Times New Roman" w:hAnsi="Times New Roman" w:cs="Times New Roman"/>
+        </w:rPr>
+        <w:t>#include &lt;</w:t>
+      </w:r>
+      <w:proofErr w:type="spellStart"/>
+      <w:r>
+        <w:rPr>
+          <w:rFonts w:ascii="Times New Roman" w:hAnsi="Times New Roman" w:cs="Times New Roman"/>
+        </w:rPr>
+        <w:t>math.h</w:t>
+      </w:r>
+      <w:proofErr w:type="spellEnd"/>
+      <w:r>
+        <w:rPr>
+          <w:rFonts w:ascii="Times New Roman" w:hAnsi="Times New Roman" w:cs="Times New Roman"/>
+        </w:rPr>
+        <w:t>&gt;</w:t>
+      </w:r>
+    </w:p>
+    <w:p>
+      <w:pPr>
+        <w:rPr>
+          <w:rFonts w:ascii="Times New Roman" w:hAnsi="Times New Roman" w:cs="Times New Roman"/>
+        </w:rPr>
+      </w:pPr>
+    </w:p>
+    <w:p>
+      <w:pPr>
+        <w:rPr>
+          <w:rFonts w:ascii="Times New Roman" w:hAnsi="Times New Roman" w:cs="Times New Roman"/>
+        </w:rPr>
+      </w:pPr>
+      <w:proofErr w:type="spellStart"/>
+      <w:proofErr w:type="gramStart"/>
+      <w:r>
+        <w:rPr>
+          <w:rFonts w:ascii="Times New Roman" w:hAnsi="Times New Roman" w:cs="Times New Roman"/>
+        </w:rPr>
+        <w:t>int</w:t>
+      </w:r>
+      <w:proofErr w:type="spellEnd"/>
+      <w:proofErr w:type="gramEnd"/>
+      <w:r>
+        <w:rPr>
+          <w:rFonts w:ascii="Times New Roman" w:hAnsi="Times New Roman" w:cs="Times New Roman"/>
+        </w:rPr>
+        <w:t xml:space="preserve"> main(){</w:t>
+      </w:r>
+    </w:p>
+    <w:p>
+      <w:pPr>
+        <w:rPr>
+          <w:rFonts w:ascii="Times New Roman" w:hAnsi="Times New Roman" w:cs="Times New Roman"/>
+        </w:rPr>
+      </w:pPr>
+      <w:r>
+        <w:rPr>
+          <w:rFonts w:ascii="Times New Roman" w:hAnsi="Times New Roman" w:cs="Times New Roman"/>
+        </w:rPr>
+        <w:tab/>
+      </w:r>
+      <w:proofErr w:type="spellStart"/>
+      <w:proofErr w:type="gramStart"/>
+      <w:r>
+        <w:rPr>
+          <w:rFonts w:ascii="Times New Roman" w:hAnsi="Times New Roman" w:cs="Times New Roman"/>
+        </w:rPr>
+        <w:t>int</w:t>
+      </w:r>
+      <w:proofErr w:type="spellEnd"/>
+      <w:proofErr w:type="gramEnd"/>
+      <w:r>
+        <w:rPr>
+          <w:rFonts w:ascii="Times New Roman" w:hAnsi="Times New Roman" w:cs="Times New Roman"/>
+        </w:rPr>
+        <w:t xml:space="preserve"> C,F;</w:t>
+      </w:r>
+    </w:p>
+    <w:p>
+      <w:pPr>
+        <w:rPr>
+          <w:rFonts w:ascii="Times New Roman" w:hAnsi="Times New Roman" w:cs="Times New Roman"/>
+        </w:rPr>
+      </w:pPr>
+      <w:r>
+        <w:rPr>
+          <w:rFonts w:ascii="Times New Roman" w:hAnsi="Times New Roman" w:cs="Times New Roman"/>
+        </w:rPr>
+        <w:tab/>
+      </w:r>
+      <w:proofErr w:type="spellStart"/>
+      <w:proofErr w:type="gramStart"/>
+      <w:r>
+        <w:rPr>
+          <w:rFonts w:ascii="Times New Roman" w:hAnsi="Times New Roman" w:cs="Times New Roman"/>
+        </w:rPr>
+        <w:t>printf</w:t>
+      </w:r>
+      <w:proofErr w:type="spellEnd"/>
+      <w:proofErr w:type="gramEnd"/>
+      <w:r>
+        <w:rPr>
+          <w:rFonts w:ascii="Times New Roman" w:hAnsi="Times New Roman" w:cs="Times New Roman"/>
+        </w:rPr>
+        <w:t xml:space="preserve"> ("</w:t>
+      </w:r>
+      <w:proofErr w:type="spellStart"/>
+      <w:r>
+        <w:rPr>
+          <w:rFonts w:ascii="Times New Roman" w:hAnsi="Times New Roman" w:cs="Times New Roman"/>
+        </w:rPr>
+        <w:t>Nhap</w:t>
+      </w:r>
+      <w:proofErr w:type="spellEnd"/>
+      <w:r>
+        <w:rPr>
+          <w:rFonts w:ascii="Times New Roman" w:hAnsi="Times New Roman" w:cs="Times New Roman"/>
+        </w:rPr>
+        <w:t xml:space="preserve"> </w:t>
+      </w:r>
+      <w:proofErr w:type="spellStart"/>
+      <w:r>
+        <w:rPr>
+          <w:rFonts w:ascii="Times New Roman" w:hAnsi="Times New Roman" w:cs="Times New Roman"/>
+        </w:rPr>
+        <w:t>vao</w:t>
+      </w:r>
+      <w:proofErr w:type="spellEnd"/>
+      <w:r>
+        <w:rPr>
+          <w:rFonts w:ascii="Times New Roman" w:hAnsi="Times New Roman" w:cs="Times New Roman"/>
+        </w:rPr>
+        <w:t xml:space="preserve"> </w:t>
+      </w:r>
+      <w:proofErr w:type="spellStart"/>
+      <w:r>
+        <w:rPr>
+          <w:rFonts w:ascii="Times New Roman" w:hAnsi="Times New Roman" w:cs="Times New Roman"/>
+        </w:rPr>
+        <w:t>nhieu</w:t>
+      </w:r>
+      <w:proofErr w:type="spellEnd"/>
+      <w:r>
+        <w:rPr>
+          <w:rFonts w:ascii="Times New Roman" w:hAnsi="Times New Roman" w:cs="Times New Roman"/>
+        </w:rPr>
+        <w:t xml:space="preserve"> do </w:t>
+      </w:r>
+      <w:proofErr w:type="spellStart"/>
+      <w:r>
+        <w:rPr>
+          <w:rFonts w:ascii="Times New Roman" w:hAnsi="Times New Roman" w:cs="Times New Roman"/>
+        </w:rPr>
+        <w:t>Fahreneit</w:t>
+      </w:r>
+      <w:proofErr w:type="spellEnd"/>
+      <w:r>
+        <w:rPr>
+          <w:rFonts w:ascii="Times New Roman" w:hAnsi="Times New Roman" w:cs="Times New Roman"/>
+        </w:rPr>
+        <w:t>: ");</w:t>
+      </w:r>
+    </w:p>
+    <w:p>
+      <w:pPr>
+        <w:rPr>
+          <w:rFonts w:ascii="Times New Roman" w:hAnsi="Times New Roman" w:cs="Times New Roman"/>
+        </w:rPr>
+      </w:pPr>
+      <w:r>
+        <w:rPr>
+          <w:rFonts w:ascii="Times New Roman" w:hAnsi="Times New Roman" w:cs="Times New Roman"/>
+        </w:rPr>
+        <w:tab/>
+      </w:r>
+      <w:proofErr w:type="spellStart"/>
+      <w:proofErr w:type="gramStart"/>
+      <w:r>
+        <w:rPr>
+          <w:rFonts w:ascii="Times New Roman" w:hAnsi="Times New Roman" w:cs="Times New Roman"/>
+        </w:rPr>
+        <w:t>scanf</w:t>
+      </w:r>
+      <w:proofErr w:type="spellEnd"/>
+      <w:r>
+        <w:rPr>
+          <w:rFonts w:ascii="Times New Roman" w:hAnsi="Times New Roman" w:cs="Times New Roman"/>
+        </w:rPr>
+        <w:t>(</w:t>
+      </w:r>
+      <w:proofErr w:type="gramEnd"/>
+      <w:r>
+        <w:rPr>
+          <w:rFonts w:ascii="Times New Roman" w:hAnsi="Times New Roman" w:cs="Times New Roman"/>
+        </w:rPr>
+        <w:t>"%</w:t>
+      </w:r>
+      <w:proofErr w:type="spellStart"/>
+      <w:r>
+        <w:rPr>
+          <w:rFonts w:ascii="Times New Roman" w:hAnsi="Times New Roman" w:cs="Times New Roman"/>
+        </w:rPr>
+        <w:t>d",&amp;F</w:t>
+      </w:r>
+      <w:proofErr w:type="spellEnd"/>
+      <w:r>
+        <w:rPr>
+          <w:rFonts w:ascii="Times New Roman" w:hAnsi="Times New Roman" w:cs="Times New Roman"/>
+        </w:rPr>
+        <w:t>);</w:t>
+      </w:r>
+    </w:p>
+    <w:p>
+      <w:pPr>
+        <w:rPr>
+          <w:rFonts w:ascii="Times New Roman" w:hAnsi="Times New Roman" w:cs="Times New Roman"/>
+        </w:rPr>
+      </w:pPr>
+      <w:r>
+        <w:rPr>
+          <w:rFonts w:ascii="Times New Roman" w:hAnsi="Times New Roman" w:cs="Times New Roman"/>
+        </w:rPr>
+        <w:tab/>
+        <w:t>C = 5*(F-32)/9;</w:t>
+      </w:r>
+    </w:p>
+    <w:p>
+      <w:pPr>
+        <w:rPr>
+          <w:rFonts w:ascii="Times New Roman" w:hAnsi="Times New Roman" w:cs="Times New Roman"/>
+        </w:rPr>
+      </w:pPr>
+      <w:r>
+        <w:rPr>
+          <w:rFonts w:ascii="Times New Roman" w:hAnsi="Times New Roman" w:cs="Times New Roman"/>
+        </w:rPr>
+        <w:tab/>
+      </w:r>
+      <w:proofErr w:type="spellStart"/>
+      <w:proofErr w:type="gramStart"/>
+      <w:r>
+        <w:rPr>
+          <w:rFonts w:ascii="Times New Roman" w:hAnsi="Times New Roman" w:cs="Times New Roman"/>
+        </w:rPr>
+        <w:t>printf</w:t>
+      </w:r>
+      <w:proofErr w:type="spellEnd"/>
+      <w:proofErr w:type="gramEnd"/>
+      <w:r>
+        <w:rPr>
+          <w:rFonts w:ascii="Times New Roman" w:hAnsi="Times New Roman" w:cs="Times New Roman"/>
+        </w:rPr>
+        <w:t xml:space="preserve"> ("Do C: %</w:t>
+      </w:r>
+      <w:proofErr w:type="spellStart"/>
+      <w:r>
+        <w:rPr>
+          <w:rFonts w:ascii="Times New Roman" w:hAnsi="Times New Roman" w:cs="Times New Roman"/>
+        </w:rPr>
+        <w:t>d",C</w:t>
+      </w:r>
+      <w:proofErr w:type="spellEnd"/>
+      <w:r>
+        <w:rPr>
+          <w:rFonts w:ascii="Times New Roman" w:hAnsi="Times New Roman" w:cs="Times New Roman"/>
+        </w:rPr>
+        <w:t>);</w:t>
+      </w:r>
+    </w:p>
+    <w:p>
+      <w:pPr>
+        <w:rPr>
+          <w:rFonts w:ascii="Times New Roman" w:hAnsi="Times New Roman" w:cs="Times New Roman"/>
+        </w:rPr>
+      </w:pPr>
+      <w:r>
+        <w:rPr>
+          <w:rFonts w:ascii="Times New Roman" w:hAnsi="Times New Roman" w:cs="Times New Roman"/>
+        </w:rPr>
+        <w:tab/>
+      </w:r>
+      <w:proofErr w:type="spellStart"/>
+      <w:proofErr w:type="gramStart"/>
+      <w:r>
+        <w:rPr>
+          <w:rFonts w:ascii="Times New Roman" w:hAnsi="Times New Roman" w:cs="Times New Roman"/>
+        </w:rPr>
+        <w:t>printf</w:t>
+      </w:r>
+      <w:proofErr w:type="spellEnd"/>
+      <w:proofErr w:type="gramEnd"/>
+      <w:r>
+        <w:rPr>
+          <w:rFonts w:ascii="Times New Roman" w:hAnsi="Times New Roman" w:cs="Times New Roman"/>
+        </w:rPr>
+        <w:t xml:space="preserve"> ("\</w:t>
+      </w:r>
+      <w:proofErr w:type="spellStart"/>
+      <w:r>
+        <w:rPr>
+          <w:rFonts w:ascii="Times New Roman" w:hAnsi="Times New Roman" w:cs="Times New Roman"/>
+        </w:rPr>
+        <w:t>nNhap</w:t>
+      </w:r>
+      <w:proofErr w:type="spellEnd"/>
+      <w:r>
+        <w:rPr>
+          <w:rFonts w:ascii="Times New Roman" w:hAnsi="Times New Roman" w:cs="Times New Roman"/>
+        </w:rPr>
+        <w:t xml:space="preserve"> </w:t>
+      </w:r>
+      <w:proofErr w:type="spellStart"/>
+      <w:r>
+        <w:rPr>
+          <w:rFonts w:ascii="Times New Roman" w:hAnsi="Times New Roman" w:cs="Times New Roman"/>
+        </w:rPr>
+        <w:t>vao</w:t>
+      </w:r>
+      <w:proofErr w:type="spellEnd"/>
+      <w:r>
+        <w:rPr>
+          <w:rFonts w:ascii="Times New Roman" w:hAnsi="Times New Roman" w:cs="Times New Roman"/>
+        </w:rPr>
+        <w:t xml:space="preserve"> </w:t>
+      </w:r>
+      <w:proofErr w:type="spellStart"/>
+      <w:r>
+        <w:rPr>
+          <w:rFonts w:ascii="Times New Roman" w:hAnsi="Times New Roman" w:cs="Times New Roman"/>
+        </w:rPr>
+        <w:t>nhiet</w:t>
+      </w:r>
+      <w:proofErr w:type="spellEnd"/>
+      <w:r>
+        <w:rPr>
+          <w:rFonts w:ascii="Times New Roman" w:hAnsi="Times New Roman" w:cs="Times New Roman"/>
+        </w:rPr>
+        <w:t xml:space="preserve"> do Celsius: ");</w:t>
+      </w:r>
+    </w:p>
+    <w:p>
+      <w:pPr>
+        <w:rPr>
+          <w:rFonts w:ascii="Times New Roman" w:hAnsi="Times New Roman" w:cs="Times New Roman"/>
+        </w:rPr>
+      </w:pPr>
+      <w:r>
+        <w:rPr>
+          <w:rFonts w:ascii="Times New Roman" w:hAnsi="Times New Roman" w:cs="Times New Roman"/>
+        </w:rPr>
+        <w:tab/>
+      </w:r>
+      <w:proofErr w:type="spellStart"/>
+      <w:proofErr w:type="gramStart"/>
+      <w:r>
+        <w:rPr>
+          <w:rFonts w:ascii="Times New Roman" w:hAnsi="Times New Roman" w:cs="Times New Roman"/>
+        </w:rPr>
+        <w:t>scanf</w:t>
+      </w:r>
+      <w:proofErr w:type="spellEnd"/>
+      <w:r>
+        <w:rPr>
+          <w:rFonts w:ascii="Times New Roman" w:hAnsi="Times New Roman" w:cs="Times New Roman"/>
+        </w:rPr>
+        <w:t>(</w:t>
+      </w:r>
+      <w:proofErr w:type="gramEnd"/>
+      <w:r>
+        <w:rPr>
+          <w:rFonts w:ascii="Times New Roman" w:hAnsi="Times New Roman" w:cs="Times New Roman"/>
+        </w:rPr>
+        <w:t>"%</w:t>
+      </w:r>
+      <w:proofErr w:type="spellStart"/>
+      <w:r>
+        <w:rPr>
+          <w:rFonts w:ascii="Times New Roman" w:hAnsi="Times New Roman" w:cs="Times New Roman"/>
+        </w:rPr>
+        <w:t>d",&amp;F</w:t>
+      </w:r>
+      <w:proofErr w:type="spellEnd"/>
+      <w:r>
+        <w:rPr>
+          <w:rFonts w:ascii="Times New Roman" w:hAnsi="Times New Roman" w:cs="Times New Roman"/>
+        </w:rPr>
+        <w:t>);</w:t>
+      </w:r>
+    </w:p>
+    <w:p>
+      <w:pPr>
+        <w:rPr>
+          <w:rFonts w:ascii="Times New Roman" w:hAnsi="Times New Roman" w:cs="Times New Roman"/>
+        </w:rPr>
+      </w:pPr>
+      <w:r>
+        <w:rPr>
+          <w:rFonts w:ascii="Times New Roman" w:hAnsi="Times New Roman" w:cs="Times New Roman"/>
+        </w:rPr>
+        <w:tab/>
+        <w:t>F= C*9/5 +32;</w:t>
+      </w:r>
+    </w:p>
+    <w:p>
+      <w:pPr>
+        <w:rPr>
+          <w:rFonts w:ascii="Times New Roman" w:hAnsi="Times New Roman" w:cs="Times New Roman"/>
+        </w:rPr>
+      </w:pPr>
+      <w:r>
+        <w:rPr>
+          <w:rFonts w:ascii="Times New Roman" w:hAnsi="Times New Roman" w:cs="Times New Roman"/>
+        </w:rPr>
+        <w:tab/>
+      </w:r>
+      <w:proofErr w:type="spellStart"/>
+      <w:proofErr w:type="gramStart"/>
+      <w:r>
+        <w:rPr>
+          <w:rFonts w:ascii="Times New Roman" w:hAnsi="Times New Roman" w:cs="Times New Roman"/>
+        </w:rPr>
+        <w:t>printf</w:t>
+      </w:r>
+      <w:proofErr w:type="spellEnd"/>
+      <w:proofErr w:type="gramEnd"/>
+      <w:r>
+        <w:rPr>
+          <w:rFonts w:ascii="Times New Roman" w:hAnsi="Times New Roman" w:cs="Times New Roman"/>
+        </w:rPr>
+        <w:t xml:space="preserve"> ("\</w:t>
+      </w:r>
+      <w:proofErr w:type="spellStart"/>
+      <w:r>
+        <w:rPr>
+          <w:rFonts w:ascii="Times New Roman" w:hAnsi="Times New Roman" w:cs="Times New Roman"/>
+        </w:rPr>
+        <w:t>nDo</w:t>
+      </w:r>
+      <w:proofErr w:type="spellEnd"/>
+      <w:r>
+        <w:rPr>
+          <w:rFonts w:ascii="Times New Roman" w:hAnsi="Times New Roman" w:cs="Times New Roman"/>
+        </w:rPr>
+        <w:t xml:space="preserve"> F: %</w:t>
+      </w:r>
+      <w:proofErr w:type="spellStart"/>
+      <w:r>
+        <w:rPr>
+          <w:rFonts w:ascii="Times New Roman" w:hAnsi="Times New Roman" w:cs="Times New Roman"/>
+        </w:rPr>
+        <w:t>d",F</w:t>
+      </w:r>
+      <w:proofErr w:type="spellEnd"/>
+      <w:r>
+        <w:rPr>
+          <w:rFonts w:ascii="Times New Roman" w:hAnsi="Times New Roman" w:cs="Times New Roman"/>
+        </w:rPr>
+        <w:t>);</w:t>
+      </w:r>
+    </w:p>
+    <w:p>
+      <w:pPr>
+        <w:rPr>
+          <w:rFonts w:ascii="Times New Roman" w:hAnsi="Times New Roman" w:cs="Times New Roman"/>
+        </w:rPr>
+      </w:pPr>
+      <w:r>
+        <w:rPr>
+          <w:rFonts w:ascii="Times New Roman" w:hAnsi="Times New Roman" w:cs="Times New Roman"/>
+        </w:rPr>
+        <w:t>}</w:t>
+      </w:r>
+    </w:p>
+    <w:p>
+      <w:pPr>
+        <w:rPr>
+          <w:rFonts w:ascii="Times New Roman" w:hAnsi="Times New Roman" w:cs="Times New Roman"/>
+        </w:rPr>
+      </w:pPr>
+      <w:r>
+        <w:rPr>
+          <w:noProof/>
+        </w:rPr>
+        <w:drawing>
+          <wp:inline distT="0" distB="0" distL="0" distR="0" wp14:anchorId="11D5546E" wp14:editId="5F44837B">
+            <wp:extent cx="5943600" cy="3343275"/>
+            <wp:effectExtent l="0" t="0" r="0" b="9525"/>
+            <wp:docPr id="9" name="Picture 9"/>
+            <wp:cNvGraphicFramePr>
+              <a:graphicFrameLocks xmlns:a="http://schemas.openxmlformats.org/drawingml/2006/main" noChangeAspect="1"/>
+            </wp:cNvGraphicFramePr>
+            <a:graphic xmlns:a="http://schemas.openxmlformats.org/drawingml/2006/main">
+              <a:graphicData uri="http://schemas.openxmlformats.org/drawingml/2006/picture">
+                <pic:pic xmlns:pic="http://schemas.openxmlformats.org/drawingml/2006/picture">
+                  <pic:nvPicPr>
+                    <pic:cNvPr id="1" name=""/>
+                    <pic:cNvPicPr/>
+                  </pic:nvPicPr>
+                  <pic:blipFill>
+                    <a:blip r:embed="rId12"/>
+                    <a:stretch>
+                      <a:fillRect/>
+                    </a:stretch>
+                  </pic:blipFill>
+                  <pic:spPr>
+                    <a:xfrm>
+                      <a:off x="0" y="0"/>
+                      <a:ext cx="5943600" cy="3343275"/>
+                    </a:xfrm>
+                    <a:prstGeom prst="rect">
+                      <a:avLst/>
+                    </a:prstGeom>
+                  </pic:spPr>
+                </pic:pic>
+              </a:graphicData>
+            </a:graphic>
+          </wp:inline>
+        </w:drawing>
+      </w:r>
+    </w:p>
+    <w:p>
+      <w:pPr>
+        <w:rPr>
+          <w:rFonts w:ascii="Times New Roman" w:hAnsi="Times New Roman" w:cs="Times New Roman"/>
+        </w:rPr>
+      </w:pPr>
+    </w:p>
+    <w:p>
+      <w:pPr>
+        <w:rPr>
+          <w:rFonts w:ascii="Times New Roman" w:hAnsi="Times New Roman" w:cs="Times New Roman"/>
+        </w:rPr>
+      </w:pPr>
+      <w:bookmarkStart w:id="0" w:name="_GoBack"/>
+      <w:bookmarkEnd w:id="0"/>
+    </w:p>
+    <w:p>
+      <w:pPr>
+        <w:rPr>
+          <w:rFonts w:ascii="Times New Roman" w:hAnsi="Times New Roman" w:cs="Times New Roman"/>
+        </w:rPr>
+      </w:pPr>
     </w:p>
     <w:sectPr>
       <w:pgSz w:w="12240" w:h="15840"/>

--- a/Week_2/2_Arithmetic Expressions_NguyenTanTai_21116611.docx
+++ b/Week_2/2_Arithmetic Expressions_NguyenTanTai_21116611.docx
@@ -3596,20 +3596,7 @@
         <w:rPr>
           <w:rFonts w:ascii="Times New Roman" w:hAnsi="Times New Roman" w:cs="Times New Roman"/>
         </w:rPr>
-        <w:t xml:space="preserve"> main ()</w:t>
-      </w:r>
-    </w:p>
-    <w:p>
-      <w:pPr>
-        <w:rPr>
-          <w:rFonts w:ascii="Times New Roman" w:hAnsi="Times New Roman" w:cs="Times New Roman"/>
-        </w:rPr>
-      </w:pPr>
-      <w:r>
-        <w:rPr>
-          <w:rFonts w:ascii="Times New Roman" w:hAnsi="Times New Roman" w:cs="Times New Roman"/>
-        </w:rPr>
-        <w:t>{</w:t>
+        <w:t xml:space="preserve"> main (){</w:t>
       </w:r>
     </w:p>
     <w:p>
@@ -3743,7 +3730,21 @@
         <w:rPr>
           <w:rFonts w:ascii="Times New Roman" w:hAnsi="Times New Roman" w:cs="Times New Roman"/>
         </w:rPr>
-        <w:t xml:space="preserve"> b :\n");</w:t>
+        <w:t xml:space="preserve"> b co du 3 </w:t>
+      </w:r>
+      <w:proofErr w:type="spellStart"/>
+      <w:r>
+        <w:rPr>
+          <w:rFonts w:ascii="Times New Roman" w:hAnsi="Times New Roman" w:cs="Times New Roman"/>
+        </w:rPr>
+        <w:t>chu</w:t>
+      </w:r>
+      <w:proofErr w:type="spellEnd"/>
+      <w:r>
+        <w:rPr>
+          <w:rFonts w:ascii="Times New Roman" w:hAnsi="Times New Roman" w:cs="Times New Roman"/>
+        </w:rPr>
+        <w:t xml:space="preserve"> so: \n");</w:t>
       </w:r>
     </w:p>
     <w:p>
@@ -3827,15 +3828,84 @@
         <w:rPr>
           <w:rFonts w:ascii="Times New Roman" w:hAnsi="Times New Roman" w:cs="Times New Roman"/>
         </w:rPr>
-        <w:t>int</w:t>
-      </w:r>
-      <w:proofErr w:type="spellEnd"/>
-      <w:proofErr w:type="gramEnd"/>
-      <w:r>
-        <w:rPr>
-          <w:rFonts w:ascii="Times New Roman" w:hAnsi="Times New Roman" w:cs="Times New Roman"/>
-        </w:rPr>
-        <w:t xml:space="preserve"> c;</w:t>
+        <w:t>printf</w:t>
+      </w:r>
+      <w:proofErr w:type="spellEnd"/>
+      <w:r>
+        <w:rPr>
+          <w:rFonts w:ascii="Times New Roman" w:hAnsi="Times New Roman" w:cs="Times New Roman"/>
+        </w:rPr>
+        <w:t>(</w:t>
+      </w:r>
+      <w:proofErr w:type="gramEnd"/>
+      <w:r>
+        <w:rPr>
+          <w:rFonts w:ascii="Times New Roman" w:hAnsi="Times New Roman" w:cs="Times New Roman"/>
+        </w:rPr>
+        <w:t>"  %d\</w:t>
+      </w:r>
+      <w:proofErr w:type="spellStart"/>
+      <w:r>
+        <w:rPr>
+          <w:rFonts w:ascii="Times New Roman" w:hAnsi="Times New Roman" w:cs="Times New Roman"/>
+        </w:rPr>
+        <w:t>n",a</w:t>
+      </w:r>
+      <w:proofErr w:type="spellEnd"/>
+      <w:r>
+        <w:rPr>
+          <w:rFonts w:ascii="Times New Roman" w:hAnsi="Times New Roman" w:cs="Times New Roman"/>
+        </w:rPr>
+        <w:t>);</w:t>
+      </w:r>
+    </w:p>
+    <w:p>
+      <w:pPr>
+        <w:rPr>
+          <w:rFonts w:ascii="Times New Roman" w:hAnsi="Times New Roman" w:cs="Times New Roman"/>
+        </w:rPr>
+      </w:pPr>
+      <w:r>
+        <w:rPr>
+          <w:rFonts w:ascii="Times New Roman" w:hAnsi="Times New Roman" w:cs="Times New Roman"/>
+        </w:rPr>
+        <w:tab/>
+      </w:r>
+      <w:proofErr w:type="spellStart"/>
+      <w:proofErr w:type="gramStart"/>
+      <w:r>
+        <w:rPr>
+          <w:rFonts w:ascii="Times New Roman" w:hAnsi="Times New Roman" w:cs="Times New Roman"/>
+        </w:rPr>
+        <w:t>printf</w:t>
+      </w:r>
+      <w:proofErr w:type="spellEnd"/>
+      <w:r>
+        <w:rPr>
+          <w:rFonts w:ascii="Times New Roman" w:hAnsi="Times New Roman" w:cs="Times New Roman"/>
+        </w:rPr>
+        <w:t>(</w:t>
+      </w:r>
+      <w:proofErr w:type="gramEnd"/>
+      <w:r>
+        <w:rPr>
+          <w:rFonts w:ascii="Times New Roman" w:hAnsi="Times New Roman" w:cs="Times New Roman"/>
+        </w:rPr>
+        <w:t>"x %</w:t>
+      </w:r>
+      <w:proofErr w:type="spellStart"/>
+      <w:r>
+        <w:rPr>
+          <w:rFonts w:ascii="Times New Roman" w:hAnsi="Times New Roman" w:cs="Times New Roman"/>
+        </w:rPr>
+        <w:t>d",b</w:t>
+      </w:r>
+      <w:proofErr w:type="spellEnd"/>
+      <w:r>
+        <w:rPr>
+          <w:rFonts w:ascii="Times New Roman" w:hAnsi="Times New Roman" w:cs="Times New Roman"/>
+        </w:rPr>
+        <w:t>);</w:t>
       </w:r>
     </w:p>
     <w:p>
@@ -3850,7 +3920,22 @@
         </w:rPr>
         <w:lastRenderedPageBreak/>
         <w:tab/>
-        <w:t>c=a;</w:t>
+      </w:r>
+      <w:proofErr w:type="spellStart"/>
+      <w:proofErr w:type="gramStart"/>
+      <w:r>
+        <w:rPr>
+          <w:rFonts w:ascii="Times New Roman" w:hAnsi="Times New Roman" w:cs="Times New Roman"/>
+        </w:rPr>
+        <w:t>printf</w:t>
+      </w:r>
+      <w:proofErr w:type="spellEnd"/>
+      <w:proofErr w:type="gramEnd"/>
+      <w:r>
+        <w:rPr>
+          <w:rFonts w:ascii="Times New Roman" w:hAnsi="Times New Roman" w:cs="Times New Roman"/>
+        </w:rPr>
+        <w:t xml:space="preserve"> ("\n--------");</w:t>
       </w:r>
     </w:p>
     <w:p>
@@ -3864,7 +3949,36 @@
           <w:rFonts w:ascii="Times New Roman" w:hAnsi="Times New Roman" w:cs="Times New Roman"/>
         </w:rPr>
         <w:tab/>
-        <w:t>a=b;</w:t>
+      </w:r>
+      <w:proofErr w:type="spellStart"/>
+      <w:proofErr w:type="gramStart"/>
+      <w:r>
+        <w:rPr>
+          <w:rFonts w:ascii="Times New Roman" w:hAnsi="Times New Roman" w:cs="Times New Roman"/>
+        </w:rPr>
+        <w:t>int</w:t>
+      </w:r>
+      <w:proofErr w:type="spellEnd"/>
+      <w:proofErr w:type="gramEnd"/>
+      <w:r>
+        <w:rPr>
+          <w:rFonts w:ascii="Times New Roman" w:hAnsi="Times New Roman" w:cs="Times New Roman"/>
+        </w:rPr>
+        <w:t xml:space="preserve"> </w:t>
+      </w:r>
+      <w:proofErr w:type="spellStart"/>
+      <w:r>
+        <w:rPr>
+          <w:rFonts w:ascii="Times New Roman" w:hAnsi="Times New Roman" w:cs="Times New Roman"/>
+        </w:rPr>
+        <w:t>tram,chuc,dv</w:t>
+      </w:r>
+      <w:proofErr w:type="spellEnd"/>
+      <w:r>
+        <w:rPr>
+          <w:rFonts w:ascii="Times New Roman" w:hAnsi="Times New Roman" w:cs="Times New Roman"/>
+        </w:rPr>
+        <w:t>;</w:t>
       </w:r>
     </w:p>
     <w:p>
@@ -3878,7 +3992,20 @@
           <w:rFonts w:ascii="Times New Roman" w:hAnsi="Times New Roman" w:cs="Times New Roman"/>
         </w:rPr>
         <w:tab/>
-        <w:t>b=c;</w:t>
+      </w:r>
+      <w:proofErr w:type="gramStart"/>
+      <w:r>
+        <w:rPr>
+          <w:rFonts w:ascii="Times New Roman" w:hAnsi="Times New Roman" w:cs="Times New Roman"/>
+        </w:rPr>
+        <w:t>dv</w:t>
+      </w:r>
+      <w:proofErr w:type="gramEnd"/>
+      <w:r>
+        <w:rPr>
+          <w:rFonts w:ascii="Times New Roman" w:hAnsi="Times New Roman" w:cs="Times New Roman"/>
+        </w:rPr>
+        <w:t xml:space="preserve"> = b % 10;</w:t>
       </w:r>
     </w:p>
     <w:p>
@@ -3899,84 +4026,107 @@
         <w:rPr>
           <w:rFonts w:ascii="Times New Roman" w:hAnsi="Times New Roman" w:cs="Times New Roman"/>
         </w:rPr>
+        <w:t>chuc</w:t>
+      </w:r>
+      <w:proofErr w:type="spellEnd"/>
+      <w:proofErr w:type="gramEnd"/>
+      <w:r>
+        <w:rPr>
+          <w:rFonts w:ascii="Times New Roman" w:hAnsi="Times New Roman" w:cs="Times New Roman"/>
+        </w:rPr>
+        <w:t xml:space="preserve"> = b % 100 / 10;</w:t>
+      </w:r>
+    </w:p>
+    <w:p>
+      <w:pPr>
+        <w:rPr>
+          <w:rFonts w:ascii="Times New Roman" w:hAnsi="Times New Roman" w:cs="Times New Roman"/>
+        </w:rPr>
+      </w:pPr>
+      <w:r>
+        <w:rPr>
+          <w:rFonts w:ascii="Times New Roman" w:hAnsi="Times New Roman" w:cs="Times New Roman"/>
+        </w:rPr>
+        <w:tab/>
+      </w:r>
+      <w:proofErr w:type="gramStart"/>
+      <w:r>
+        <w:rPr>
+          <w:rFonts w:ascii="Times New Roman" w:hAnsi="Times New Roman" w:cs="Times New Roman"/>
+        </w:rPr>
+        <w:t>tram</w:t>
+      </w:r>
+      <w:proofErr w:type="gramEnd"/>
+      <w:r>
+        <w:rPr>
+          <w:rFonts w:ascii="Times New Roman" w:hAnsi="Times New Roman" w:cs="Times New Roman"/>
+        </w:rPr>
+        <w:t xml:space="preserve"> = b / 100;</w:t>
+      </w:r>
+    </w:p>
+    <w:p>
+      <w:pPr>
+        <w:rPr>
+          <w:rFonts w:ascii="Times New Roman" w:hAnsi="Times New Roman" w:cs="Times New Roman"/>
+        </w:rPr>
+      </w:pPr>
+      <w:r>
+        <w:rPr>
+          <w:rFonts w:ascii="Times New Roman" w:hAnsi="Times New Roman" w:cs="Times New Roman"/>
+        </w:rPr>
+        <w:tab/>
+      </w:r>
+      <w:proofErr w:type="spellStart"/>
+      <w:proofErr w:type="gramStart"/>
+      <w:r>
+        <w:rPr>
+          <w:rFonts w:ascii="Times New Roman" w:hAnsi="Times New Roman" w:cs="Times New Roman"/>
+        </w:rPr>
         <w:t>printf</w:t>
       </w:r>
       <w:proofErr w:type="spellEnd"/>
-      <w:r>
-        <w:rPr>
-          <w:rFonts w:ascii="Times New Roman" w:hAnsi="Times New Roman" w:cs="Times New Roman"/>
-        </w:rPr>
-        <w:t>(</w:t>
-      </w:r>
-      <w:proofErr w:type="gramEnd"/>
-      <w:r>
-        <w:rPr>
-          <w:rFonts w:ascii="Times New Roman" w:hAnsi="Times New Roman" w:cs="Times New Roman"/>
-        </w:rPr>
-        <w:t xml:space="preserve">"2 So </w:t>
-      </w:r>
-      <w:proofErr w:type="spellStart"/>
-      <w:r>
-        <w:rPr>
-          <w:rFonts w:ascii="Times New Roman" w:hAnsi="Times New Roman" w:cs="Times New Roman"/>
-        </w:rPr>
-        <w:t>sau</w:t>
-      </w:r>
-      <w:proofErr w:type="spellEnd"/>
-      <w:r>
-        <w:rPr>
-          <w:rFonts w:ascii="Times New Roman" w:hAnsi="Times New Roman" w:cs="Times New Roman"/>
-        </w:rPr>
-        <w:t xml:space="preserve"> </w:t>
-      </w:r>
-      <w:proofErr w:type="spellStart"/>
-      <w:r>
-        <w:rPr>
-          <w:rFonts w:ascii="Times New Roman" w:hAnsi="Times New Roman" w:cs="Times New Roman"/>
-        </w:rPr>
-        <w:t>khi</w:t>
-      </w:r>
-      <w:proofErr w:type="spellEnd"/>
-      <w:r>
-        <w:rPr>
-          <w:rFonts w:ascii="Times New Roman" w:hAnsi="Times New Roman" w:cs="Times New Roman"/>
-        </w:rPr>
-        <w:t xml:space="preserve"> </w:t>
-      </w:r>
-      <w:proofErr w:type="spellStart"/>
-      <w:r>
-        <w:rPr>
-          <w:rFonts w:ascii="Times New Roman" w:hAnsi="Times New Roman" w:cs="Times New Roman"/>
-        </w:rPr>
-        <w:t>hoan</w:t>
-      </w:r>
-      <w:proofErr w:type="spellEnd"/>
-      <w:r>
-        <w:rPr>
-          <w:rFonts w:ascii="Times New Roman" w:hAnsi="Times New Roman" w:cs="Times New Roman"/>
-        </w:rPr>
-        <w:t xml:space="preserve"> </w:t>
-      </w:r>
-      <w:proofErr w:type="spellStart"/>
-      <w:r>
-        <w:rPr>
-          <w:rFonts w:ascii="Times New Roman" w:hAnsi="Times New Roman" w:cs="Times New Roman"/>
-        </w:rPr>
-        <w:t>doi</w:t>
-      </w:r>
-      <w:proofErr w:type="spellEnd"/>
-      <w:r>
-        <w:rPr>
-          <w:rFonts w:ascii="Times New Roman" w:hAnsi="Times New Roman" w:cs="Times New Roman"/>
-        </w:rPr>
-        <w:t xml:space="preserve"> a: %d ; b:%d",</w:t>
-      </w:r>
-      <w:proofErr w:type="spellStart"/>
-      <w:r>
-        <w:rPr>
-          <w:rFonts w:ascii="Times New Roman" w:hAnsi="Times New Roman" w:cs="Times New Roman"/>
-        </w:rPr>
-        <w:t>a,b</w:t>
+      <w:proofErr w:type="gramEnd"/>
+      <w:r>
+        <w:rPr>
+          <w:rFonts w:ascii="Times New Roman" w:hAnsi="Times New Roman" w:cs="Times New Roman"/>
+        </w:rPr>
+        <w:t xml:space="preserve"> ("\n%5d\n", a * dv);</w:t>
+      </w:r>
+    </w:p>
+    <w:p>
+      <w:pPr>
+        <w:rPr>
+          <w:rFonts w:ascii="Times New Roman" w:hAnsi="Times New Roman" w:cs="Times New Roman"/>
+        </w:rPr>
+      </w:pPr>
+      <w:r>
+        <w:rPr>
+          <w:rFonts w:ascii="Times New Roman" w:hAnsi="Times New Roman" w:cs="Times New Roman"/>
+        </w:rPr>
+        <w:tab/>
+      </w:r>
+      <w:proofErr w:type="spellStart"/>
+      <w:proofErr w:type="gramStart"/>
+      <w:r>
+        <w:rPr>
+          <w:rFonts w:ascii="Times New Roman" w:hAnsi="Times New Roman" w:cs="Times New Roman"/>
+        </w:rPr>
+        <w:t>printf</w:t>
+      </w:r>
+      <w:proofErr w:type="spellEnd"/>
+      <w:proofErr w:type="gramEnd"/>
+      <w:r>
+        <w:rPr>
+          <w:rFonts w:ascii="Times New Roman" w:hAnsi="Times New Roman" w:cs="Times New Roman"/>
+        </w:rPr>
+        <w:t xml:space="preserve"> ("%4d\n", a * </w:t>
+      </w:r>
+      <w:proofErr w:type="spellStart"/>
+      <w:r>
+        <w:rPr>
+          <w:rFonts w:ascii="Times New Roman" w:hAnsi="Times New Roman" w:cs="Times New Roman"/>
+        </w:rPr>
+        <w:t>chuc</w:t>
       </w:r>
       <w:proofErr w:type="spellEnd"/>
       <w:r>
@@ -3996,24 +4146,106 @@
         <w:rPr>
           <w:rFonts w:ascii="Times New Roman" w:hAnsi="Times New Roman" w:cs="Times New Roman"/>
         </w:rPr>
+        <w:tab/>
+      </w:r>
+      <w:proofErr w:type="spellStart"/>
+      <w:proofErr w:type="gramStart"/>
+      <w:r>
+        <w:rPr>
+          <w:rFonts w:ascii="Times New Roman" w:hAnsi="Times New Roman" w:cs="Times New Roman"/>
+        </w:rPr>
+        <w:t>printf</w:t>
+      </w:r>
+      <w:proofErr w:type="spellEnd"/>
+      <w:proofErr w:type="gramEnd"/>
+      <w:r>
+        <w:rPr>
+          <w:rFonts w:ascii="Times New Roman" w:hAnsi="Times New Roman" w:cs="Times New Roman"/>
+        </w:rPr>
+        <w:t xml:space="preserve"> ("%3d\n", a * tram);</w:t>
+      </w:r>
+    </w:p>
+    <w:p>
+      <w:pPr>
+        <w:rPr>
+          <w:rFonts w:ascii="Times New Roman" w:hAnsi="Times New Roman" w:cs="Times New Roman"/>
+        </w:rPr>
+      </w:pPr>
+      <w:r>
+        <w:rPr>
+          <w:rFonts w:ascii="Times New Roman" w:hAnsi="Times New Roman" w:cs="Times New Roman"/>
+        </w:rPr>
+        <w:tab/>
+      </w:r>
+      <w:proofErr w:type="spellStart"/>
+      <w:proofErr w:type="gramStart"/>
+      <w:r>
+        <w:rPr>
+          <w:rFonts w:ascii="Times New Roman" w:hAnsi="Times New Roman" w:cs="Times New Roman"/>
+        </w:rPr>
+        <w:t>printf</w:t>
+      </w:r>
+      <w:proofErr w:type="spellEnd"/>
+      <w:proofErr w:type="gramEnd"/>
+      <w:r>
+        <w:rPr>
+          <w:rFonts w:ascii="Times New Roman" w:hAnsi="Times New Roman" w:cs="Times New Roman"/>
+        </w:rPr>
+        <w:t xml:space="preserve"> ("%5s\n", "-------");</w:t>
+      </w:r>
+    </w:p>
+    <w:p>
+      <w:pPr>
+        <w:rPr>
+          <w:rFonts w:ascii="Times New Roman" w:hAnsi="Times New Roman" w:cs="Times New Roman"/>
+        </w:rPr>
+      </w:pPr>
+      <w:r>
+        <w:rPr>
+          <w:rFonts w:ascii="Times New Roman" w:hAnsi="Times New Roman" w:cs="Times New Roman"/>
+        </w:rPr>
+        <w:tab/>
+      </w:r>
+      <w:proofErr w:type="spellStart"/>
+      <w:proofErr w:type="gramStart"/>
+      <w:r>
+        <w:rPr>
+          <w:rFonts w:ascii="Times New Roman" w:hAnsi="Times New Roman" w:cs="Times New Roman"/>
+        </w:rPr>
+        <w:t>printf</w:t>
+      </w:r>
+      <w:proofErr w:type="spellEnd"/>
+      <w:proofErr w:type="gramEnd"/>
+      <w:r>
+        <w:rPr>
+          <w:rFonts w:ascii="Times New Roman" w:hAnsi="Times New Roman" w:cs="Times New Roman"/>
+        </w:rPr>
+        <w:t xml:space="preserve"> ("%4ld\n", long (a) * b);</w:t>
+      </w:r>
+    </w:p>
+    <w:p>
+      <w:pPr>
+        <w:rPr>
+          <w:rFonts w:ascii="Times New Roman" w:hAnsi="Times New Roman" w:cs="Times New Roman"/>
+        </w:rPr>
+      </w:pPr>
+      <w:r>
+        <w:rPr>
+          <w:rFonts w:ascii="Times New Roman" w:hAnsi="Times New Roman" w:cs="Times New Roman"/>
+        </w:rPr>
         <w:t>}</w:t>
       </w:r>
-    </w:p>
-    <w:p>
-      <w:pPr>
-        <w:rPr>
-          <w:rFonts w:ascii="Times New Roman" w:hAnsi="Times New Roman" w:cs="Times New Roman"/>
-        </w:rPr>
-      </w:pPr>
+      <w:bookmarkStart w:id="0" w:name="_GoBack"/>
+      <w:bookmarkEnd w:id="0"/>
       <w:r>
         <w:rPr>
           <w:noProof/>
         </w:rPr>
         <w:drawing>
-          <wp:inline distT="0" distB="0" distL="0" distR="0" wp14:anchorId="3E6483E8" wp14:editId="0D8EAD1E">
+          <wp:inline distT="0" distB="0" distL="0" distR="0" wp14:anchorId="7C7AD58F" wp14:editId="6F48211A">
             <wp:extent cx="5943600" cy="3343275"/>
             <wp:effectExtent l="0" t="0" r="0" b="9525"/>
-            <wp:docPr id="4" name="Picture 4"/>
+            <wp:docPr id="15" name="Picture 15"/>
             <wp:cNvGraphicFramePr>
               <a:graphicFrameLocks xmlns:a="http://schemas.openxmlformats.org/drawingml/2006/main" noChangeAspect="1"/>
             </wp:cNvGraphicFramePr>
@@ -4057,13 +4289,15 @@
       <w:pPr>
         <w:rPr>
           <w:rFonts w:ascii="Times New Roman" w:hAnsi="Times New Roman" w:cs="Times New Roman"/>
-        </w:rPr>
-      </w:pPr>
-      <w:proofErr w:type="spellStart"/>
-      <w:proofErr w:type="gramStart"/>
-      <w:r>
-        <w:rPr>
-          <w:rFonts w:ascii="Times New Roman" w:hAnsi="Times New Roman" w:cs="Times New Roman"/>
+          <w:b/>
+        </w:rPr>
+      </w:pPr>
+      <w:proofErr w:type="spellStart"/>
+      <w:proofErr w:type="gramStart"/>
+      <w:r>
+        <w:rPr>
+          <w:rFonts w:ascii="Times New Roman" w:hAnsi="Times New Roman" w:cs="Times New Roman"/>
+          <w:b/>
         </w:rPr>
         <w:t>Bài</w:t>
       </w:r>
@@ -4071,10 +4305,18 @@
       <w:r>
         <w:rPr>
           <w:rFonts w:ascii="Times New Roman" w:hAnsi="Times New Roman" w:cs="Times New Roman"/>
+          <w:b/>
         </w:rPr>
         <w:t xml:space="preserve">  6</w:t>
       </w:r>
       <w:proofErr w:type="gramEnd"/>
+      <w:r>
+        <w:rPr>
+          <w:rFonts w:ascii="Times New Roman" w:hAnsi="Times New Roman" w:cs="Times New Roman"/>
+          <w:b/>
+        </w:rPr>
+        <w:t>:</w:t>
+      </w:r>
     </w:p>
     <w:p>
       <w:pPr>
@@ -4523,6 +4765,7 @@
         <w:rPr>
           <w:rFonts w:ascii="Times New Roman" w:hAnsi="Times New Roman" w:cs="Times New Roman"/>
         </w:rPr>
+        <w:lastRenderedPageBreak/>
         <w:t>#include &lt;</w:t>
       </w:r>
       <w:proofErr w:type="spellStart"/>
@@ -4634,7 +4877,6 @@
         <w:rPr>
           <w:rFonts w:ascii="Times New Roman" w:hAnsi="Times New Roman" w:cs="Times New Roman"/>
         </w:rPr>
-        <w:lastRenderedPageBreak/>
         <w:tab/>
       </w:r>
       <w:proofErr w:type="spellStart"/>
@@ -5112,13 +5354,7 @@
         <w:rPr>
           <w:rFonts w:ascii="Times New Roman" w:hAnsi="Times New Roman" w:cs="Times New Roman"/>
         </w:rPr>
-        <w:t>kế</w:t>
-      </w:r>
-      <w:r>
-        <w:rPr>
-          <w:rFonts w:ascii="Times New Roman" w:hAnsi="Times New Roman" w:cs="Times New Roman"/>
-        </w:rPr>
-        <w:t>t</w:t>
+        <w:t>kết</w:t>
       </w:r>
       <w:proofErr w:type="spellEnd"/>
       <w:r>
@@ -5132,13 +5368,7 @@
         <w:rPr>
           <w:rFonts w:ascii="Times New Roman" w:hAnsi="Times New Roman" w:cs="Times New Roman"/>
         </w:rPr>
-        <w:t>qu</w:t>
-      </w:r>
-      <w:r>
-        <w:rPr>
-          <w:rFonts w:ascii="Times New Roman" w:hAnsi="Times New Roman" w:cs="Times New Roman"/>
-        </w:rPr>
-        <w:t>ả</w:t>
+        <w:t>quả</w:t>
       </w:r>
       <w:proofErr w:type="spellEnd"/>
       <w:r>
@@ -5152,13 +5382,7 @@
         <w:rPr>
           <w:rFonts w:ascii="Times New Roman" w:hAnsi="Times New Roman" w:cs="Times New Roman"/>
         </w:rPr>
-        <w:t>củ</w:t>
-      </w:r>
-      <w:r>
-        <w:rPr>
-          <w:rFonts w:ascii="Times New Roman" w:hAnsi="Times New Roman" w:cs="Times New Roman"/>
-        </w:rPr>
-        <w:t>a</w:t>
+        <w:t>của</w:t>
       </w:r>
       <w:proofErr w:type="spellEnd"/>
       <w:r>
@@ -5172,19 +5396,7 @@
         <w:rPr>
           <w:rFonts w:ascii="Times New Roman" w:hAnsi="Times New Roman" w:cs="Times New Roman"/>
         </w:rPr>
-        <w:t>bi</w:t>
-      </w:r>
-      <w:r>
-        <w:rPr>
-          <w:rFonts w:ascii="Times New Roman" w:hAnsi="Times New Roman" w:cs="Times New Roman"/>
-        </w:rPr>
-        <w:t>ể</w:t>
-      </w:r>
-      <w:r>
-        <w:rPr>
-          <w:rFonts w:ascii="Times New Roman" w:hAnsi="Times New Roman" w:cs="Times New Roman"/>
-        </w:rPr>
-        <w:t>u</w:t>
+        <w:t>biểu</w:t>
       </w:r>
       <w:proofErr w:type="spellEnd"/>
       <w:r>
@@ -5198,13 +5410,7 @@
         <w:rPr>
           <w:rFonts w:ascii="Times New Roman" w:hAnsi="Times New Roman" w:cs="Times New Roman"/>
         </w:rPr>
-        <w:t>th</w:t>
-      </w:r>
-      <w:r>
-        <w:rPr>
-          <w:rFonts w:ascii="Times New Roman" w:hAnsi="Times New Roman" w:cs="Times New Roman"/>
-        </w:rPr>
-        <w:t>ức</w:t>
+        <w:t>thức</w:t>
       </w:r>
       <w:proofErr w:type="spellEnd"/>
       <w:r>
@@ -5392,6 +5598,7 @@
         <w:rPr>
           <w:rFonts w:ascii="Times New Roman" w:eastAsiaTheme="minorEastAsia" w:hAnsi="Times New Roman" w:cs="Times New Roman"/>
         </w:rPr>
+        <w:lastRenderedPageBreak/>
         <w:t>Code:</w:t>
       </w:r>
     </w:p>
@@ -5495,7 +5702,6 @@
         <w:rPr>
           <w:rFonts w:ascii="Times New Roman" w:hAnsi="Times New Roman" w:cs="Times New Roman"/>
         </w:rPr>
-        <w:lastRenderedPageBreak/>
         <w:t>int</w:t>
       </w:r>
       <w:proofErr w:type="spellEnd"/>
@@ -6265,6 +6471,7 @@
         <w:rPr>
           <w:rFonts w:ascii="Times New Roman" w:hAnsi="Times New Roman" w:cs="Times New Roman"/>
         </w:rPr>
+        <w:lastRenderedPageBreak/>
         <w:t>ký</w:t>
       </w:r>
       <w:proofErr w:type="spellEnd"/>
@@ -6678,781 +6885,781 @@
         <w:rPr>
           <w:rFonts w:ascii="Times New Roman" w:hAnsi="Times New Roman" w:cs="Times New Roman"/>
         </w:rPr>
+        <w:t>#include &lt;</w:t>
+      </w:r>
+      <w:proofErr w:type="spellStart"/>
+      <w:r>
+        <w:rPr>
+          <w:rFonts w:ascii="Times New Roman" w:hAnsi="Times New Roman" w:cs="Times New Roman"/>
+        </w:rPr>
+        <w:t>stdio.h</w:t>
+      </w:r>
+      <w:proofErr w:type="spellEnd"/>
+      <w:r>
+        <w:rPr>
+          <w:rFonts w:ascii="Times New Roman" w:hAnsi="Times New Roman" w:cs="Times New Roman"/>
+        </w:rPr>
+        <w:t>&gt;</w:t>
+      </w:r>
+    </w:p>
+    <w:p>
+      <w:pPr>
+        <w:rPr>
+          <w:rFonts w:ascii="Times New Roman" w:hAnsi="Times New Roman" w:cs="Times New Roman"/>
+        </w:rPr>
+      </w:pPr>
+      <w:r>
+        <w:rPr>
+          <w:rFonts w:ascii="Times New Roman" w:hAnsi="Times New Roman" w:cs="Times New Roman"/>
+        </w:rPr>
+        <w:t>#include &lt;</w:t>
+      </w:r>
+      <w:proofErr w:type="spellStart"/>
+      <w:r>
+        <w:rPr>
+          <w:rFonts w:ascii="Times New Roman" w:hAnsi="Times New Roman" w:cs="Times New Roman"/>
+        </w:rPr>
+        <w:t>conio.h</w:t>
+      </w:r>
+      <w:proofErr w:type="spellEnd"/>
+      <w:r>
+        <w:rPr>
+          <w:rFonts w:ascii="Times New Roman" w:hAnsi="Times New Roman" w:cs="Times New Roman"/>
+        </w:rPr>
+        <w:t>&gt;</w:t>
+      </w:r>
+    </w:p>
+    <w:p>
+      <w:pPr>
+        <w:rPr>
+          <w:rFonts w:ascii="Times New Roman" w:hAnsi="Times New Roman" w:cs="Times New Roman"/>
+        </w:rPr>
+      </w:pPr>
+      <w:r>
+        <w:rPr>
+          <w:rFonts w:ascii="Times New Roman" w:hAnsi="Times New Roman" w:cs="Times New Roman"/>
+        </w:rPr>
+        <w:t>#include &lt;</w:t>
+      </w:r>
+      <w:proofErr w:type="spellStart"/>
+      <w:r>
+        <w:rPr>
+          <w:rFonts w:ascii="Times New Roman" w:hAnsi="Times New Roman" w:cs="Times New Roman"/>
+        </w:rPr>
+        <w:t>math.h</w:t>
+      </w:r>
+      <w:proofErr w:type="spellEnd"/>
+      <w:r>
+        <w:rPr>
+          <w:rFonts w:ascii="Times New Roman" w:hAnsi="Times New Roman" w:cs="Times New Roman"/>
+        </w:rPr>
+        <w:t>&gt;</w:t>
+      </w:r>
+    </w:p>
+    <w:p>
+      <w:pPr>
+        <w:rPr>
+          <w:rFonts w:ascii="Times New Roman" w:hAnsi="Times New Roman" w:cs="Times New Roman"/>
+        </w:rPr>
+      </w:pPr>
+      <w:r>
+        <w:rPr>
+          <w:rFonts w:ascii="Times New Roman" w:hAnsi="Times New Roman" w:cs="Times New Roman"/>
+        </w:rPr>
+        <w:t>#include &lt;</w:t>
+      </w:r>
+      <w:proofErr w:type="spellStart"/>
+      <w:r>
+        <w:rPr>
+          <w:rFonts w:ascii="Times New Roman" w:hAnsi="Times New Roman" w:cs="Times New Roman"/>
+        </w:rPr>
+        <w:t>ctype.h</w:t>
+      </w:r>
+      <w:proofErr w:type="spellEnd"/>
+      <w:r>
+        <w:rPr>
+          <w:rFonts w:ascii="Times New Roman" w:hAnsi="Times New Roman" w:cs="Times New Roman"/>
+        </w:rPr>
+        <w:t>&gt;</w:t>
+      </w:r>
+    </w:p>
+    <w:p>
+      <w:pPr>
+        <w:rPr>
+          <w:rFonts w:ascii="Times New Roman" w:hAnsi="Times New Roman" w:cs="Times New Roman"/>
+        </w:rPr>
+      </w:pPr>
+      <w:proofErr w:type="spellStart"/>
+      <w:proofErr w:type="gramStart"/>
+      <w:r>
+        <w:rPr>
+          <w:rFonts w:ascii="Times New Roman" w:hAnsi="Times New Roman" w:cs="Times New Roman"/>
+        </w:rPr>
+        <w:t>int</w:t>
+      </w:r>
+      <w:proofErr w:type="spellEnd"/>
+      <w:proofErr w:type="gramEnd"/>
+      <w:r>
+        <w:rPr>
+          <w:rFonts w:ascii="Times New Roman" w:hAnsi="Times New Roman" w:cs="Times New Roman"/>
+        </w:rPr>
+        <w:t xml:space="preserve"> main (){</w:t>
+      </w:r>
+    </w:p>
+    <w:p>
+      <w:pPr>
+        <w:rPr>
+          <w:rFonts w:ascii="Times New Roman" w:hAnsi="Times New Roman" w:cs="Times New Roman"/>
+        </w:rPr>
+      </w:pPr>
+      <w:r>
+        <w:rPr>
+          <w:rFonts w:ascii="Times New Roman" w:hAnsi="Times New Roman" w:cs="Times New Roman"/>
+        </w:rPr>
+        <w:tab/>
+      </w:r>
+      <w:proofErr w:type="gramStart"/>
+      <w:r>
+        <w:rPr>
+          <w:rFonts w:ascii="Times New Roman" w:hAnsi="Times New Roman" w:cs="Times New Roman"/>
+        </w:rPr>
+        <w:t>char</w:t>
+      </w:r>
+      <w:proofErr w:type="gramEnd"/>
+      <w:r>
+        <w:rPr>
+          <w:rFonts w:ascii="Times New Roman" w:hAnsi="Times New Roman" w:cs="Times New Roman"/>
+        </w:rPr>
+        <w:t xml:space="preserve"> </w:t>
+      </w:r>
+      <w:proofErr w:type="spellStart"/>
+      <w:r>
+        <w:rPr>
+          <w:rFonts w:ascii="Times New Roman" w:hAnsi="Times New Roman" w:cs="Times New Roman"/>
+        </w:rPr>
+        <w:t>a,b</w:t>
+      </w:r>
+      <w:proofErr w:type="spellEnd"/>
+      <w:r>
+        <w:rPr>
+          <w:rFonts w:ascii="Times New Roman" w:hAnsi="Times New Roman" w:cs="Times New Roman"/>
+        </w:rPr>
+        <w:t>;</w:t>
+      </w:r>
+    </w:p>
+    <w:p>
+      <w:pPr>
+        <w:rPr>
+          <w:rFonts w:ascii="Times New Roman" w:hAnsi="Times New Roman" w:cs="Times New Roman"/>
+        </w:rPr>
+      </w:pPr>
+      <w:r>
+        <w:rPr>
+          <w:rFonts w:ascii="Times New Roman" w:hAnsi="Times New Roman" w:cs="Times New Roman"/>
+        </w:rPr>
+        <w:tab/>
+      </w:r>
+      <w:proofErr w:type="spellStart"/>
+      <w:proofErr w:type="gramStart"/>
+      <w:r>
+        <w:rPr>
+          <w:rFonts w:ascii="Times New Roman" w:hAnsi="Times New Roman" w:cs="Times New Roman"/>
+        </w:rPr>
+        <w:t>printf</w:t>
+      </w:r>
+      <w:proofErr w:type="spellEnd"/>
+      <w:r>
+        <w:rPr>
+          <w:rFonts w:ascii="Times New Roman" w:hAnsi="Times New Roman" w:cs="Times New Roman"/>
+        </w:rPr>
+        <w:t>(</w:t>
+      </w:r>
+      <w:proofErr w:type="gramEnd"/>
+      <w:r>
+        <w:rPr>
+          <w:rFonts w:ascii="Times New Roman" w:hAnsi="Times New Roman" w:cs="Times New Roman"/>
+        </w:rPr>
+        <w:t xml:space="preserve">"a) </w:t>
+      </w:r>
+      <w:proofErr w:type="spellStart"/>
+      <w:r>
+        <w:rPr>
+          <w:rFonts w:ascii="Times New Roman" w:hAnsi="Times New Roman" w:cs="Times New Roman"/>
+        </w:rPr>
+        <w:t>Nhap</w:t>
+      </w:r>
+      <w:proofErr w:type="spellEnd"/>
+      <w:r>
+        <w:rPr>
+          <w:rFonts w:ascii="Times New Roman" w:hAnsi="Times New Roman" w:cs="Times New Roman"/>
+        </w:rPr>
+        <w:t xml:space="preserve"> </w:t>
+      </w:r>
+      <w:proofErr w:type="spellStart"/>
+      <w:r>
+        <w:rPr>
+          <w:rFonts w:ascii="Times New Roman" w:hAnsi="Times New Roman" w:cs="Times New Roman"/>
+        </w:rPr>
+        <w:t>vao</w:t>
+      </w:r>
+      <w:proofErr w:type="spellEnd"/>
+      <w:r>
+        <w:rPr>
+          <w:rFonts w:ascii="Times New Roman" w:hAnsi="Times New Roman" w:cs="Times New Roman"/>
+        </w:rPr>
+        <w:t xml:space="preserve"> </w:t>
+      </w:r>
+      <w:proofErr w:type="spellStart"/>
+      <w:r>
+        <w:rPr>
+          <w:rFonts w:ascii="Times New Roman" w:hAnsi="Times New Roman" w:cs="Times New Roman"/>
+        </w:rPr>
+        <w:t>ky</w:t>
+      </w:r>
+      <w:proofErr w:type="spellEnd"/>
+      <w:r>
+        <w:rPr>
+          <w:rFonts w:ascii="Times New Roman" w:hAnsi="Times New Roman" w:cs="Times New Roman"/>
+        </w:rPr>
+        <w:t xml:space="preserve"> </w:t>
+      </w:r>
+      <w:proofErr w:type="spellStart"/>
+      <w:r>
+        <w:rPr>
+          <w:rFonts w:ascii="Times New Roman" w:hAnsi="Times New Roman" w:cs="Times New Roman"/>
+        </w:rPr>
+        <w:t>tu</w:t>
+      </w:r>
+      <w:proofErr w:type="spellEnd"/>
+      <w:r>
+        <w:rPr>
+          <w:rFonts w:ascii="Times New Roman" w:hAnsi="Times New Roman" w:cs="Times New Roman"/>
+        </w:rPr>
+        <w:t xml:space="preserve"> in </w:t>
+      </w:r>
+      <w:proofErr w:type="spellStart"/>
+      <w:r>
+        <w:rPr>
+          <w:rFonts w:ascii="Times New Roman" w:hAnsi="Times New Roman" w:cs="Times New Roman"/>
+        </w:rPr>
+        <w:t>thuong</w:t>
+      </w:r>
+      <w:proofErr w:type="spellEnd"/>
+      <w:r>
+        <w:rPr>
+          <w:rFonts w:ascii="Times New Roman" w:hAnsi="Times New Roman" w:cs="Times New Roman"/>
+        </w:rPr>
+        <w:t xml:space="preserve"> : ");</w:t>
+      </w:r>
+    </w:p>
+    <w:p>
+      <w:pPr>
+        <w:rPr>
+          <w:rFonts w:ascii="Times New Roman" w:hAnsi="Times New Roman" w:cs="Times New Roman"/>
+        </w:rPr>
+      </w:pPr>
+      <w:r>
+        <w:rPr>
+          <w:rFonts w:ascii="Times New Roman" w:hAnsi="Times New Roman" w:cs="Times New Roman"/>
+        </w:rPr>
+        <w:tab/>
+      </w:r>
+      <w:proofErr w:type="spellStart"/>
+      <w:proofErr w:type="gramStart"/>
+      <w:r>
+        <w:rPr>
+          <w:rFonts w:ascii="Times New Roman" w:hAnsi="Times New Roman" w:cs="Times New Roman"/>
+        </w:rPr>
+        <w:t>scanf</w:t>
+      </w:r>
+      <w:proofErr w:type="spellEnd"/>
+      <w:r>
+        <w:rPr>
+          <w:rFonts w:ascii="Times New Roman" w:hAnsi="Times New Roman" w:cs="Times New Roman"/>
+        </w:rPr>
+        <w:t>(</w:t>
+      </w:r>
+      <w:proofErr w:type="gramEnd"/>
+      <w:r>
+        <w:rPr>
+          <w:rFonts w:ascii="Times New Roman" w:hAnsi="Times New Roman" w:cs="Times New Roman"/>
+        </w:rPr>
+        <w:t>"%</w:t>
+      </w:r>
+      <w:proofErr w:type="spellStart"/>
+      <w:r>
+        <w:rPr>
+          <w:rFonts w:ascii="Times New Roman" w:hAnsi="Times New Roman" w:cs="Times New Roman"/>
+        </w:rPr>
+        <w:t>c",&amp;a</w:t>
+      </w:r>
+      <w:proofErr w:type="spellEnd"/>
+      <w:r>
+        <w:rPr>
+          <w:rFonts w:ascii="Times New Roman" w:hAnsi="Times New Roman" w:cs="Times New Roman"/>
+        </w:rPr>
+        <w:t>);</w:t>
+      </w:r>
+    </w:p>
+    <w:p>
+      <w:pPr>
+        <w:rPr>
+          <w:rFonts w:ascii="Times New Roman" w:hAnsi="Times New Roman" w:cs="Times New Roman"/>
+        </w:rPr>
+      </w:pPr>
+      <w:r>
+        <w:rPr>
+          <w:rFonts w:ascii="Times New Roman" w:hAnsi="Times New Roman" w:cs="Times New Roman"/>
+        </w:rPr>
+        <w:tab/>
+      </w:r>
+      <w:proofErr w:type="spellStart"/>
+      <w:proofErr w:type="gramStart"/>
+      <w:r>
+        <w:rPr>
+          <w:rFonts w:ascii="Times New Roman" w:hAnsi="Times New Roman" w:cs="Times New Roman"/>
+        </w:rPr>
+        <w:t>printf</w:t>
+      </w:r>
+      <w:proofErr w:type="spellEnd"/>
+      <w:r>
+        <w:rPr>
+          <w:rFonts w:ascii="Times New Roman" w:hAnsi="Times New Roman" w:cs="Times New Roman"/>
+        </w:rPr>
+        <w:t>(</w:t>
+      </w:r>
+      <w:proofErr w:type="gramEnd"/>
+      <w:r>
+        <w:rPr>
+          <w:rFonts w:ascii="Times New Roman" w:hAnsi="Times New Roman" w:cs="Times New Roman"/>
+        </w:rPr>
+        <w:t>"</w:t>
+      </w:r>
+      <w:proofErr w:type="spellStart"/>
+      <w:r>
+        <w:rPr>
+          <w:rFonts w:ascii="Times New Roman" w:hAnsi="Times New Roman" w:cs="Times New Roman"/>
+        </w:rPr>
+        <w:t>Ky</w:t>
+      </w:r>
+      <w:proofErr w:type="spellEnd"/>
+      <w:r>
+        <w:rPr>
+          <w:rFonts w:ascii="Times New Roman" w:hAnsi="Times New Roman" w:cs="Times New Roman"/>
+        </w:rPr>
+        <w:t xml:space="preserve"> </w:t>
+      </w:r>
+      <w:proofErr w:type="spellStart"/>
+      <w:r>
+        <w:rPr>
+          <w:rFonts w:ascii="Times New Roman" w:hAnsi="Times New Roman" w:cs="Times New Roman"/>
+        </w:rPr>
+        <w:t>tu</w:t>
+      </w:r>
+      <w:proofErr w:type="spellEnd"/>
+      <w:r>
+        <w:rPr>
+          <w:rFonts w:ascii="Times New Roman" w:hAnsi="Times New Roman" w:cs="Times New Roman"/>
+        </w:rPr>
+        <w:t xml:space="preserve"> in </w:t>
+      </w:r>
+      <w:proofErr w:type="spellStart"/>
+      <w:r>
+        <w:rPr>
+          <w:rFonts w:ascii="Times New Roman" w:hAnsi="Times New Roman" w:cs="Times New Roman"/>
+        </w:rPr>
+        <w:t>hoa</w:t>
+      </w:r>
+      <w:proofErr w:type="spellEnd"/>
+      <w:r>
+        <w:rPr>
+          <w:rFonts w:ascii="Times New Roman" w:hAnsi="Times New Roman" w:cs="Times New Roman"/>
+        </w:rPr>
+        <w:t xml:space="preserve"> la: %c",</w:t>
+      </w:r>
+      <w:proofErr w:type="spellStart"/>
+      <w:r>
+        <w:rPr>
+          <w:rFonts w:ascii="Times New Roman" w:hAnsi="Times New Roman" w:cs="Times New Roman"/>
+        </w:rPr>
+        <w:t>toupper</w:t>
+      </w:r>
+      <w:proofErr w:type="spellEnd"/>
+      <w:r>
+        <w:rPr>
+          <w:rFonts w:ascii="Times New Roman" w:hAnsi="Times New Roman" w:cs="Times New Roman"/>
+        </w:rPr>
+        <w:t>(a));</w:t>
+      </w:r>
+    </w:p>
+    <w:p>
+      <w:pPr>
+        <w:rPr>
+          <w:rFonts w:ascii="Times New Roman" w:hAnsi="Times New Roman" w:cs="Times New Roman"/>
+        </w:rPr>
+      </w:pPr>
+      <w:r>
+        <w:rPr>
+          <w:rFonts w:ascii="Times New Roman" w:hAnsi="Times New Roman" w:cs="Times New Roman"/>
+        </w:rPr>
+        <w:tab/>
+      </w:r>
+      <w:proofErr w:type="spellStart"/>
+      <w:proofErr w:type="gramStart"/>
+      <w:r>
+        <w:rPr>
+          <w:rFonts w:ascii="Times New Roman" w:hAnsi="Times New Roman" w:cs="Times New Roman"/>
+        </w:rPr>
+        <w:t>fflush</w:t>
+      </w:r>
+      <w:proofErr w:type="spellEnd"/>
+      <w:r>
+        <w:rPr>
+          <w:rFonts w:ascii="Times New Roman" w:hAnsi="Times New Roman" w:cs="Times New Roman"/>
+        </w:rPr>
+        <w:t>(</w:t>
+      </w:r>
+      <w:proofErr w:type="spellStart"/>
+      <w:proofErr w:type="gramEnd"/>
+      <w:r>
+        <w:rPr>
+          <w:rFonts w:ascii="Times New Roman" w:hAnsi="Times New Roman" w:cs="Times New Roman"/>
+        </w:rPr>
+        <w:t>stdin</w:t>
+      </w:r>
+      <w:proofErr w:type="spellEnd"/>
+      <w:r>
+        <w:rPr>
+          <w:rFonts w:ascii="Times New Roman" w:hAnsi="Times New Roman" w:cs="Times New Roman"/>
+        </w:rPr>
+        <w:t>);  //</w:t>
+      </w:r>
+      <w:proofErr w:type="spellStart"/>
+      <w:r>
+        <w:rPr>
+          <w:rFonts w:ascii="Times New Roman" w:hAnsi="Times New Roman" w:cs="Times New Roman"/>
+        </w:rPr>
+        <w:t>Xoa</w:t>
+      </w:r>
+      <w:proofErr w:type="spellEnd"/>
+      <w:r>
+        <w:rPr>
+          <w:rFonts w:ascii="Times New Roman" w:hAnsi="Times New Roman" w:cs="Times New Roman"/>
+        </w:rPr>
+        <w:t xml:space="preserve"> </w:t>
+      </w:r>
+      <w:proofErr w:type="spellStart"/>
+      <w:r>
+        <w:rPr>
+          <w:rFonts w:ascii="Times New Roman" w:hAnsi="Times New Roman" w:cs="Times New Roman"/>
+        </w:rPr>
+        <w:t>bo</w:t>
+      </w:r>
+      <w:proofErr w:type="spellEnd"/>
+      <w:r>
+        <w:rPr>
+          <w:rFonts w:ascii="Times New Roman" w:hAnsi="Times New Roman" w:cs="Times New Roman"/>
+        </w:rPr>
+        <w:t xml:space="preserve"> </w:t>
+      </w:r>
+      <w:proofErr w:type="spellStart"/>
+      <w:r>
+        <w:rPr>
+          <w:rFonts w:ascii="Times New Roman" w:hAnsi="Times New Roman" w:cs="Times New Roman"/>
+        </w:rPr>
+        <w:t>nho</w:t>
+      </w:r>
+      <w:proofErr w:type="spellEnd"/>
+      <w:r>
+        <w:rPr>
+          <w:rFonts w:ascii="Times New Roman" w:hAnsi="Times New Roman" w:cs="Times New Roman"/>
+        </w:rPr>
+        <w:t xml:space="preserve"> </w:t>
+      </w:r>
+      <w:proofErr w:type="spellStart"/>
+      <w:r>
+        <w:rPr>
+          <w:rFonts w:ascii="Times New Roman" w:hAnsi="Times New Roman" w:cs="Times New Roman"/>
+        </w:rPr>
+        <w:t>dem</w:t>
+      </w:r>
+      <w:proofErr w:type="spellEnd"/>
+      <w:r>
+        <w:rPr>
+          <w:rFonts w:ascii="Times New Roman" w:hAnsi="Times New Roman" w:cs="Times New Roman"/>
+        </w:rPr>
+        <w:t xml:space="preserve"> </w:t>
+      </w:r>
+    </w:p>
+    <w:p>
+      <w:pPr>
+        <w:rPr>
+          <w:rFonts w:ascii="Times New Roman" w:hAnsi="Times New Roman" w:cs="Times New Roman"/>
+        </w:rPr>
+      </w:pPr>
+      <w:r>
+        <w:rPr>
+          <w:rFonts w:ascii="Times New Roman" w:hAnsi="Times New Roman" w:cs="Times New Roman"/>
+        </w:rPr>
+        <w:tab/>
+      </w:r>
+      <w:proofErr w:type="spellStart"/>
+      <w:proofErr w:type="gramStart"/>
+      <w:r>
+        <w:rPr>
+          <w:rFonts w:ascii="Times New Roman" w:hAnsi="Times New Roman" w:cs="Times New Roman"/>
+        </w:rPr>
+        <w:t>printf</w:t>
+      </w:r>
+      <w:proofErr w:type="spellEnd"/>
+      <w:r>
+        <w:rPr>
+          <w:rFonts w:ascii="Times New Roman" w:hAnsi="Times New Roman" w:cs="Times New Roman"/>
+        </w:rPr>
+        <w:t>(</w:t>
+      </w:r>
+      <w:proofErr w:type="gramEnd"/>
+      <w:r>
+        <w:rPr>
+          <w:rFonts w:ascii="Times New Roman" w:hAnsi="Times New Roman" w:cs="Times New Roman"/>
+        </w:rPr>
+        <w:t>"\n\</w:t>
+      </w:r>
+      <w:proofErr w:type="spellStart"/>
+      <w:r>
+        <w:rPr>
+          <w:rFonts w:ascii="Times New Roman" w:hAnsi="Times New Roman" w:cs="Times New Roman"/>
+        </w:rPr>
+        <w:t>nb</w:t>
+      </w:r>
+      <w:proofErr w:type="spellEnd"/>
+      <w:r>
+        <w:rPr>
+          <w:rFonts w:ascii="Times New Roman" w:hAnsi="Times New Roman" w:cs="Times New Roman"/>
+        </w:rPr>
+        <w:t>)</w:t>
+      </w:r>
+      <w:proofErr w:type="spellStart"/>
+      <w:r>
+        <w:rPr>
+          <w:rFonts w:ascii="Times New Roman" w:hAnsi="Times New Roman" w:cs="Times New Roman"/>
+        </w:rPr>
+        <w:t>Nhap</w:t>
+      </w:r>
+      <w:proofErr w:type="spellEnd"/>
+      <w:r>
+        <w:rPr>
+          <w:rFonts w:ascii="Times New Roman" w:hAnsi="Times New Roman" w:cs="Times New Roman"/>
+        </w:rPr>
+        <w:t xml:space="preserve"> </w:t>
+      </w:r>
+      <w:proofErr w:type="spellStart"/>
+      <w:r>
+        <w:rPr>
+          <w:rFonts w:ascii="Times New Roman" w:hAnsi="Times New Roman" w:cs="Times New Roman"/>
+        </w:rPr>
+        <w:t>vao</w:t>
+      </w:r>
+      <w:proofErr w:type="spellEnd"/>
+      <w:r>
+        <w:rPr>
+          <w:rFonts w:ascii="Times New Roman" w:hAnsi="Times New Roman" w:cs="Times New Roman"/>
+        </w:rPr>
+        <w:t xml:space="preserve"> </w:t>
+      </w:r>
+      <w:proofErr w:type="spellStart"/>
+      <w:r>
+        <w:rPr>
+          <w:rFonts w:ascii="Times New Roman" w:hAnsi="Times New Roman" w:cs="Times New Roman"/>
+        </w:rPr>
+        <w:t>ky</w:t>
+      </w:r>
+      <w:proofErr w:type="spellEnd"/>
+      <w:r>
+        <w:rPr>
+          <w:rFonts w:ascii="Times New Roman" w:hAnsi="Times New Roman" w:cs="Times New Roman"/>
+        </w:rPr>
+        <w:t xml:space="preserve"> </w:t>
+      </w:r>
+      <w:proofErr w:type="spellStart"/>
+      <w:r>
+        <w:rPr>
+          <w:rFonts w:ascii="Times New Roman" w:hAnsi="Times New Roman" w:cs="Times New Roman"/>
+        </w:rPr>
+        <w:t>tu</w:t>
+      </w:r>
+      <w:proofErr w:type="spellEnd"/>
+      <w:r>
+        <w:rPr>
+          <w:rFonts w:ascii="Times New Roman" w:hAnsi="Times New Roman" w:cs="Times New Roman"/>
+        </w:rPr>
+        <w:t xml:space="preserve"> in HOA: ");</w:t>
+      </w:r>
+    </w:p>
+    <w:p>
+      <w:pPr>
+        <w:rPr>
+          <w:rFonts w:ascii="Times New Roman" w:hAnsi="Times New Roman" w:cs="Times New Roman"/>
+        </w:rPr>
+      </w:pPr>
+      <w:r>
+        <w:rPr>
+          <w:rFonts w:ascii="Times New Roman" w:hAnsi="Times New Roman" w:cs="Times New Roman"/>
+        </w:rPr>
+        <w:tab/>
+      </w:r>
+      <w:proofErr w:type="spellStart"/>
+      <w:proofErr w:type="gramStart"/>
+      <w:r>
+        <w:rPr>
+          <w:rFonts w:ascii="Times New Roman" w:hAnsi="Times New Roman" w:cs="Times New Roman"/>
+        </w:rPr>
+        <w:t>scanf</w:t>
+      </w:r>
+      <w:proofErr w:type="spellEnd"/>
+      <w:r>
+        <w:rPr>
+          <w:rFonts w:ascii="Times New Roman" w:hAnsi="Times New Roman" w:cs="Times New Roman"/>
+        </w:rPr>
+        <w:t>(</w:t>
+      </w:r>
+      <w:proofErr w:type="gramEnd"/>
+      <w:r>
+        <w:rPr>
+          <w:rFonts w:ascii="Times New Roman" w:hAnsi="Times New Roman" w:cs="Times New Roman"/>
+        </w:rPr>
+        <w:t>"%</w:t>
+      </w:r>
+      <w:proofErr w:type="spellStart"/>
+      <w:r>
+        <w:rPr>
+          <w:rFonts w:ascii="Times New Roman" w:hAnsi="Times New Roman" w:cs="Times New Roman"/>
+        </w:rPr>
+        <w:t>c",&amp;b</w:t>
+      </w:r>
+      <w:proofErr w:type="spellEnd"/>
+      <w:r>
+        <w:rPr>
+          <w:rFonts w:ascii="Times New Roman" w:hAnsi="Times New Roman" w:cs="Times New Roman"/>
+        </w:rPr>
+        <w:t>);</w:t>
+      </w:r>
+    </w:p>
+    <w:p>
+      <w:pPr>
+        <w:rPr>
+          <w:rFonts w:ascii="Times New Roman" w:hAnsi="Times New Roman" w:cs="Times New Roman"/>
+        </w:rPr>
+      </w:pPr>
+      <w:r>
+        <w:rPr>
+          <w:rFonts w:ascii="Times New Roman" w:hAnsi="Times New Roman" w:cs="Times New Roman"/>
+        </w:rPr>
+        <w:tab/>
+      </w:r>
+      <w:proofErr w:type="spellStart"/>
+      <w:proofErr w:type="gramStart"/>
+      <w:r>
+        <w:rPr>
+          <w:rFonts w:ascii="Times New Roman" w:hAnsi="Times New Roman" w:cs="Times New Roman"/>
+        </w:rPr>
+        <w:t>printf</w:t>
+      </w:r>
+      <w:proofErr w:type="spellEnd"/>
+      <w:r>
+        <w:rPr>
+          <w:rFonts w:ascii="Times New Roman" w:hAnsi="Times New Roman" w:cs="Times New Roman"/>
+        </w:rPr>
+        <w:t>(</w:t>
+      </w:r>
+      <w:proofErr w:type="gramEnd"/>
+      <w:r>
+        <w:rPr>
+          <w:rFonts w:ascii="Times New Roman" w:hAnsi="Times New Roman" w:cs="Times New Roman"/>
+        </w:rPr>
+        <w:t>"\</w:t>
+      </w:r>
+      <w:proofErr w:type="spellStart"/>
+      <w:r>
+        <w:rPr>
+          <w:rFonts w:ascii="Times New Roman" w:hAnsi="Times New Roman" w:cs="Times New Roman"/>
+        </w:rPr>
+        <w:t>nKy</w:t>
+      </w:r>
+      <w:proofErr w:type="spellEnd"/>
+      <w:r>
+        <w:rPr>
+          <w:rFonts w:ascii="Times New Roman" w:hAnsi="Times New Roman" w:cs="Times New Roman"/>
+        </w:rPr>
+        <w:t xml:space="preserve"> </w:t>
+      </w:r>
+      <w:proofErr w:type="spellStart"/>
+      <w:r>
+        <w:rPr>
+          <w:rFonts w:ascii="Times New Roman" w:hAnsi="Times New Roman" w:cs="Times New Roman"/>
+        </w:rPr>
+        <w:t>tu</w:t>
+      </w:r>
+      <w:proofErr w:type="spellEnd"/>
+      <w:r>
+        <w:rPr>
+          <w:rFonts w:ascii="Times New Roman" w:hAnsi="Times New Roman" w:cs="Times New Roman"/>
+        </w:rPr>
+        <w:t xml:space="preserve"> in </w:t>
+      </w:r>
+      <w:proofErr w:type="spellStart"/>
+      <w:r>
+        <w:rPr>
+          <w:rFonts w:ascii="Times New Roman" w:hAnsi="Times New Roman" w:cs="Times New Roman"/>
+        </w:rPr>
+        <w:t>thuong</w:t>
+      </w:r>
+      <w:proofErr w:type="spellEnd"/>
+      <w:r>
+        <w:rPr>
+          <w:rFonts w:ascii="Times New Roman" w:hAnsi="Times New Roman" w:cs="Times New Roman"/>
+        </w:rPr>
+        <w:t xml:space="preserve"> la: %c",</w:t>
+      </w:r>
+      <w:proofErr w:type="spellStart"/>
+      <w:r>
+        <w:rPr>
+          <w:rFonts w:ascii="Times New Roman" w:hAnsi="Times New Roman" w:cs="Times New Roman"/>
+        </w:rPr>
+        <w:t>tolower</w:t>
+      </w:r>
+      <w:proofErr w:type="spellEnd"/>
+      <w:r>
+        <w:rPr>
+          <w:rFonts w:ascii="Times New Roman" w:hAnsi="Times New Roman" w:cs="Times New Roman"/>
+        </w:rPr>
+        <w:t>(b));</w:t>
+      </w:r>
+    </w:p>
+    <w:p>
+      <w:pPr>
+        <w:rPr>
+          <w:rFonts w:ascii="Times New Roman" w:hAnsi="Times New Roman" w:cs="Times New Roman"/>
+        </w:rPr>
+      </w:pPr>
+      <w:r>
+        <w:rPr>
+          <w:rFonts w:ascii="Times New Roman" w:hAnsi="Times New Roman" w:cs="Times New Roman"/>
+        </w:rPr>
+        <w:t>}</w:t>
+      </w:r>
+    </w:p>
+    <w:p>
+      <w:pPr>
+        <w:rPr>
+          <w:rFonts w:ascii="Times New Roman" w:hAnsi="Times New Roman" w:cs="Times New Roman"/>
+        </w:rPr>
+      </w:pPr>
+      <w:r>
+        <w:rPr>
+          <w:noProof/>
+        </w:rPr>
         <w:lastRenderedPageBreak/>
-        <w:t>#include &lt;</w:t>
-      </w:r>
-      <w:proofErr w:type="spellStart"/>
-      <w:r>
-        <w:rPr>
-          <w:rFonts w:ascii="Times New Roman" w:hAnsi="Times New Roman" w:cs="Times New Roman"/>
-        </w:rPr>
-        <w:t>stdio.h</w:t>
-      </w:r>
-      <w:proofErr w:type="spellEnd"/>
-      <w:r>
-        <w:rPr>
-          <w:rFonts w:ascii="Times New Roman" w:hAnsi="Times New Roman" w:cs="Times New Roman"/>
-        </w:rPr>
-        <w:t>&gt;</w:t>
-      </w:r>
-    </w:p>
-    <w:p>
-      <w:pPr>
-        <w:rPr>
-          <w:rFonts w:ascii="Times New Roman" w:hAnsi="Times New Roman" w:cs="Times New Roman"/>
-        </w:rPr>
-      </w:pPr>
-      <w:r>
-        <w:rPr>
-          <w:rFonts w:ascii="Times New Roman" w:hAnsi="Times New Roman" w:cs="Times New Roman"/>
-        </w:rPr>
-        <w:t>#include &lt;</w:t>
-      </w:r>
-      <w:proofErr w:type="spellStart"/>
-      <w:r>
-        <w:rPr>
-          <w:rFonts w:ascii="Times New Roman" w:hAnsi="Times New Roman" w:cs="Times New Roman"/>
-        </w:rPr>
-        <w:t>conio.h</w:t>
-      </w:r>
-      <w:proofErr w:type="spellEnd"/>
-      <w:r>
-        <w:rPr>
-          <w:rFonts w:ascii="Times New Roman" w:hAnsi="Times New Roman" w:cs="Times New Roman"/>
-        </w:rPr>
-        <w:t>&gt;</w:t>
-      </w:r>
-    </w:p>
-    <w:p>
-      <w:pPr>
-        <w:rPr>
-          <w:rFonts w:ascii="Times New Roman" w:hAnsi="Times New Roman" w:cs="Times New Roman"/>
-        </w:rPr>
-      </w:pPr>
-      <w:r>
-        <w:rPr>
-          <w:rFonts w:ascii="Times New Roman" w:hAnsi="Times New Roman" w:cs="Times New Roman"/>
-        </w:rPr>
-        <w:t>#include &lt;</w:t>
-      </w:r>
-      <w:proofErr w:type="spellStart"/>
-      <w:r>
-        <w:rPr>
-          <w:rFonts w:ascii="Times New Roman" w:hAnsi="Times New Roman" w:cs="Times New Roman"/>
-        </w:rPr>
-        <w:t>math.h</w:t>
-      </w:r>
-      <w:proofErr w:type="spellEnd"/>
-      <w:r>
-        <w:rPr>
-          <w:rFonts w:ascii="Times New Roman" w:hAnsi="Times New Roman" w:cs="Times New Roman"/>
-        </w:rPr>
-        <w:t>&gt;</w:t>
-      </w:r>
-    </w:p>
-    <w:p>
-      <w:pPr>
-        <w:rPr>
-          <w:rFonts w:ascii="Times New Roman" w:hAnsi="Times New Roman" w:cs="Times New Roman"/>
-        </w:rPr>
-      </w:pPr>
-      <w:r>
-        <w:rPr>
-          <w:rFonts w:ascii="Times New Roman" w:hAnsi="Times New Roman" w:cs="Times New Roman"/>
-        </w:rPr>
-        <w:t>#include &lt;</w:t>
-      </w:r>
-      <w:proofErr w:type="spellStart"/>
-      <w:r>
-        <w:rPr>
-          <w:rFonts w:ascii="Times New Roman" w:hAnsi="Times New Roman" w:cs="Times New Roman"/>
-        </w:rPr>
-        <w:t>ctype.h</w:t>
-      </w:r>
-      <w:proofErr w:type="spellEnd"/>
-      <w:r>
-        <w:rPr>
-          <w:rFonts w:ascii="Times New Roman" w:hAnsi="Times New Roman" w:cs="Times New Roman"/>
-        </w:rPr>
-        <w:t>&gt;</w:t>
-      </w:r>
-    </w:p>
-    <w:p>
-      <w:pPr>
-        <w:rPr>
-          <w:rFonts w:ascii="Times New Roman" w:hAnsi="Times New Roman" w:cs="Times New Roman"/>
-        </w:rPr>
-      </w:pPr>
-      <w:proofErr w:type="spellStart"/>
-      <w:proofErr w:type="gramStart"/>
-      <w:r>
-        <w:rPr>
-          <w:rFonts w:ascii="Times New Roman" w:hAnsi="Times New Roman" w:cs="Times New Roman"/>
-        </w:rPr>
-        <w:t>int</w:t>
-      </w:r>
-      <w:proofErr w:type="spellEnd"/>
-      <w:proofErr w:type="gramEnd"/>
-      <w:r>
-        <w:rPr>
-          <w:rFonts w:ascii="Times New Roman" w:hAnsi="Times New Roman" w:cs="Times New Roman"/>
-        </w:rPr>
-        <w:t xml:space="preserve"> main (){</w:t>
-      </w:r>
-    </w:p>
-    <w:p>
-      <w:pPr>
-        <w:rPr>
-          <w:rFonts w:ascii="Times New Roman" w:hAnsi="Times New Roman" w:cs="Times New Roman"/>
-        </w:rPr>
-      </w:pPr>
-      <w:r>
-        <w:rPr>
-          <w:rFonts w:ascii="Times New Roman" w:hAnsi="Times New Roman" w:cs="Times New Roman"/>
-        </w:rPr>
-        <w:tab/>
-      </w:r>
-      <w:proofErr w:type="gramStart"/>
-      <w:r>
-        <w:rPr>
-          <w:rFonts w:ascii="Times New Roman" w:hAnsi="Times New Roman" w:cs="Times New Roman"/>
-        </w:rPr>
-        <w:t>char</w:t>
-      </w:r>
-      <w:proofErr w:type="gramEnd"/>
-      <w:r>
-        <w:rPr>
-          <w:rFonts w:ascii="Times New Roman" w:hAnsi="Times New Roman" w:cs="Times New Roman"/>
-        </w:rPr>
-        <w:t xml:space="preserve"> </w:t>
-      </w:r>
-      <w:proofErr w:type="spellStart"/>
-      <w:r>
-        <w:rPr>
-          <w:rFonts w:ascii="Times New Roman" w:hAnsi="Times New Roman" w:cs="Times New Roman"/>
-        </w:rPr>
-        <w:t>a,b</w:t>
-      </w:r>
-      <w:proofErr w:type="spellEnd"/>
-      <w:r>
-        <w:rPr>
-          <w:rFonts w:ascii="Times New Roman" w:hAnsi="Times New Roman" w:cs="Times New Roman"/>
-        </w:rPr>
-        <w:t>;</w:t>
-      </w:r>
-    </w:p>
-    <w:p>
-      <w:pPr>
-        <w:rPr>
-          <w:rFonts w:ascii="Times New Roman" w:hAnsi="Times New Roman" w:cs="Times New Roman"/>
-        </w:rPr>
-      </w:pPr>
-      <w:r>
-        <w:rPr>
-          <w:rFonts w:ascii="Times New Roman" w:hAnsi="Times New Roman" w:cs="Times New Roman"/>
-        </w:rPr>
-        <w:tab/>
-      </w:r>
-      <w:proofErr w:type="spellStart"/>
-      <w:proofErr w:type="gramStart"/>
-      <w:r>
-        <w:rPr>
-          <w:rFonts w:ascii="Times New Roman" w:hAnsi="Times New Roman" w:cs="Times New Roman"/>
-        </w:rPr>
-        <w:t>printf</w:t>
-      </w:r>
-      <w:proofErr w:type="spellEnd"/>
-      <w:r>
-        <w:rPr>
-          <w:rFonts w:ascii="Times New Roman" w:hAnsi="Times New Roman" w:cs="Times New Roman"/>
-        </w:rPr>
-        <w:t>(</w:t>
-      </w:r>
-      <w:proofErr w:type="gramEnd"/>
-      <w:r>
-        <w:rPr>
-          <w:rFonts w:ascii="Times New Roman" w:hAnsi="Times New Roman" w:cs="Times New Roman"/>
-        </w:rPr>
-        <w:t xml:space="preserve">"a) </w:t>
-      </w:r>
-      <w:proofErr w:type="spellStart"/>
-      <w:r>
-        <w:rPr>
-          <w:rFonts w:ascii="Times New Roman" w:hAnsi="Times New Roman" w:cs="Times New Roman"/>
-        </w:rPr>
-        <w:t>Nhap</w:t>
-      </w:r>
-      <w:proofErr w:type="spellEnd"/>
-      <w:r>
-        <w:rPr>
-          <w:rFonts w:ascii="Times New Roman" w:hAnsi="Times New Roman" w:cs="Times New Roman"/>
-        </w:rPr>
-        <w:t xml:space="preserve"> </w:t>
-      </w:r>
-      <w:proofErr w:type="spellStart"/>
-      <w:r>
-        <w:rPr>
-          <w:rFonts w:ascii="Times New Roman" w:hAnsi="Times New Roman" w:cs="Times New Roman"/>
-        </w:rPr>
-        <w:t>vao</w:t>
-      </w:r>
-      <w:proofErr w:type="spellEnd"/>
-      <w:r>
-        <w:rPr>
-          <w:rFonts w:ascii="Times New Roman" w:hAnsi="Times New Roman" w:cs="Times New Roman"/>
-        </w:rPr>
-        <w:t xml:space="preserve"> </w:t>
-      </w:r>
-      <w:proofErr w:type="spellStart"/>
-      <w:r>
-        <w:rPr>
-          <w:rFonts w:ascii="Times New Roman" w:hAnsi="Times New Roman" w:cs="Times New Roman"/>
-        </w:rPr>
-        <w:t>ky</w:t>
-      </w:r>
-      <w:proofErr w:type="spellEnd"/>
-      <w:r>
-        <w:rPr>
-          <w:rFonts w:ascii="Times New Roman" w:hAnsi="Times New Roman" w:cs="Times New Roman"/>
-        </w:rPr>
-        <w:t xml:space="preserve"> </w:t>
-      </w:r>
-      <w:proofErr w:type="spellStart"/>
-      <w:r>
-        <w:rPr>
-          <w:rFonts w:ascii="Times New Roman" w:hAnsi="Times New Roman" w:cs="Times New Roman"/>
-        </w:rPr>
-        <w:t>tu</w:t>
-      </w:r>
-      <w:proofErr w:type="spellEnd"/>
-      <w:r>
-        <w:rPr>
-          <w:rFonts w:ascii="Times New Roman" w:hAnsi="Times New Roman" w:cs="Times New Roman"/>
-        </w:rPr>
-        <w:t xml:space="preserve"> in </w:t>
-      </w:r>
-      <w:proofErr w:type="spellStart"/>
-      <w:r>
-        <w:rPr>
-          <w:rFonts w:ascii="Times New Roman" w:hAnsi="Times New Roman" w:cs="Times New Roman"/>
-        </w:rPr>
-        <w:t>thuong</w:t>
-      </w:r>
-      <w:proofErr w:type="spellEnd"/>
-      <w:r>
-        <w:rPr>
-          <w:rFonts w:ascii="Times New Roman" w:hAnsi="Times New Roman" w:cs="Times New Roman"/>
-        </w:rPr>
-        <w:t xml:space="preserve"> : ");</w:t>
-      </w:r>
-    </w:p>
-    <w:p>
-      <w:pPr>
-        <w:rPr>
-          <w:rFonts w:ascii="Times New Roman" w:hAnsi="Times New Roman" w:cs="Times New Roman"/>
-        </w:rPr>
-      </w:pPr>
-      <w:r>
-        <w:rPr>
-          <w:rFonts w:ascii="Times New Roman" w:hAnsi="Times New Roman" w:cs="Times New Roman"/>
-        </w:rPr>
-        <w:tab/>
-      </w:r>
-      <w:proofErr w:type="spellStart"/>
-      <w:proofErr w:type="gramStart"/>
-      <w:r>
-        <w:rPr>
-          <w:rFonts w:ascii="Times New Roman" w:hAnsi="Times New Roman" w:cs="Times New Roman"/>
-        </w:rPr>
-        <w:t>scanf</w:t>
-      </w:r>
-      <w:proofErr w:type="spellEnd"/>
-      <w:r>
-        <w:rPr>
-          <w:rFonts w:ascii="Times New Roman" w:hAnsi="Times New Roman" w:cs="Times New Roman"/>
-        </w:rPr>
-        <w:t>(</w:t>
-      </w:r>
-      <w:proofErr w:type="gramEnd"/>
-      <w:r>
-        <w:rPr>
-          <w:rFonts w:ascii="Times New Roman" w:hAnsi="Times New Roman" w:cs="Times New Roman"/>
-        </w:rPr>
-        <w:t>"%</w:t>
-      </w:r>
-      <w:proofErr w:type="spellStart"/>
-      <w:r>
-        <w:rPr>
-          <w:rFonts w:ascii="Times New Roman" w:hAnsi="Times New Roman" w:cs="Times New Roman"/>
-        </w:rPr>
-        <w:t>c",&amp;a</w:t>
-      </w:r>
-      <w:proofErr w:type="spellEnd"/>
-      <w:r>
-        <w:rPr>
-          <w:rFonts w:ascii="Times New Roman" w:hAnsi="Times New Roman" w:cs="Times New Roman"/>
-        </w:rPr>
-        <w:t>);</w:t>
-      </w:r>
-    </w:p>
-    <w:p>
-      <w:pPr>
-        <w:rPr>
-          <w:rFonts w:ascii="Times New Roman" w:hAnsi="Times New Roman" w:cs="Times New Roman"/>
-        </w:rPr>
-      </w:pPr>
-      <w:r>
-        <w:rPr>
-          <w:rFonts w:ascii="Times New Roman" w:hAnsi="Times New Roman" w:cs="Times New Roman"/>
-        </w:rPr>
-        <w:tab/>
-      </w:r>
-      <w:proofErr w:type="spellStart"/>
-      <w:proofErr w:type="gramStart"/>
-      <w:r>
-        <w:rPr>
-          <w:rFonts w:ascii="Times New Roman" w:hAnsi="Times New Roman" w:cs="Times New Roman"/>
-        </w:rPr>
-        <w:t>printf</w:t>
-      </w:r>
-      <w:proofErr w:type="spellEnd"/>
-      <w:r>
-        <w:rPr>
-          <w:rFonts w:ascii="Times New Roman" w:hAnsi="Times New Roman" w:cs="Times New Roman"/>
-        </w:rPr>
-        <w:t>(</w:t>
-      </w:r>
-      <w:proofErr w:type="gramEnd"/>
-      <w:r>
-        <w:rPr>
-          <w:rFonts w:ascii="Times New Roman" w:hAnsi="Times New Roman" w:cs="Times New Roman"/>
-        </w:rPr>
-        <w:t>"</w:t>
-      </w:r>
-      <w:proofErr w:type="spellStart"/>
-      <w:r>
-        <w:rPr>
-          <w:rFonts w:ascii="Times New Roman" w:hAnsi="Times New Roman" w:cs="Times New Roman"/>
-        </w:rPr>
-        <w:t>Ky</w:t>
-      </w:r>
-      <w:proofErr w:type="spellEnd"/>
-      <w:r>
-        <w:rPr>
-          <w:rFonts w:ascii="Times New Roman" w:hAnsi="Times New Roman" w:cs="Times New Roman"/>
-        </w:rPr>
-        <w:t xml:space="preserve"> </w:t>
-      </w:r>
-      <w:proofErr w:type="spellStart"/>
-      <w:r>
-        <w:rPr>
-          <w:rFonts w:ascii="Times New Roman" w:hAnsi="Times New Roman" w:cs="Times New Roman"/>
-        </w:rPr>
-        <w:t>tu</w:t>
-      </w:r>
-      <w:proofErr w:type="spellEnd"/>
-      <w:r>
-        <w:rPr>
-          <w:rFonts w:ascii="Times New Roman" w:hAnsi="Times New Roman" w:cs="Times New Roman"/>
-        </w:rPr>
-        <w:t xml:space="preserve"> in </w:t>
-      </w:r>
-      <w:proofErr w:type="spellStart"/>
-      <w:r>
-        <w:rPr>
-          <w:rFonts w:ascii="Times New Roman" w:hAnsi="Times New Roman" w:cs="Times New Roman"/>
-        </w:rPr>
-        <w:t>hoa</w:t>
-      </w:r>
-      <w:proofErr w:type="spellEnd"/>
-      <w:r>
-        <w:rPr>
-          <w:rFonts w:ascii="Times New Roman" w:hAnsi="Times New Roman" w:cs="Times New Roman"/>
-        </w:rPr>
-        <w:t xml:space="preserve"> la: %c",</w:t>
-      </w:r>
-      <w:proofErr w:type="spellStart"/>
-      <w:r>
-        <w:rPr>
-          <w:rFonts w:ascii="Times New Roman" w:hAnsi="Times New Roman" w:cs="Times New Roman"/>
-        </w:rPr>
-        <w:t>toupper</w:t>
-      </w:r>
-      <w:proofErr w:type="spellEnd"/>
-      <w:r>
-        <w:rPr>
-          <w:rFonts w:ascii="Times New Roman" w:hAnsi="Times New Roman" w:cs="Times New Roman"/>
-        </w:rPr>
-        <w:t>(a));</w:t>
-      </w:r>
-    </w:p>
-    <w:p>
-      <w:pPr>
-        <w:rPr>
-          <w:rFonts w:ascii="Times New Roman" w:hAnsi="Times New Roman" w:cs="Times New Roman"/>
-        </w:rPr>
-      </w:pPr>
-      <w:r>
-        <w:rPr>
-          <w:rFonts w:ascii="Times New Roman" w:hAnsi="Times New Roman" w:cs="Times New Roman"/>
-        </w:rPr>
-        <w:tab/>
-      </w:r>
-      <w:proofErr w:type="spellStart"/>
-      <w:proofErr w:type="gramStart"/>
-      <w:r>
-        <w:rPr>
-          <w:rFonts w:ascii="Times New Roman" w:hAnsi="Times New Roman" w:cs="Times New Roman"/>
-        </w:rPr>
-        <w:t>fflush</w:t>
-      </w:r>
-      <w:proofErr w:type="spellEnd"/>
-      <w:r>
-        <w:rPr>
-          <w:rFonts w:ascii="Times New Roman" w:hAnsi="Times New Roman" w:cs="Times New Roman"/>
-        </w:rPr>
-        <w:t>(</w:t>
-      </w:r>
-      <w:proofErr w:type="spellStart"/>
-      <w:proofErr w:type="gramEnd"/>
-      <w:r>
-        <w:rPr>
-          <w:rFonts w:ascii="Times New Roman" w:hAnsi="Times New Roman" w:cs="Times New Roman"/>
-        </w:rPr>
-        <w:t>stdin</w:t>
-      </w:r>
-      <w:proofErr w:type="spellEnd"/>
-      <w:r>
-        <w:rPr>
-          <w:rFonts w:ascii="Times New Roman" w:hAnsi="Times New Roman" w:cs="Times New Roman"/>
-        </w:rPr>
-        <w:t>);  //</w:t>
-      </w:r>
-      <w:proofErr w:type="spellStart"/>
-      <w:r>
-        <w:rPr>
-          <w:rFonts w:ascii="Times New Roman" w:hAnsi="Times New Roman" w:cs="Times New Roman"/>
-        </w:rPr>
-        <w:t>Xoa</w:t>
-      </w:r>
-      <w:proofErr w:type="spellEnd"/>
-      <w:r>
-        <w:rPr>
-          <w:rFonts w:ascii="Times New Roman" w:hAnsi="Times New Roman" w:cs="Times New Roman"/>
-        </w:rPr>
-        <w:t xml:space="preserve"> </w:t>
-      </w:r>
-      <w:proofErr w:type="spellStart"/>
-      <w:r>
-        <w:rPr>
-          <w:rFonts w:ascii="Times New Roman" w:hAnsi="Times New Roman" w:cs="Times New Roman"/>
-        </w:rPr>
-        <w:t>bo</w:t>
-      </w:r>
-      <w:proofErr w:type="spellEnd"/>
-      <w:r>
-        <w:rPr>
-          <w:rFonts w:ascii="Times New Roman" w:hAnsi="Times New Roman" w:cs="Times New Roman"/>
-        </w:rPr>
-        <w:t xml:space="preserve"> </w:t>
-      </w:r>
-      <w:proofErr w:type="spellStart"/>
-      <w:r>
-        <w:rPr>
-          <w:rFonts w:ascii="Times New Roman" w:hAnsi="Times New Roman" w:cs="Times New Roman"/>
-        </w:rPr>
-        <w:t>nho</w:t>
-      </w:r>
-      <w:proofErr w:type="spellEnd"/>
-      <w:r>
-        <w:rPr>
-          <w:rFonts w:ascii="Times New Roman" w:hAnsi="Times New Roman" w:cs="Times New Roman"/>
-        </w:rPr>
-        <w:t xml:space="preserve"> </w:t>
-      </w:r>
-      <w:proofErr w:type="spellStart"/>
-      <w:r>
-        <w:rPr>
-          <w:rFonts w:ascii="Times New Roman" w:hAnsi="Times New Roman" w:cs="Times New Roman"/>
-        </w:rPr>
-        <w:t>dem</w:t>
-      </w:r>
-      <w:proofErr w:type="spellEnd"/>
-      <w:r>
-        <w:rPr>
-          <w:rFonts w:ascii="Times New Roman" w:hAnsi="Times New Roman" w:cs="Times New Roman"/>
-        </w:rPr>
-        <w:t xml:space="preserve"> </w:t>
-      </w:r>
-    </w:p>
-    <w:p>
-      <w:pPr>
-        <w:rPr>
-          <w:rFonts w:ascii="Times New Roman" w:hAnsi="Times New Roman" w:cs="Times New Roman"/>
-        </w:rPr>
-      </w:pPr>
-      <w:r>
-        <w:rPr>
-          <w:rFonts w:ascii="Times New Roman" w:hAnsi="Times New Roman" w:cs="Times New Roman"/>
-        </w:rPr>
-        <w:tab/>
-      </w:r>
-      <w:proofErr w:type="spellStart"/>
-      <w:proofErr w:type="gramStart"/>
-      <w:r>
-        <w:rPr>
-          <w:rFonts w:ascii="Times New Roman" w:hAnsi="Times New Roman" w:cs="Times New Roman"/>
-        </w:rPr>
-        <w:t>printf</w:t>
-      </w:r>
-      <w:proofErr w:type="spellEnd"/>
-      <w:r>
-        <w:rPr>
-          <w:rFonts w:ascii="Times New Roman" w:hAnsi="Times New Roman" w:cs="Times New Roman"/>
-        </w:rPr>
-        <w:t>(</w:t>
-      </w:r>
-      <w:proofErr w:type="gramEnd"/>
-      <w:r>
-        <w:rPr>
-          <w:rFonts w:ascii="Times New Roman" w:hAnsi="Times New Roman" w:cs="Times New Roman"/>
-        </w:rPr>
-        <w:t>"\n\</w:t>
-      </w:r>
-      <w:proofErr w:type="spellStart"/>
-      <w:r>
-        <w:rPr>
-          <w:rFonts w:ascii="Times New Roman" w:hAnsi="Times New Roman" w:cs="Times New Roman"/>
-        </w:rPr>
-        <w:t>nb</w:t>
-      </w:r>
-      <w:proofErr w:type="spellEnd"/>
-      <w:r>
-        <w:rPr>
-          <w:rFonts w:ascii="Times New Roman" w:hAnsi="Times New Roman" w:cs="Times New Roman"/>
-        </w:rPr>
-        <w:t>)</w:t>
-      </w:r>
-      <w:proofErr w:type="spellStart"/>
-      <w:r>
-        <w:rPr>
-          <w:rFonts w:ascii="Times New Roman" w:hAnsi="Times New Roman" w:cs="Times New Roman"/>
-        </w:rPr>
-        <w:t>Nhap</w:t>
-      </w:r>
-      <w:proofErr w:type="spellEnd"/>
-      <w:r>
-        <w:rPr>
-          <w:rFonts w:ascii="Times New Roman" w:hAnsi="Times New Roman" w:cs="Times New Roman"/>
-        </w:rPr>
-        <w:t xml:space="preserve"> </w:t>
-      </w:r>
-      <w:proofErr w:type="spellStart"/>
-      <w:r>
-        <w:rPr>
-          <w:rFonts w:ascii="Times New Roman" w:hAnsi="Times New Roman" w:cs="Times New Roman"/>
-        </w:rPr>
-        <w:t>vao</w:t>
-      </w:r>
-      <w:proofErr w:type="spellEnd"/>
-      <w:r>
-        <w:rPr>
-          <w:rFonts w:ascii="Times New Roman" w:hAnsi="Times New Roman" w:cs="Times New Roman"/>
-        </w:rPr>
-        <w:t xml:space="preserve"> </w:t>
-      </w:r>
-      <w:proofErr w:type="spellStart"/>
-      <w:r>
-        <w:rPr>
-          <w:rFonts w:ascii="Times New Roman" w:hAnsi="Times New Roman" w:cs="Times New Roman"/>
-        </w:rPr>
-        <w:t>ky</w:t>
-      </w:r>
-      <w:proofErr w:type="spellEnd"/>
-      <w:r>
-        <w:rPr>
-          <w:rFonts w:ascii="Times New Roman" w:hAnsi="Times New Roman" w:cs="Times New Roman"/>
-        </w:rPr>
-        <w:t xml:space="preserve"> </w:t>
-      </w:r>
-      <w:proofErr w:type="spellStart"/>
-      <w:r>
-        <w:rPr>
-          <w:rFonts w:ascii="Times New Roman" w:hAnsi="Times New Roman" w:cs="Times New Roman"/>
-        </w:rPr>
-        <w:t>tu</w:t>
-      </w:r>
-      <w:proofErr w:type="spellEnd"/>
-      <w:r>
-        <w:rPr>
-          <w:rFonts w:ascii="Times New Roman" w:hAnsi="Times New Roman" w:cs="Times New Roman"/>
-        </w:rPr>
-        <w:t xml:space="preserve"> in HOA: ");</w:t>
-      </w:r>
-    </w:p>
-    <w:p>
-      <w:pPr>
-        <w:rPr>
-          <w:rFonts w:ascii="Times New Roman" w:hAnsi="Times New Roman" w:cs="Times New Roman"/>
-        </w:rPr>
-      </w:pPr>
-      <w:r>
-        <w:rPr>
-          <w:rFonts w:ascii="Times New Roman" w:hAnsi="Times New Roman" w:cs="Times New Roman"/>
-        </w:rPr>
-        <w:tab/>
-      </w:r>
-      <w:proofErr w:type="spellStart"/>
-      <w:proofErr w:type="gramStart"/>
-      <w:r>
-        <w:rPr>
-          <w:rFonts w:ascii="Times New Roman" w:hAnsi="Times New Roman" w:cs="Times New Roman"/>
-        </w:rPr>
-        <w:t>scanf</w:t>
-      </w:r>
-      <w:proofErr w:type="spellEnd"/>
-      <w:r>
-        <w:rPr>
-          <w:rFonts w:ascii="Times New Roman" w:hAnsi="Times New Roman" w:cs="Times New Roman"/>
-        </w:rPr>
-        <w:t>(</w:t>
-      </w:r>
-      <w:proofErr w:type="gramEnd"/>
-      <w:r>
-        <w:rPr>
-          <w:rFonts w:ascii="Times New Roman" w:hAnsi="Times New Roman" w:cs="Times New Roman"/>
-        </w:rPr>
-        <w:t>"%</w:t>
-      </w:r>
-      <w:proofErr w:type="spellStart"/>
-      <w:r>
-        <w:rPr>
-          <w:rFonts w:ascii="Times New Roman" w:hAnsi="Times New Roman" w:cs="Times New Roman"/>
-        </w:rPr>
-        <w:t>c",&amp;b</w:t>
-      </w:r>
-      <w:proofErr w:type="spellEnd"/>
-      <w:r>
-        <w:rPr>
-          <w:rFonts w:ascii="Times New Roman" w:hAnsi="Times New Roman" w:cs="Times New Roman"/>
-        </w:rPr>
-        <w:t>);</w:t>
-      </w:r>
-    </w:p>
-    <w:p>
-      <w:pPr>
-        <w:rPr>
-          <w:rFonts w:ascii="Times New Roman" w:hAnsi="Times New Roman" w:cs="Times New Roman"/>
-        </w:rPr>
-      </w:pPr>
-      <w:r>
-        <w:rPr>
-          <w:rFonts w:ascii="Times New Roman" w:hAnsi="Times New Roman" w:cs="Times New Roman"/>
-        </w:rPr>
-        <w:tab/>
-      </w:r>
-      <w:proofErr w:type="spellStart"/>
-      <w:proofErr w:type="gramStart"/>
-      <w:r>
-        <w:rPr>
-          <w:rFonts w:ascii="Times New Roman" w:hAnsi="Times New Roman" w:cs="Times New Roman"/>
-        </w:rPr>
-        <w:t>printf</w:t>
-      </w:r>
-      <w:proofErr w:type="spellEnd"/>
-      <w:r>
-        <w:rPr>
-          <w:rFonts w:ascii="Times New Roman" w:hAnsi="Times New Roman" w:cs="Times New Roman"/>
-        </w:rPr>
-        <w:t>(</w:t>
-      </w:r>
-      <w:proofErr w:type="gramEnd"/>
-      <w:r>
-        <w:rPr>
-          <w:rFonts w:ascii="Times New Roman" w:hAnsi="Times New Roman" w:cs="Times New Roman"/>
-        </w:rPr>
-        <w:t>"\</w:t>
-      </w:r>
-      <w:proofErr w:type="spellStart"/>
-      <w:r>
-        <w:rPr>
-          <w:rFonts w:ascii="Times New Roman" w:hAnsi="Times New Roman" w:cs="Times New Roman"/>
-        </w:rPr>
-        <w:t>nKy</w:t>
-      </w:r>
-      <w:proofErr w:type="spellEnd"/>
-      <w:r>
-        <w:rPr>
-          <w:rFonts w:ascii="Times New Roman" w:hAnsi="Times New Roman" w:cs="Times New Roman"/>
-        </w:rPr>
-        <w:t xml:space="preserve"> </w:t>
-      </w:r>
-      <w:proofErr w:type="spellStart"/>
-      <w:r>
-        <w:rPr>
-          <w:rFonts w:ascii="Times New Roman" w:hAnsi="Times New Roman" w:cs="Times New Roman"/>
-        </w:rPr>
-        <w:t>tu</w:t>
-      </w:r>
-      <w:proofErr w:type="spellEnd"/>
-      <w:r>
-        <w:rPr>
-          <w:rFonts w:ascii="Times New Roman" w:hAnsi="Times New Roman" w:cs="Times New Roman"/>
-        </w:rPr>
-        <w:t xml:space="preserve"> in </w:t>
-      </w:r>
-      <w:proofErr w:type="spellStart"/>
-      <w:r>
-        <w:rPr>
-          <w:rFonts w:ascii="Times New Roman" w:hAnsi="Times New Roman" w:cs="Times New Roman"/>
-        </w:rPr>
-        <w:t>thuong</w:t>
-      </w:r>
-      <w:proofErr w:type="spellEnd"/>
-      <w:r>
-        <w:rPr>
-          <w:rFonts w:ascii="Times New Roman" w:hAnsi="Times New Roman" w:cs="Times New Roman"/>
-        </w:rPr>
-        <w:t xml:space="preserve"> la: %c",</w:t>
-      </w:r>
-      <w:proofErr w:type="spellStart"/>
-      <w:r>
-        <w:rPr>
-          <w:rFonts w:ascii="Times New Roman" w:hAnsi="Times New Roman" w:cs="Times New Roman"/>
-        </w:rPr>
-        <w:t>tolower</w:t>
-      </w:r>
-      <w:proofErr w:type="spellEnd"/>
-      <w:r>
-        <w:rPr>
-          <w:rFonts w:ascii="Times New Roman" w:hAnsi="Times New Roman" w:cs="Times New Roman"/>
-        </w:rPr>
-        <w:t>(b));</w:t>
-      </w:r>
-    </w:p>
-    <w:p>
-      <w:pPr>
-        <w:rPr>
-          <w:rFonts w:ascii="Times New Roman" w:hAnsi="Times New Roman" w:cs="Times New Roman"/>
-        </w:rPr>
-      </w:pPr>
-      <w:r>
-        <w:rPr>
-          <w:rFonts w:ascii="Times New Roman" w:hAnsi="Times New Roman" w:cs="Times New Roman"/>
-        </w:rPr>
-        <w:t>}</w:t>
-      </w:r>
-    </w:p>
-    <w:p>
-      <w:pPr>
-        <w:rPr>
-          <w:rFonts w:ascii="Times New Roman" w:hAnsi="Times New Roman" w:cs="Times New Roman"/>
-        </w:rPr>
-      </w:pPr>
-      <w:r>
-        <w:rPr>
-          <w:noProof/>
-        </w:rPr>
         <w:drawing>
           <wp:inline distT="0" distB="0" distL="0" distR="0" wp14:anchorId="1CD781E8" wp14:editId="3DD5D566">
             <wp:extent cx="5943600" cy="3343275"/>
@@ -7501,13 +7708,15 @@
       <w:pPr>
         <w:rPr>
           <w:rFonts w:ascii="Times New Roman" w:hAnsi="Times New Roman" w:cs="Times New Roman"/>
-        </w:rPr>
-      </w:pPr>
-      <w:proofErr w:type="spellStart"/>
-      <w:proofErr w:type="gramStart"/>
-      <w:r>
-        <w:rPr>
-          <w:rFonts w:ascii="Times New Roman" w:hAnsi="Times New Roman" w:cs="Times New Roman"/>
+          <w:b/>
+        </w:rPr>
+      </w:pPr>
+      <w:proofErr w:type="spellStart"/>
+      <w:proofErr w:type="gramStart"/>
+      <w:r>
+        <w:rPr>
+          <w:rFonts w:ascii="Times New Roman" w:hAnsi="Times New Roman" w:cs="Times New Roman"/>
+          <w:b/>
         </w:rPr>
         <w:t>Bài</w:t>
       </w:r>
@@ -7515,10 +7724,18 @@
       <w:r>
         <w:rPr>
           <w:rFonts w:ascii="Times New Roman" w:hAnsi="Times New Roman" w:cs="Times New Roman"/>
+          <w:b/>
         </w:rPr>
         <w:t xml:space="preserve">  9</w:t>
       </w:r>
       <w:proofErr w:type="gramEnd"/>
+      <w:r>
+        <w:rPr>
+          <w:rFonts w:ascii="Times New Roman" w:hAnsi="Times New Roman" w:cs="Times New Roman"/>
+          <w:b/>
+        </w:rPr>
+        <w:t>:</w:t>
+      </w:r>
     </w:p>
     <w:p>
       <w:pPr>
@@ -7793,7 +8010,6 @@
         <w:rPr>
           <w:rFonts w:ascii="Times New Roman" w:hAnsi="Times New Roman" w:cs="Times New Roman"/>
         </w:rPr>
-        <w:lastRenderedPageBreak/>
         <w:t>Code:</w:t>
       </w:r>
     </w:p>
@@ -8281,6 +8497,7 @@
         <w:rPr>
           <w:noProof/>
         </w:rPr>
+        <w:lastRenderedPageBreak/>
         <w:drawing>
           <wp:inline distT="0" distB="0" distL="0" distR="0" wp14:anchorId="43DDEAF9" wp14:editId="388FAE81">
             <wp:extent cx="5943600" cy="3343275"/>
@@ -8745,7 +8962,6 @@
         <w:rPr>
           <w:rFonts w:ascii="Times New Roman" w:hAnsi="Times New Roman" w:cs="Times New Roman"/>
         </w:rPr>
-        <w:lastRenderedPageBreak/>
         <w:t>Code:</w:t>
       </w:r>
     </w:p>
@@ -9210,6 +9426,7 @@
         <w:rPr>
           <w:rFonts w:ascii="Times New Roman" w:hAnsi="Times New Roman" w:cs="Times New Roman"/>
         </w:rPr>
+        <w:lastRenderedPageBreak/>
         <w:tab/>
         <w:t>F= C*9/5 +32;</w:t>
       </w:r>
@@ -9340,12 +9557,4916 @@
     </w:p>
     <w:p>
       <w:pPr>
-        <w:rPr>
-          <w:rFonts w:ascii="Times New Roman" w:hAnsi="Times New Roman" w:cs="Times New Roman"/>
-        </w:rPr>
-      </w:pPr>
-      <w:bookmarkStart w:id="0" w:name="_GoBack"/>
-      <w:bookmarkEnd w:id="0"/>
+        <w:spacing w:after="0"/>
+        <w:rPr>
+          <w:rFonts w:ascii="Times New Roman" w:hAnsi="Times New Roman" w:cs="Times New Roman"/>
+          <w:b/>
+        </w:rPr>
+      </w:pPr>
+      <w:proofErr w:type="spellStart"/>
+      <w:proofErr w:type="gramStart"/>
+      <w:r>
+        <w:rPr>
+          <w:rFonts w:ascii="Times New Roman" w:hAnsi="Times New Roman" w:cs="Times New Roman"/>
+          <w:b/>
+        </w:rPr>
+        <w:t>Bài</w:t>
+      </w:r>
+      <w:proofErr w:type="spellEnd"/>
+      <w:r>
+        <w:rPr>
+          <w:rFonts w:ascii="Times New Roman" w:hAnsi="Times New Roman" w:cs="Times New Roman"/>
+          <w:b/>
+        </w:rPr>
+        <w:t xml:space="preserve">  11</w:t>
+      </w:r>
+      <w:proofErr w:type="gramEnd"/>
+      <w:r>
+        <w:rPr>
+          <w:rFonts w:ascii="Times New Roman" w:hAnsi="Times New Roman" w:cs="Times New Roman"/>
+          <w:b/>
+        </w:rPr>
+        <w:t>:</w:t>
+      </w:r>
+    </w:p>
+    <w:p>
+      <w:pPr>
+        <w:spacing w:after="0"/>
+        <w:rPr>
+          <w:rFonts w:ascii="Times New Roman" w:hAnsi="Times New Roman" w:cs="Times New Roman"/>
+        </w:rPr>
+      </w:pPr>
+      <w:proofErr w:type="spellStart"/>
+      <w:r>
+        <w:rPr>
+          <w:rFonts w:ascii="Times New Roman" w:hAnsi="Times New Roman" w:cs="Times New Roman"/>
+        </w:rPr>
+        <w:t>Nhập</w:t>
+      </w:r>
+      <w:proofErr w:type="spellEnd"/>
+      <w:r>
+        <w:rPr>
+          <w:rFonts w:ascii="Times New Roman" w:hAnsi="Times New Roman" w:cs="Times New Roman"/>
+        </w:rPr>
+        <w:t xml:space="preserve">  </w:t>
+      </w:r>
+      <w:proofErr w:type="spellStart"/>
+      <w:r>
+        <w:rPr>
+          <w:rFonts w:ascii="Times New Roman" w:hAnsi="Times New Roman" w:cs="Times New Roman"/>
+        </w:rPr>
+        <w:t>số</w:t>
+      </w:r>
+      <w:proofErr w:type="spellEnd"/>
+      <w:r>
+        <w:rPr>
+          <w:rFonts w:ascii="Times New Roman" w:hAnsi="Times New Roman" w:cs="Times New Roman"/>
+        </w:rPr>
+        <w:t xml:space="preserve"> </w:t>
+      </w:r>
+      <w:proofErr w:type="spellStart"/>
+      <w:r>
+        <w:rPr>
+          <w:rFonts w:ascii="Times New Roman" w:hAnsi="Times New Roman" w:cs="Times New Roman"/>
+        </w:rPr>
+        <w:t>tiền</w:t>
+      </w:r>
+      <w:proofErr w:type="spellEnd"/>
+      <w:r>
+        <w:rPr>
+          <w:rFonts w:ascii="Times New Roman" w:hAnsi="Times New Roman" w:cs="Times New Roman"/>
+        </w:rPr>
+        <w:t xml:space="preserve">   </w:t>
+      </w:r>
+      <w:proofErr w:type="spellStart"/>
+      <w:r>
+        <w:rPr>
+          <w:rFonts w:ascii="Times New Roman" w:hAnsi="Times New Roman" w:cs="Times New Roman"/>
+        </w:rPr>
+        <w:t>nguyên</w:t>
+      </w:r>
+      <w:proofErr w:type="spellEnd"/>
+      <w:r>
+        <w:rPr>
+          <w:rFonts w:ascii="Times New Roman" w:hAnsi="Times New Roman" w:cs="Times New Roman"/>
+        </w:rPr>
+        <w:t xml:space="preserve">   N </w:t>
+      </w:r>
+      <w:proofErr w:type="spellStart"/>
+      <w:r>
+        <w:rPr>
+          <w:rFonts w:ascii="Times New Roman" w:hAnsi="Times New Roman" w:cs="Times New Roman"/>
+        </w:rPr>
+        <w:t>đồng</w:t>
+      </w:r>
+      <w:proofErr w:type="spellEnd"/>
+      <w:r>
+        <w:rPr>
+          <w:rFonts w:ascii="Times New Roman" w:hAnsi="Times New Roman" w:cs="Times New Roman"/>
+        </w:rPr>
+        <w:t xml:space="preserve">,  </w:t>
+      </w:r>
+      <w:proofErr w:type="spellStart"/>
+      <w:r>
+        <w:rPr>
+          <w:rFonts w:ascii="Times New Roman" w:hAnsi="Times New Roman" w:cs="Times New Roman"/>
+        </w:rPr>
+        <w:t>đổi</w:t>
+      </w:r>
+      <w:proofErr w:type="spellEnd"/>
+      <w:r>
+        <w:rPr>
+          <w:rFonts w:ascii="Times New Roman" w:hAnsi="Times New Roman" w:cs="Times New Roman"/>
+        </w:rPr>
+        <w:t xml:space="preserve">   </w:t>
+      </w:r>
+      <w:proofErr w:type="spellStart"/>
+      <w:r>
+        <w:rPr>
+          <w:rFonts w:ascii="Times New Roman" w:hAnsi="Times New Roman" w:cs="Times New Roman"/>
+        </w:rPr>
+        <w:t>xem</w:t>
+      </w:r>
+      <w:proofErr w:type="spellEnd"/>
+      <w:r>
+        <w:rPr>
+          <w:rFonts w:ascii="Times New Roman" w:hAnsi="Times New Roman" w:cs="Times New Roman"/>
+        </w:rPr>
+        <w:t xml:space="preserve"> </w:t>
+      </w:r>
+      <w:proofErr w:type="spellStart"/>
+      <w:r>
+        <w:rPr>
+          <w:rFonts w:ascii="Times New Roman" w:hAnsi="Times New Roman" w:cs="Times New Roman"/>
+        </w:rPr>
+        <w:t>được</w:t>
+      </w:r>
+      <w:proofErr w:type="spellEnd"/>
+      <w:r>
+        <w:rPr>
+          <w:rFonts w:ascii="Times New Roman" w:hAnsi="Times New Roman" w:cs="Times New Roman"/>
+        </w:rPr>
+        <w:t xml:space="preserve"> </w:t>
+      </w:r>
+      <w:proofErr w:type="spellStart"/>
+      <w:r>
+        <w:rPr>
+          <w:rFonts w:ascii="Times New Roman" w:hAnsi="Times New Roman" w:cs="Times New Roman"/>
+        </w:rPr>
+        <w:t>bao</w:t>
+      </w:r>
+      <w:proofErr w:type="spellEnd"/>
+      <w:r>
+        <w:rPr>
+          <w:rFonts w:ascii="Times New Roman" w:hAnsi="Times New Roman" w:cs="Times New Roman"/>
+        </w:rPr>
+        <w:t xml:space="preserve"> </w:t>
+      </w:r>
+      <w:proofErr w:type="spellStart"/>
+      <w:r>
+        <w:rPr>
+          <w:rFonts w:ascii="Times New Roman" w:hAnsi="Times New Roman" w:cs="Times New Roman"/>
+        </w:rPr>
+        <w:t>nhiêu</w:t>
+      </w:r>
+      <w:proofErr w:type="spellEnd"/>
+      <w:r>
+        <w:rPr>
+          <w:rFonts w:ascii="Times New Roman" w:hAnsi="Times New Roman" w:cs="Times New Roman"/>
+        </w:rPr>
+        <w:t xml:space="preserve">  </w:t>
+      </w:r>
+      <w:proofErr w:type="spellStart"/>
+      <w:r>
+        <w:rPr>
+          <w:rFonts w:ascii="Times New Roman" w:hAnsi="Times New Roman" w:cs="Times New Roman"/>
+        </w:rPr>
+        <w:t>tờ</w:t>
+      </w:r>
+      <w:proofErr w:type="spellEnd"/>
+      <w:r>
+        <w:rPr>
+          <w:rFonts w:ascii="Times New Roman" w:hAnsi="Times New Roman" w:cs="Times New Roman"/>
+        </w:rPr>
+        <w:t xml:space="preserve"> 10  </w:t>
+      </w:r>
+      <w:proofErr w:type="spellStart"/>
+      <w:r>
+        <w:rPr>
+          <w:rFonts w:ascii="Times New Roman" w:hAnsi="Times New Roman" w:cs="Times New Roman"/>
+        </w:rPr>
+        <w:t>đồng</w:t>
+      </w:r>
+      <w:proofErr w:type="spellEnd"/>
+      <w:r>
+        <w:rPr>
+          <w:rFonts w:ascii="Times New Roman" w:hAnsi="Times New Roman" w:cs="Times New Roman"/>
+        </w:rPr>
+        <w:t xml:space="preserve">,  5 </w:t>
+      </w:r>
+      <w:proofErr w:type="spellStart"/>
+      <w:r>
+        <w:rPr>
+          <w:rFonts w:ascii="Times New Roman" w:hAnsi="Times New Roman" w:cs="Times New Roman"/>
+        </w:rPr>
+        <w:t>đồng</w:t>
+      </w:r>
+      <w:proofErr w:type="spellEnd"/>
+      <w:r>
+        <w:rPr>
+          <w:rFonts w:ascii="Times New Roman" w:hAnsi="Times New Roman" w:cs="Times New Roman"/>
+        </w:rPr>
+        <w:t xml:space="preserve">,  2 </w:t>
+      </w:r>
+      <w:proofErr w:type="spellStart"/>
+      <w:r>
+        <w:rPr>
+          <w:rFonts w:ascii="Times New Roman" w:hAnsi="Times New Roman" w:cs="Times New Roman"/>
+        </w:rPr>
+        <w:t>đồng</w:t>
+      </w:r>
+      <w:proofErr w:type="spellEnd"/>
+      <w:r>
+        <w:rPr>
+          <w:rFonts w:ascii="Times New Roman" w:hAnsi="Times New Roman" w:cs="Times New Roman"/>
+        </w:rPr>
+        <w:t xml:space="preserve">   </w:t>
+      </w:r>
+      <w:proofErr w:type="spellStart"/>
+      <w:r>
+        <w:rPr>
+          <w:rFonts w:ascii="Times New Roman" w:hAnsi="Times New Roman" w:cs="Times New Roman"/>
+        </w:rPr>
+        <w:t>và</w:t>
+      </w:r>
+      <w:proofErr w:type="spellEnd"/>
+      <w:r>
+        <w:rPr>
+          <w:rFonts w:ascii="Times New Roman" w:hAnsi="Times New Roman" w:cs="Times New Roman"/>
+        </w:rPr>
+        <w:t xml:space="preserve">  1 </w:t>
+      </w:r>
+      <w:proofErr w:type="spellStart"/>
+      <w:r>
+        <w:rPr>
+          <w:rFonts w:ascii="Times New Roman" w:hAnsi="Times New Roman" w:cs="Times New Roman"/>
+        </w:rPr>
+        <w:t>đồng</w:t>
+      </w:r>
+      <w:proofErr w:type="spellEnd"/>
+      <w:r>
+        <w:rPr>
+          <w:rFonts w:ascii="Times New Roman" w:hAnsi="Times New Roman" w:cs="Times New Roman"/>
+        </w:rPr>
+        <w:t>.</w:t>
+      </w:r>
+    </w:p>
+    <w:p>
+      <w:pPr>
+        <w:spacing w:after="0"/>
+        <w:rPr>
+          <w:rFonts w:ascii="Times New Roman" w:hAnsi="Times New Roman" w:cs="Times New Roman"/>
+        </w:rPr>
+      </w:pPr>
+      <w:proofErr w:type="spellStart"/>
+      <w:r>
+        <w:rPr>
+          <w:rFonts w:ascii="Times New Roman" w:hAnsi="Times New Roman" w:cs="Times New Roman"/>
+        </w:rPr>
+        <w:t>Ví</w:t>
+      </w:r>
+      <w:proofErr w:type="spellEnd"/>
+      <w:r>
+        <w:rPr>
+          <w:rFonts w:ascii="Times New Roman" w:hAnsi="Times New Roman" w:cs="Times New Roman"/>
+        </w:rPr>
+        <w:t xml:space="preserve">   </w:t>
+      </w:r>
+      <w:proofErr w:type="spellStart"/>
+      <w:proofErr w:type="gramStart"/>
+      <w:r>
+        <w:rPr>
+          <w:rFonts w:ascii="Times New Roman" w:hAnsi="Times New Roman" w:cs="Times New Roman"/>
+        </w:rPr>
+        <w:t>dụ</w:t>
+      </w:r>
+      <w:proofErr w:type="spellEnd"/>
+      <w:r>
+        <w:rPr>
+          <w:rFonts w:ascii="Times New Roman" w:hAnsi="Times New Roman" w:cs="Times New Roman"/>
+        </w:rPr>
+        <w:t xml:space="preserve"> :</w:t>
+      </w:r>
+      <w:proofErr w:type="gramEnd"/>
+      <w:r>
+        <w:rPr>
+          <w:rFonts w:ascii="Times New Roman" w:hAnsi="Times New Roman" w:cs="Times New Roman"/>
+        </w:rPr>
+        <w:t xml:space="preserve">   N = 543đ = 54 </w:t>
+      </w:r>
+      <w:proofErr w:type="spellStart"/>
+      <w:r>
+        <w:rPr>
+          <w:rFonts w:ascii="Times New Roman" w:hAnsi="Times New Roman" w:cs="Times New Roman"/>
+        </w:rPr>
+        <w:t>tờ</w:t>
+      </w:r>
+      <w:proofErr w:type="spellEnd"/>
+      <w:r>
+        <w:rPr>
+          <w:rFonts w:ascii="Times New Roman" w:hAnsi="Times New Roman" w:cs="Times New Roman"/>
+        </w:rPr>
+        <w:t xml:space="preserve">  10đ + 0 tờ5đ + 1 tờ2đ + 1 tờ1đ</w:t>
+      </w:r>
+    </w:p>
+    <w:p>
+      <w:pPr>
+        <w:spacing w:after="0"/>
+        <w:rPr>
+          <w:rFonts w:ascii="Times New Roman" w:hAnsi="Times New Roman" w:cs="Times New Roman"/>
+        </w:rPr>
+      </w:pPr>
+    </w:p>
+    <w:p>
+      <w:pPr>
+        <w:spacing w:after="0"/>
+        <w:rPr>
+          <w:rFonts w:ascii="Times New Roman" w:hAnsi="Times New Roman" w:cs="Times New Roman"/>
+        </w:rPr>
+      </w:pPr>
+      <w:r>
+        <w:rPr>
+          <w:rFonts w:ascii="Times New Roman" w:hAnsi="Times New Roman" w:cs="Times New Roman"/>
+        </w:rPr>
+        <w:t>Code:</w:t>
+      </w:r>
+    </w:p>
+    <w:p>
+      <w:pPr>
+        <w:spacing w:after="0"/>
+        <w:rPr>
+          <w:rFonts w:ascii="Times New Roman" w:hAnsi="Times New Roman" w:cs="Times New Roman"/>
+        </w:rPr>
+      </w:pPr>
+      <w:r>
+        <w:rPr>
+          <w:rFonts w:ascii="Times New Roman" w:hAnsi="Times New Roman" w:cs="Times New Roman"/>
+        </w:rPr>
+        <w:t>#include &lt;</w:t>
+      </w:r>
+      <w:proofErr w:type="spellStart"/>
+      <w:r>
+        <w:rPr>
+          <w:rFonts w:ascii="Times New Roman" w:hAnsi="Times New Roman" w:cs="Times New Roman"/>
+        </w:rPr>
+        <w:t>stdio.h</w:t>
+      </w:r>
+      <w:proofErr w:type="spellEnd"/>
+      <w:r>
+        <w:rPr>
+          <w:rFonts w:ascii="Times New Roman" w:hAnsi="Times New Roman" w:cs="Times New Roman"/>
+        </w:rPr>
+        <w:t>&gt;</w:t>
+      </w:r>
+    </w:p>
+    <w:p>
+      <w:pPr>
+        <w:spacing w:after="0"/>
+        <w:rPr>
+          <w:rFonts w:ascii="Times New Roman" w:hAnsi="Times New Roman" w:cs="Times New Roman"/>
+        </w:rPr>
+      </w:pPr>
+      <w:r>
+        <w:rPr>
+          <w:rFonts w:ascii="Times New Roman" w:hAnsi="Times New Roman" w:cs="Times New Roman"/>
+        </w:rPr>
+        <w:t>#include &lt;</w:t>
+      </w:r>
+      <w:proofErr w:type="spellStart"/>
+      <w:r>
+        <w:rPr>
+          <w:rFonts w:ascii="Times New Roman" w:hAnsi="Times New Roman" w:cs="Times New Roman"/>
+        </w:rPr>
+        <w:t>conio.h</w:t>
+      </w:r>
+      <w:proofErr w:type="spellEnd"/>
+      <w:r>
+        <w:rPr>
+          <w:rFonts w:ascii="Times New Roman" w:hAnsi="Times New Roman" w:cs="Times New Roman"/>
+        </w:rPr>
+        <w:t>&gt;</w:t>
+      </w:r>
+    </w:p>
+    <w:p>
+      <w:pPr>
+        <w:spacing w:after="0"/>
+        <w:rPr>
+          <w:rFonts w:ascii="Times New Roman" w:hAnsi="Times New Roman" w:cs="Times New Roman"/>
+        </w:rPr>
+      </w:pPr>
+      <w:r>
+        <w:rPr>
+          <w:rFonts w:ascii="Times New Roman" w:hAnsi="Times New Roman" w:cs="Times New Roman"/>
+        </w:rPr>
+        <w:t>#include &lt;</w:t>
+      </w:r>
+      <w:proofErr w:type="spellStart"/>
+      <w:r>
+        <w:rPr>
+          <w:rFonts w:ascii="Times New Roman" w:hAnsi="Times New Roman" w:cs="Times New Roman"/>
+        </w:rPr>
+        <w:t>math.h</w:t>
+      </w:r>
+      <w:proofErr w:type="spellEnd"/>
+      <w:r>
+        <w:rPr>
+          <w:rFonts w:ascii="Times New Roman" w:hAnsi="Times New Roman" w:cs="Times New Roman"/>
+        </w:rPr>
+        <w:t>&gt;</w:t>
+      </w:r>
+    </w:p>
+    <w:p>
+      <w:pPr>
+        <w:spacing w:after="0"/>
+        <w:rPr>
+          <w:rFonts w:ascii="Times New Roman" w:hAnsi="Times New Roman" w:cs="Times New Roman"/>
+        </w:rPr>
+      </w:pPr>
+    </w:p>
+    <w:p>
+      <w:pPr>
+        <w:spacing w:after="0"/>
+        <w:rPr>
+          <w:rFonts w:ascii="Times New Roman" w:hAnsi="Times New Roman" w:cs="Times New Roman"/>
+        </w:rPr>
+      </w:pPr>
+      <w:proofErr w:type="spellStart"/>
+      <w:proofErr w:type="gramStart"/>
+      <w:r>
+        <w:rPr>
+          <w:rFonts w:ascii="Times New Roman" w:hAnsi="Times New Roman" w:cs="Times New Roman"/>
+        </w:rPr>
+        <w:t>int</w:t>
+      </w:r>
+      <w:proofErr w:type="spellEnd"/>
+      <w:proofErr w:type="gramEnd"/>
+      <w:r>
+        <w:rPr>
+          <w:rFonts w:ascii="Times New Roman" w:hAnsi="Times New Roman" w:cs="Times New Roman"/>
+        </w:rPr>
+        <w:t xml:space="preserve"> main (){</w:t>
+      </w:r>
+    </w:p>
+    <w:p>
+      <w:pPr>
+        <w:spacing w:after="0"/>
+        <w:rPr>
+          <w:rFonts w:ascii="Times New Roman" w:hAnsi="Times New Roman" w:cs="Times New Roman"/>
+        </w:rPr>
+      </w:pPr>
+      <w:r>
+        <w:rPr>
+          <w:rFonts w:ascii="Times New Roman" w:hAnsi="Times New Roman" w:cs="Times New Roman"/>
+        </w:rPr>
+        <w:tab/>
+      </w:r>
+      <w:proofErr w:type="gramStart"/>
+      <w:r>
+        <w:rPr>
+          <w:rFonts w:ascii="Times New Roman" w:hAnsi="Times New Roman" w:cs="Times New Roman"/>
+        </w:rPr>
+        <w:t>unsigned</w:t>
+      </w:r>
+      <w:proofErr w:type="gramEnd"/>
+      <w:r>
+        <w:rPr>
+          <w:rFonts w:ascii="Times New Roman" w:hAnsi="Times New Roman" w:cs="Times New Roman"/>
+        </w:rPr>
+        <w:t xml:space="preserve"> </w:t>
+      </w:r>
+      <w:proofErr w:type="spellStart"/>
+      <w:r>
+        <w:rPr>
+          <w:rFonts w:ascii="Times New Roman" w:hAnsi="Times New Roman" w:cs="Times New Roman"/>
+        </w:rPr>
+        <w:t>int</w:t>
+      </w:r>
+      <w:proofErr w:type="spellEnd"/>
+      <w:r>
+        <w:rPr>
+          <w:rFonts w:ascii="Times New Roman" w:hAnsi="Times New Roman" w:cs="Times New Roman"/>
+        </w:rPr>
+        <w:t xml:space="preserve"> N;</w:t>
+      </w:r>
+    </w:p>
+    <w:p>
+      <w:pPr>
+        <w:spacing w:after="0"/>
+        <w:rPr>
+          <w:rFonts w:ascii="Times New Roman" w:hAnsi="Times New Roman" w:cs="Times New Roman"/>
+        </w:rPr>
+      </w:pPr>
+      <w:r>
+        <w:rPr>
+          <w:rFonts w:ascii="Times New Roman" w:hAnsi="Times New Roman" w:cs="Times New Roman"/>
+        </w:rPr>
+        <w:tab/>
+      </w:r>
+      <w:proofErr w:type="spellStart"/>
+      <w:proofErr w:type="gramStart"/>
+      <w:r>
+        <w:rPr>
+          <w:rFonts w:ascii="Times New Roman" w:hAnsi="Times New Roman" w:cs="Times New Roman"/>
+        </w:rPr>
+        <w:t>printf</w:t>
+      </w:r>
+      <w:proofErr w:type="spellEnd"/>
+      <w:r>
+        <w:rPr>
+          <w:rFonts w:ascii="Times New Roman" w:hAnsi="Times New Roman" w:cs="Times New Roman"/>
+        </w:rPr>
+        <w:t>(</w:t>
+      </w:r>
+      <w:proofErr w:type="gramEnd"/>
+      <w:r>
+        <w:rPr>
+          <w:rFonts w:ascii="Times New Roman" w:hAnsi="Times New Roman" w:cs="Times New Roman"/>
+        </w:rPr>
+        <w:t>"</w:t>
+      </w:r>
+      <w:proofErr w:type="spellStart"/>
+      <w:r>
+        <w:rPr>
+          <w:rFonts w:ascii="Times New Roman" w:hAnsi="Times New Roman" w:cs="Times New Roman"/>
+        </w:rPr>
+        <w:t>Nhap</w:t>
+      </w:r>
+      <w:proofErr w:type="spellEnd"/>
+      <w:r>
+        <w:rPr>
+          <w:rFonts w:ascii="Times New Roman" w:hAnsi="Times New Roman" w:cs="Times New Roman"/>
+        </w:rPr>
+        <w:t xml:space="preserve"> </w:t>
+      </w:r>
+      <w:proofErr w:type="spellStart"/>
+      <w:r>
+        <w:rPr>
+          <w:rFonts w:ascii="Times New Roman" w:hAnsi="Times New Roman" w:cs="Times New Roman"/>
+        </w:rPr>
+        <w:t>vao</w:t>
+      </w:r>
+      <w:proofErr w:type="spellEnd"/>
+      <w:r>
+        <w:rPr>
+          <w:rFonts w:ascii="Times New Roman" w:hAnsi="Times New Roman" w:cs="Times New Roman"/>
+        </w:rPr>
+        <w:t xml:space="preserve"> so </w:t>
+      </w:r>
+      <w:proofErr w:type="spellStart"/>
+      <w:r>
+        <w:rPr>
+          <w:rFonts w:ascii="Times New Roman" w:hAnsi="Times New Roman" w:cs="Times New Roman"/>
+        </w:rPr>
+        <w:t>tien</w:t>
+      </w:r>
+      <w:proofErr w:type="spellEnd"/>
+      <w:r>
+        <w:rPr>
+          <w:rFonts w:ascii="Times New Roman" w:hAnsi="Times New Roman" w:cs="Times New Roman"/>
+        </w:rPr>
+        <w:t xml:space="preserve"> </w:t>
+      </w:r>
+      <w:proofErr w:type="spellStart"/>
+      <w:r>
+        <w:rPr>
+          <w:rFonts w:ascii="Times New Roman" w:hAnsi="Times New Roman" w:cs="Times New Roman"/>
+        </w:rPr>
+        <w:t>nguyen</w:t>
+      </w:r>
+      <w:proofErr w:type="spellEnd"/>
+      <w:r>
+        <w:rPr>
+          <w:rFonts w:ascii="Times New Roman" w:hAnsi="Times New Roman" w:cs="Times New Roman"/>
+        </w:rPr>
+        <w:t xml:space="preserve"> N dong: ");</w:t>
+      </w:r>
+    </w:p>
+    <w:p>
+      <w:pPr>
+        <w:spacing w:after="0"/>
+        <w:rPr>
+          <w:rFonts w:ascii="Times New Roman" w:hAnsi="Times New Roman" w:cs="Times New Roman"/>
+        </w:rPr>
+      </w:pPr>
+      <w:r>
+        <w:rPr>
+          <w:rFonts w:ascii="Times New Roman" w:hAnsi="Times New Roman" w:cs="Times New Roman"/>
+        </w:rPr>
+        <w:tab/>
+      </w:r>
+      <w:proofErr w:type="spellStart"/>
+      <w:proofErr w:type="gramStart"/>
+      <w:r>
+        <w:rPr>
+          <w:rFonts w:ascii="Times New Roman" w:hAnsi="Times New Roman" w:cs="Times New Roman"/>
+        </w:rPr>
+        <w:t>scanf</w:t>
+      </w:r>
+      <w:proofErr w:type="spellEnd"/>
+      <w:r>
+        <w:rPr>
+          <w:rFonts w:ascii="Times New Roman" w:hAnsi="Times New Roman" w:cs="Times New Roman"/>
+        </w:rPr>
+        <w:t>(</w:t>
+      </w:r>
+      <w:proofErr w:type="gramEnd"/>
+      <w:r>
+        <w:rPr>
+          <w:rFonts w:ascii="Times New Roman" w:hAnsi="Times New Roman" w:cs="Times New Roman"/>
+        </w:rPr>
+        <w:t>"%</w:t>
+      </w:r>
+      <w:proofErr w:type="spellStart"/>
+      <w:r>
+        <w:rPr>
+          <w:rFonts w:ascii="Times New Roman" w:hAnsi="Times New Roman" w:cs="Times New Roman"/>
+        </w:rPr>
+        <w:t>u",&amp;N</w:t>
+      </w:r>
+      <w:proofErr w:type="spellEnd"/>
+      <w:r>
+        <w:rPr>
+          <w:rFonts w:ascii="Times New Roman" w:hAnsi="Times New Roman" w:cs="Times New Roman"/>
+        </w:rPr>
+        <w:t>);</w:t>
+      </w:r>
+    </w:p>
+    <w:p>
+      <w:pPr>
+        <w:spacing w:after="0"/>
+        <w:rPr>
+          <w:rFonts w:ascii="Times New Roman" w:hAnsi="Times New Roman" w:cs="Times New Roman"/>
+        </w:rPr>
+      </w:pPr>
+      <w:r>
+        <w:rPr>
+          <w:rFonts w:ascii="Times New Roman" w:hAnsi="Times New Roman" w:cs="Times New Roman"/>
+        </w:rPr>
+        <w:tab/>
+      </w:r>
+      <w:proofErr w:type="spellStart"/>
+      <w:proofErr w:type="gramStart"/>
+      <w:r>
+        <w:rPr>
+          <w:rFonts w:ascii="Times New Roman" w:hAnsi="Times New Roman" w:cs="Times New Roman"/>
+        </w:rPr>
+        <w:t>int</w:t>
+      </w:r>
+      <w:proofErr w:type="spellEnd"/>
+      <w:proofErr w:type="gramEnd"/>
+      <w:r>
+        <w:rPr>
+          <w:rFonts w:ascii="Times New Roman" w:hAnsi="Times New Roman" w:cs="Times New Roman"/>
+        </w:rPr>
+        <w:t xml:space="preserve"> </w:t>
+      </w:r>
+      <w:proofErr w:type="spellStart"/>
+      <w:r>
+        <w:rPr>
+          <w:rFonts w:ascii="Times New Roman" w:hAnsi="Times New Roman" w:cs="Times New Roman"/>
+        </w:rPr>
+        <w:t>chuc,le</w:t>
+      </w:r>
+      <w:proofErr w:type="spellEnd"/>
+      <w:r>
+        <w:rPr>
+          <w:rFonts w:ascii="Times New Roman" w:hAnsi="Times New Roman" w:cs="Times New Roman"/>
+        </w:rPr>
+        <w:t>;</w:t>
+      </w:r>
+    </w:p>
+    <w:p>
+      <w:pPr>
+        <w:spacing w:after="0"/>
+        <w:rPr>
+          <w:rFonts w:ascii="Times New Roman" w:hAnsi="Times New Roman" w:cs="Times New Roman"/>
+        </w:rPr>
+      </w:pPr>
+      <w:r>
+        <w:rPr>
+          <w:rFonts w:ascii="Times New Roman" w:hAnsi="Times New Roman" w:cs="Times New Roman"/>
+        </w:rPr>
+        <w:tab/>
+      </w:r>
+      <w:proofErr w:type="spellStart"/>
+      <w:proofErr w:type="gramStart"/>
+      <w:r>
+        <w:rPr>
+          <w:rFonts w:ascii="Times New Roman" w:hAnsi="Times New Roman" w:cs="Times New Roman"/>
+        </w:rPr>
+        <w:t>chuc</w:t>
+      </w:r>
+      <w:proofErr w:type="spellEnd"/>
+      <w:proofErr w:type="gramEnd"/>
+      <w:r>
+        <w:rPr>
+          <w:rFonts w:ascii="Times New Roman" w:hAnsi="Times New Roman" w:cs="Times New Roman"/>
+        </w:rPr>
+        <w:t xml:space="preserve"> = N/10;</w:t>
+      </w:r>
+    </w:p>
+    <w:p>
+      <w:pPr>
+        <w:spacing w:after="0"/>
+        <w:rPr>
+          <w:rFonts w:ascii="Times New Roman" w:hAnsi="Times New Roman" w:cs="Times New Roman"/>
+        </w:rPr>
+      </w:pPr>
+      <w:r>
+        <w:rPr>
+          <w:rFonts w:ascii="Times New Roman" w:hAnsi="Times New Roman" w:cs="Times New Roman"/>
+        </w:rPr>
+        <w:tab/>
+      </w:r>
+      <w:proofErr w:type="gramStart"/>
+      <w:r>
+        <w:rPr>
+          <w:rFonts w:ascii="Times New Roman" w:hAnsi="Times New Roman" w:cs="Times New Roman"/>
+        </w:rPr>
+        <w:t>le=</w:t>
+      </w:r>
+      <w:proofErr w:type="gramEnd"/>
+      <w:r>
+        <w:rPr>
+          <w:rFonts w:ascii="Times New Roman" w:hAnsi="Times New Roman" w:cs="Times New Roman"/>
+        </w:rPr>
+        <w:t>N%10;</w:t>
+      </w:r>
+    </w:p>
+    <w:p>
+      <w:pPr>
+        <w:spacing w:after="0"/>
+        <w:rPr>
+          <w:rFonts w:ascii="Times New Roman" w:hAnsi="Times New Roman" w:cs="Times New Roman"/>
+        </w:rPr>
+      </w:pPr>
+      <w:r>
+        <w:rPr>
+          <w:rFonts w:ascii="Times New Roman" w:hAnsi="Times New Roman" w:cs="Times New Roman"/>
+        </w:rPr>
+        <w:tab/>
+      </w:r>
+      <w:proofErr w:type="spellStart"/>
+      <w:proofErr w:type="gramStart"/>
+      <w:r>
+        <w:rPr>
+          <w:rFonts w:ascii="Times New Roman" w:hAnsi="Times New Roman" w:cs="Times New Roman"/>
+        </w:rPr>
+        <w:t>int</w:t>
+      </w:r>
+      <w:proofErr w:type="spellEnd"/>
+      <w:proofErr w:type="gramEnd"/>
+      <w:r>
+        <w:rPr>
+          <w:rFonts w:ascii="Times New Roman" w:hAnsi="Times New Roman" w:cs="Times New Roman"/>
+        </w:rPr>
+        <w:t xml:space="preserve"> </w:t>
+      </w:r>
+      <w:proofErr w:type="spellStart"/>
+      <w:r>
+        <w:rPr>
+          <w:rFonts w:ascii="Times New Roman" w:hAnsi="Times New Roman" w:cs="Times New Roman"/>
+        </w:rPr>
+        <w:t>nam</w:t>
+      </w:r>
+      <w:proofErr w:type="spellEnd"/>
+      <w:r>
+        <w:rPr>
+          <w:rFonts w:ascii="Times New Roman" w:hAnsi="Times New Roman" w:cs="Times New Roman"/>
+        </w:rPr>
+        <w:t xml:space="preserve">, </w:t>
+      </w:r>
+      <w:proofErr w:type="spellStart"/>
+      <w:r>
+        <w:rPr>
+          <w:rFonts w:ascii="Times New Roman" w:hAnsi="Times New Roman" w:cs="Times New Roman"/>
+        </w:rPr>
+        <w:t>lenam</w:t>
+      </w:r>
+      <w:proofErr w:type="spellEnd"/>
+      <w:r>
+        <w:rPr>
+          <w:rFonts w:ascii="Times New Roman" w:hAnsi="Times New Roman" w:cs="Times New Roman"/>
+        </w:rPr>
+        <w:t>;</w:t>
+      </w:r>
+    </w:p>
+    <w:p>
+      <w:pPr>
+        <w:spacing w:after="0"/>
+        <w:rPr>
+          <w:rFonts w:ascii="Times New Roman" w:hAnsi="Times New Roman" w:cs="Times New Roman"/>
+        </w:rPr>
+      </w:pPr>
+      <w:r>
+        <w:rPr>
+          <w:rFonts w:ascii="Times New Roman" w:hAnsi="Times New Roman" w:cs="Times New Roman"/>
+        </w:rPr>
+        <w:tab/>
+      </w:r>
+      <w:proofErr w:type="spellStart"/>
+      <w:proofErr w:type="gramStart"/>
+      <w:r>
+        <w:rPr>
+          <w:rFonts w:ascii="Times New Roman" w:hAnsi="Times New Roman" w:cs="Times New Roman"/>
+        </w:rPr>
+        <w:t>nam</w:t>
+      </w:r>
+      <w:proofErr w:type="spellEnd"/>
+      <w:proofErr w:type="gramEnd"/>
+      <w:r>
+        <w:rPr>
+          <w:rFonts w:ascii="Times New Roman" w:hAnsi="Times New Roman" w:cs="Times New Roman"/>
+        </w:rPr>
+        <w:t xml:space="preserve"> = le/5;</w:t>
+      </w:r>
+    </w:p>
+    <w:p>
+      <w:pPr>
+        <w:spacing w:after="0"/>
+        <w:rPr>
+          <w:rFonts w:ascii="Times New Roman" w:hAnsi="Times New Roman" w:cs="Times New Roman"/>
+        </w:rPr>
+      </w:pPr>
+      <w:r>
+        <w:rPr>
+          <w:rFonts w:ascii="Times New Roman" w:hAnsi="Times New Roman" w:cs="Times New Roman"/>
+        </w:rPr>
+        <w:tab/>
+      </w:r>
+      <w:proofErr w:type="spellStart"/>
+      <w:proofErr w:type="gramStart"/>
+      <w:r>
+        <w:rPr>
+          <w:rFonts w:ascii="Times New Roman" w:hAnsi="Times New Roman" w:cs="Times New Roman"/>
+        </w:rPr>
+        <w:t>lenam</w:t>
+      </w:r>
+      <w:proofErr w:type="spellEnd"/>
+      <w:proofErr w:type="gramEnd"/>
+      <w:r>
+        <w:rPr>
+          <w:rFonts w:ascii="Times New Roman" w:hAnsi="Times New Roman" w:cs="Times New Roman"/>
+        </w:rPr>
+        <w:t xml:space="preserve"> = le%5;</w:t>
+      </w:r>
+    </w:p>
+    <w:p>
+      <w:pPr>
+        <w:spacing w:after="0"/>
+        <w:rPr>
+          <w:rFonts w:ascii="Times New Roman" w:hAnsi="Times New Roman" w:cs="Times New Roman"/>
+        </w:rPr>
+      </w:pPr>
+      <w:r>
+        <w:rPr>
+          <w:rFonts w:ascii="Times New Roman" w:hAnsi="Times New Roman" w:cs="Times New Roman"/>
+        </w:rPr>
+        <w:tab/>
+      </w:r>
+      <w:proofErr w:type="spellStart"/>
+      <w:proofErr w:type="gramStart"/>
+      <w:r>
+        <w:rPr>
+          <w:rFonts w:ascii="Times New Roman" w:hAnsi="Times New Roman" w:cs="Times New Roman"/>
+        </w:rPr>
+        <w:t>int</w:t>
+      </w:r>
+      <w:proofErr w:type="spellEnd"/>
+      <w:proofErr w:type="gramEnd"/>
+      <w:r>
+        <w:rPr>
+          <w:rFonts w:ascii="Times New Roman" w:hAnsi="Times New Roman" w:cs="Times New Roman"/>
+        </w:rPr>
+        <w:t xml:space="preserve"> </w:t>
+      </w:r>
+      <w:proofErr w:type="spellStart"/>
+      <w:r>
+        <w:rPr>
+          <w:rFonts w:ascii="Times New Roman" w:hAnsi="Times New Roman" w:cs="Times New Roman"/>
+        </w:rPr>
+        <w:t>hai</w:t>
+      </w:r>
+      <w:proofErr w:type="spellEnd"/>
+      <w:r>
+        <w:rPr>
+          <w:rFonts w:ascii="Times New Roman" w:hAnsi="Times New Roman" w:cs="Times New Roman"/>
+        </w:rPr>
+        <w:t xml:space="preserve"> ,</w:t>
+      </w:r>
+      <w:proofErr w:type="spellStart"/>
+      <w:r>
+        <w:rPr>
+          <w:rFonts w:ascii="Times New Roman" w:hAnsi="Times New Roman" w:cs="Times New Roman"/>
+        </w:rPr>
+        <w:t>lehai</w:t>
+      </w:r>
+      <w:proofErr w:type="spellEnd"/>
+      <w:r>
+        <w:rPr>
+          <w:rFonts w:ascii="Times New Roman" w:hAnsi="Times New Roman" w:cs="Times New Roman"/>
+        </w:rPr>
+        <w:t>;</w:t>
+      </w:r>
+    </w:p>
+    <w:p>
+      <w:pPr>
+        <w:spacing w:after="0"/>
+        <w:rPr>
+          <w:rFonts w:ascii="Times New Roman" w:hAnsi="Times New Roman" w:cs="Times New Roman"/>
+        </w:rPr>
+      </w:pPr>
+      <w:r>
+        <w:rPr>
+          <w:rFonts w:ascii="Times New Roman" w:hAnsi="Times New Roman" w:cs="Times New Roman"/>
+        </w:rPr>
+        <w:tab/>
+      </w:r>
+      <w:proofErr w:type="spellStart"/>
+      <w:proofErr w:type="gramStart"/>
+      <w:r>
+        <w:rPr>
+          <w:rFonts w:ascii="Times New Roman" w:hAnsi="Times New Roman" w:cs="Times New Roman"/>
+        </w:rPr>
+        <w:t>hai</w:t>
+      </w:r>
+      <w:proofErr w:type="spellEnd"/>
+      <w:proofErr w:type="gramEnd"/>
+      <w:r>
+        <w:rPr>
+          <w:rFonts w:ascii="Times New Roman" w:hAnsi="Times New Roman" w:cs="Times New Roman"/>
+        </w:rPr>
+        <w:t xml:space="preserve"> = </w:t>
+      </w:r>
+      <w:proofErr w:type="spellStart"/>
+      <w:r>
+        <w:rPr>
+          <w:rFonts w:ascii="Times New Roman" w:hAnsi="Times New Roman" w:cs="Times New Roman"/>
+        </w:rPr>
+        <w:t>lenam</w:t>
+      </w:r>
+      <w:proofErr w:type="spellEnd"/>
+      <w:r>
+        <w:rPr>
+          <w:rFonts w:ascii="Times New Roman" w:hAnsi="Times New Roman" w:cs="Times New Roman"/>
+        </w:rPr>
+        <w:t xml:space="preserve"> /2;</w:t>
+      </w:r>
+    </w:p>
+    <w:p>
+      <w:pPr>
+        <w:spacing w:after="0"/>
+        <w:rPr>
+          <w:rFonts w:ascii="Times New Roman" w:hAnsi="Times New Roman" w:cs="Times New Roman"/>
+        </w:rPr>
+      </w:pPr>
+      <w:r>
+        <w:rPr>
+          <w:rFonts w:ascii="Times New Roman" w:hAnsi="Times New Roman" w:cs="Times New Roman"/>
+        </w:rPr>
+        <w:lastRenderedPageBreak/>
+        <w:tab/>
+      </w:r>
+      <w:proofErr w:type="spellStart"/>
+      <w:proofErr w:type="gramStart"/>
+      <w:r>
+        <w:rPr>
+          <w:rFonts w:ascii="Times New Roman" w:hAnsi="Times New Roman" w:cs="Times New Roman"/>
+        </w:rPr>
+        <w:t>lehai</w:t>
+      </w:r>
+      <w:proofErr w:type="spellEnd"/>
+      <w:proofErr w:type="gramEnd"/>
+      <w:r>
+        <w:rPr>
+          <w:rFonts w:ascii="Times New Roman" w:hAnsi="Times New Roman" w:cs="Times New Roman"/>
+        </w:rPr>
+        <w:t xml:space="preserve"> = lenam%2;</w:t>
+      </w:r>
+    </w:p>
+    <w:p>
+      <w:pPr>
+        <w:spacing w:after="0"/>
+        <w:rPr>
+          <w:rFonts w:ascii="Times New Roman" w:hAnsi="Times New Roman" w:cs="Times New Roman"/>
+        </w:rPr>
+      </w:pPr>
+      <w:r>
+        <w:rPr>
+          <w:rFonts w:ascii="Times New Roman" w:hAnsi="Times New Roman" w:cs="Times New Roman"/>
+        </w:rPr>
+        <w:tab/>
+      </w:r>
+      <w:proofErr w:type="spellStart"/>
+      <w:proofErr w:type="gramStart"/>
+      <w:r>
+        <w:rPr>
+          <w:rFonts w:ascii="Times New Roman" w:hAnsi="Times New Roman" w:cs="Times New Roman"/>
+        </w:rPr>
+        <w:t>int</w:t>
+      </w:r>
+      <w:proofErr w:type="spellEnd"/>
+      <w:proofErr w:type="gramEnd"/>
+      <w:r>
+        <w:rPr>
+          <w:rFonts w:ascii="Times New Roman" w:hAnsi="Times New Roman" w:cs="Times New Roman"/>
+        </w:rPr>
+        <w:t xml:space="preserve"> mot, </w:t>
+      </w:r>
+      <w:proofErr w:type="spellStart"/>
+      <w:r>
+        <w:rPr>
+          <w:rFonts w:ascii="Times New Roman" w:hAnsi="Times New Roman" w:cs="Times New Roman"/>
+        </w:rPr>
+        <w:t>lemot</w:t>
+      </w:r>
+      <w:proofErr w:type="spellEnd"/>
+      <w:r>
+        <w:rPr>
+          <w:rFonts w:ascii="Times New Roman" w:hAnsi="Times New Roman" w:cs="Times New Roman"/>
+        </w:rPr>
+        <w:t>;</w:t>
+      </w:r>
+    </w:p>
+    <w:p>
+      <w:pPr>
+        <w:spacing w:after="0"/>
+        <w:rPr>
+          <w:rFonts w:ascii="Times New Roman" w:hAnsi="Times New Roman" w:cs="Times New Roman"/>
+        </w:rPr>
+      </w:pPr>
+      <w:r>
+        <w:rPr>
+          <w:rFonts w:ascii="Times New Roman" w:hAnsi="Times New Roman" w:cs="Times New Roman"/>
+        </w:rPr>
+        <w:tab/>
+      </w:r>
+      <w:proofErr w:type="gramStart"/>
+      <w:r>
+        <w:rPr>
+          <w:rFonts w:ascii="Times New Roman" w:hAnsi="Times New Roman" w:cs="Times New Roman"/>
+        </w:rPr>
+        <w:t>mot</w:t>
+      </w:r>
+      <w:proofErr w:type="gramEnd"/>
+      <w:r>
+        <w:rPr>
+          <w:rFonts w:ascii="Times New Roman" w:hAnsi="Times New Roman" w:cs="Times New Roman"/>
+        </w:rPr>
+        <w:t xml:space="preserve"> = </w:t>
+      </w:r>
+      <w:proofErr w:type="spellStart"/>
+      <w:r>
+        <w:rPr>
+          <w:rFonts w:ascii="Times New Roman" w:hAnsi="Times New Roman" w:cs="Times New Roman"/>
+        </w:rPr>
+        <w:t>lehai</w:t>
+      </w:r>
+      <w:proofErr w:type="spellEnd"/>
+      <w:r>
+        <w:rPr>
+          <w:rFonts w:ascii="Times New Roman" w:hAnsi="Times New Roman" w:cs="Times New Roman"/>
+        </w:rPr>
+        <w:t>/1;</w:t>
+      </w:r>
+    </w:p>
+    <w:p>
+      <w:pPr>
+        <w:spacing w:after="0"/>
+        <w:rPr>
+          <w:rFonts w:ascii="Times New Roman" w:hAnsi="Times New Roman" w:cs="Times New Roman"/>
+        </w:rPr>
+      </w:pPr>
+      <w:r>
+        <w:rPr>
+          <w:rFonts w:ascii="Times New Roman" w:hAnsi="Times New Roman" w:cs="Times New Roman"/>
+        </w:rPr>
+        <w:tab/>
+      </w:r>
+      <w:proofErr w:type="spellStart"/>
+      <w:proofErr w:type="gramStart"/>
+      <w:r>
+        <w:rPr>
+          <w:rFonts w:ascii="Times New Roman" w:hAnsi="Times New Roman" w:cs="Times New Roman"/>
+        </w:rPr>
+        <w:t>lemot</w:t>
+      </w:r>
+      <w:proofErr w:type="spellEnd"/>
+      <w:r>
+        <w:rPr>
+          <w:rFonts w:ascii="Times New Roman" w:hAnsi="Times New Roman" w:cs="Times New Roman"/>
+        </w:rPr>
+        <w:t>=</w:t>
+      </w:r>
+      <w:proofErr w:type="gramEnd"/>
+      <w:r>
+        <w:rPr>
+          <w:rFonts w:ascii="Times New Roman" w:hAnsi="Times New Roman" w:cs="Times New Roman"/>
+        </w:rPr>
+        <w:t>lehai%1;</w:t>
+      </w:r>
+    </w:p>
+    <w:p>
+      <w:pPr>
+        <w:spacing w:after="0"/>
+        <w:rPr>
+          <w:rFonts w:ascii="Times New Roman" w:hAnsi="Times New Roman" w:cs="Times New Roman"/>
+        </w:rPr>
+      </w:pPr>
+      <w:r>
+        <w:rPr>
+          <w:rFonts w:ascii="Times New Roman" w:hAnsi="Times New Roman" w:cs="Times New Roman"/>
+        </w:rPr>
+        <w:tab/>
+      </w:r>
+      <w:proofErr w:type="spellStart"/>
+      <w:r>
+        <w:rPr>
+          <w:rFonts w:ascii="Times New Roman" w:hAnsi="Times New Roman" w:cs="Times New Roman"/>
+        </w:rPr>
+        <w:t>printf</w:t>
+      </w:r>
+      <w:proofErr w:type="spellEnd"/>
+      <w:r>
+        <w:rPr>
+          <w:rFonts w:ascii="Times New Roman" w:hAnsi="Times New Roman" w:cs="Times New Roman"/>
+        </w:rPr>
+        <w:t xml:space="preserve">("N =%u d = %d to 10d + %d to 5d + %d to 2d + %d to 1d",N,chuc,nam, </w:t>
+      </w:r>
+      <w:proofErr w:type="spellStart"/>
+      <w:r>
+        <w:rPr>
+          <w:rFonts w:ascii="Times New Roman" w:hAnsi="Times New Roman" w:cs="Times New Roman"/>
+        </w:rPr>
+        <w:t>hai</w:t>
+      </w:r>
+      <w:proofErr w:type="spellEnd"/>
+      <w:r>
+        <w:rPr>
+          <w:rFonts w:ascii="Times New Roman" w:hAnsi="Times New Roman" w:cs="Times New Roman"/>
+        </w:rPr>
+        <w:t>, mot);</w:t>
+      </w:r>
+    </w:p>
+    <w:p>
+      <w:pPr>
+        <w:spacing w:after="0"/>
+        <w:rPr>
+          <w:rFonts w:ascii="Times New Roman" w:hAnsi="Times New Roman" w:cs="Times New Roman"/>
+        </w:rPr>
+      </w:pPr>
+      <w:r>
+        <w:rPr>
+          <w:rFonts w:ascii="Times New Roman" w:hAnsi="Times New Roman" w:cs="Times New Roman"/>
+        </w:rPr>
+        <w:t>}</w:t>
+      </w:r>
+    </w:p>
+    <w:p>
+      <w:pPr>
+        <w:spacing w:after="0"/>
+        <w:rPr>
+          <w:rFonts w:ascii="Times New Roman" w:hAnsi="Times New Roman" w:cs="Times New Roman"/>
+        </w:rPr>
+      </w:pPr>
+    </w:p>
+    <w:p>
+      <w:pPr>
+        <w:spacing w:after="0"/>
+        <w:rPr>
+          <w:rFonts w:ascii="Times New Roman" w:hAnsi="Times New Roman" w:cs="Times New Roman"/>
+        </w:rPr>
+      </w:pPr>
+      <w:r>
+        <w:rPr>
+          <w:rFonts w:ascii="Times New Roman" w:hAnsi="Times New Roman" w:cs="Times New Roman"/>
+          <w:noProof/>
+        </w:rPr>
+        <w:drawing>
+          <wp:inline distT="0" distB="0" distL="0" distR="0">
+            <wp:extent cx="5943600" cy="3343275"/>
+            <wp:effectExtent l="0" t="0" r="0" b="9525"/>
+            <wp:docPr id="14" name="Picture 14"/>
+            <wp:cNvGraphicFramePr>
+              <a:graphicFrameLocks xmlns:a="http://schemas.openxmlformats.org/drawingml/2006/main" noChangeAspect="1"/>
+            </wp:cNvGraphicFramePr>
+            <a:graphic xmlns:a="http://schemas.openxmlformats.org/drawingml/2006/main">
+              <a:graphicData uri="http://schemas.openxmlformats.org/drawingml/2006/picture">
+                <pic:pic xmlns:pic="http://schemas.openxmlformats.org/drawingml/2006/picture">
+                  <pic:nvPicPr>
+                    <pic:cNvPr id="0" name="Picture 12"/>
+                    <pic:cNvPicPr>
+                      <a:picLocks noChangeAspect="1" noChangeArrowheads="1"/>
+                    </pic:cNvPicPr>
+                  </pic:nvPicPr>
+                  <pic:blipFill>
+                    <a:blip r:embed="rId13" cstate="print">
+                      <a:extLst>
+                        <a:ext uri="{28A0092B-C50C-407E-A947-70E740481C1C}">
+                          <a14:useLocalDpi xmlns:a14="http://schemas.microsoft.com/office/drawing/2010/main" val="0"/>
+                        </a:ext>
+                      </a:extLst>
+                    </a:blip>
+                    <a:srcRect/>
+                    <a:stretch>
+                      <a:fillRect/>
+                    </a:stretch>
+                  </pic:blipFill>
+                  <pic:spPr bwMode="auto">
+                    <a:xfrm>
+                      <a:off x="0" y="0"/>
+                      <a:ext cx="5943600" cy="3343275"/>
+                    </a:xfrm>
+                    <a:prstGeom prst="rect">
+                      <a:avLst/>
+                    </a:prstGeom>
+                    <a:noFill/>
+                    <a:ln>
+                      <a:noFill/>
+                    </a:ln>
+                  </pic:spPr>
+                </pic:pic>
+              </a:graphicData>
+            </a:graphic>
+          </wp:inline>
+        </w:drawing>
+      </w:r>
+    </w:p>
+    <w:p>
+      <w:pPr>
+        <w:spacing w:after="0"/>
+        <w:rPr>
+          <w:rFonts w:ascii="Times New Roman" w:hAnsi="Times New Roman" w:cs="Times New Roman"/>
+        </w:rPr>
+      </w:pPr>
+    </w:p>
+    <w:p>
+      <w:pPr>
+        <w:spacing w:after="0"/>
+        <w:rPr>
+          <w:rFonts w:ascii="Times New Roman" w:hAnsi="Times New Roman" w:cs="Times New Roman"/>
+        </w:rPr>
+      </w:pPr>
+      <w:proofErr w:type="spellStart"/>
+      <w:proofErr w:type="gramStart"/>
+      <w:r>
+        <w:rPr>
+          <w:rFonts w:ascii="Times New Roman" w:hAnsi="Times New Roman" w:cs="Times New Roman"/>
+        </w:rPr>
+        <w:t>Bài</w:t>
+      </w:r>
+      <w:proofErr w:type="spellEnd"/>
+      <w:r>
+        <w:rPr>
+          <w:rFonts w:ascii="Times New Roman" w:hAnsi="Times New Roman" w:cs="Times New Roman"/>
+        </w:rPr>
+        <w:t xml:space="preserve">  12</w:t>
+      </w:r>
+      <w:proofErr w:type="gramEnd"/>
+    </w:p>
+    <w:p>
+      <w:pPr>
+        <w:spacing w:after="0"/>
+        <w:rPr>
+          <w:rFonts w:ascii="Times New Roman" w:hAnsi="Times New Roman" w:cs="Times New Roman"/>
+        </w:rPr>
+      </w:pPr>
+      <w:proofErr w:type="spellStart"/>
+      <w:proofErr w:type="gramStart"/>
+      <w:r>
+        <w:rPr>
+          <w:rFonts w:ascii="Times New Roman" w:hAnsi="Times New Roman" w:cs="Times New Roman"/>
+        </w:rPr>
+        <w:t>Nhập</w:t>
+      </w:r>
+      <w:proofErr w:type="spellEnd"/>
+      <w:r>
+        <w:rPr>
+          <w:rFonts w:ascii="Times New Roman" w:hAnsi="Times New Roman" w:cs="Times New Roman"/>
+        </w:rPr>
+        <w:t xml:space="preserve">  </w:t>
+      </w:r>
+      <w:proofErr w:type="spellStart"/>
+      <w:r>
+        <w:rPr>
+          <w:rFonts w:ascii="Times New Roman" w:hAnsi="Times New Roman" w:cs="Times New Roman"/>
+        </w:rPr>
+        <w:t>vào</w:t>
+      </w:r>
+      <w:proofErr w:type="spellEnd"/>
+      <w:proofErr w:type="gramEnd"/>
+      <w:r>
+        <w:rPr>
+          <w:rFonts w:ascii="Times New Roman" w:hAnsi="Times New Roman" w:cs="Times New Roman"/>
+        </w:rPr>
+        <w:t xml:space="preserve">  </w:t>
+      </w:r>
+      <w:proofErr w:type="spellStart"/>
+      <w:r>
+        <w:rPr>
+          <w:rFonts w:ascii="Times New Roman" w:hAnsi="Times New Roman" w:cs="Times New Roman"/>
+        </w:rPr>
+        <w:t>số</w:t>
+      </w:r>
+      <w:proofErr w:type="spellEnd"/>
+      <w:r>
+        <w:rPr>
+          <w:rFonts w:ascii="Times New Roman" w:hAnsi="Times New Roman" w:cs="Times New Roman"/>
+        </w:rPr>
+        <w:t xml:space="preserve"> </w:t>
+      </w:r>
+      <w:proofErr w:type="spellStart"/>
+      <w:r>
+        <w:rPr>
+          <w:rFonts w:ascii="Times New Roman" w:hAnsi="Times New Roman" w:cs="Times New Roman"/>
+        </w:rPr>
+        <w:t>thực</w:t>
+      </w:r>
+      <w:proofErr w:type="spellEnd"/>
+      <w:r>
+        <w:rPr>
+          <w:rFonts w:ascii="Times New Roman" w:hAnsi="Times New Roman" w:cs="Times New Roman"/>
+        </w:rPr>
+        <w:t xml:space="preserve">  x,  </w:t>
+      </w:r>
+      <w:proofErr w:type="spellStart"/>
+      <w:r>
+        <w:rPr>
+          <w:rFonts w:ascii="Times New Roman" w:hAnsi="Times New Roman" w:cs="Times New Roman"/>
+        </w:rPr>
+        <w:t>tính</w:t>
+      </w:r>
+      <w:proofErr w:type="spellEnd"/>
+      <w:r>
+        <w:rPr>
+          <w:rFonts w:ascii="Times New Roman" w:hAnsi="Times New Roman" w:cs="Times New Roman"/>
+        </w:rPr>
+        <w:t xml:space="preserve">   </w:t>
+      </w:r>
+      <w:proofErr w:type="spellStart"/>
+      <w:r>
+        <w:rPr>
+          <w:rFonts w:ascii="Times New Roman" w:hAnsi="Times New Roman" w:cs="Times New Roman"/>
+        </w:rPr>
+        <w:t>và</w:t>
+      </w:r>
+      <w:proofErr w:type="spellEnd"/>
+      <w:r>
+        <w:rPr>
+          <w:rFonts w:ascii="Times New Roman" w:hAnsi="Times New Roman" w:cs="Times New Roman"/>
+        </w:rPr>
+        <w:t xml:space="preserve">  in   </w:t>
+      </w:r>
+      <w:proofErr w:type="spellStart"/>
+      <w:r>
+        <w:rPr>
+          <w:rFonts w:ascii="Times New Roman" w:hAnsi="Times New Roman" w:cs="Times New Roman"/>
+        </w:rPr>
+        <w:t>ra</w:t>
+      </w:r>
+      <w:proofErr w:type="spellEnd"/>
+      <w:r>
+        <w:rPr>
+          <w:rFonts w:ascii="Times New Roman" w:hAnsi="Times New Roman" w:cs="Times New Roman"/>
+        </w:rPr>
+        <w:t xml:space="preserve"> </w:t>
+      </w:r>
+      <w:proofErr w:type="spellStart"/>
+      <w:r>
+        <w:rPr>
+          <w:rFonts w:ascii="Times New Roman" w:hAnsi="Times New Roman" w:cs="Times New Roman"/>
+        </w:rPr>
+        <w:t>các</w:t>
+      </w:r>
+      <w:proofErr w:type="spellEnd"/>
+      <w:r>
+        <w:rPr>
+          <w:rFonts w:ascii="Times New Roman" w:hAnsi="Times New Roman" w:cs="Times New Roman"/>
+        </w:rPr>
+        <w:t xml:space="preserve"> </w:t>
+      </w:r>
+      <w:proofErr w:type="spellStart"/>
+      <w:r>
+        <w:rPr>
+          <w:rFonts w:ascii="Times New Roman" w:hAnsi="Times New Roman" w:cs="Times New Roman"/>
+        </w:rPr>
+        <w:t>giá</w:t>
+      </w:r>
+      <w:proofErr w:type="spellEnd"/>
+      <w:r>
+        <w:rPr>
+          <w:rFonts w:ascii="Times New Roman" w:hAnsi="Times New Roman" w:cs="Times New Roman"/>
+        </w:rPr>
+        <w:t xml:space="preserve">  </w:t>
+      </w:r>
+      <w:proofErr w:type="spellStart"/>
+      <w:r>
+        <w:rPr>
+          <w:rFonts w:ascii="Times New Roman" w:hAnsi="Times New Roman" w:cs="Times New Roman"/>
+        </w:rPr>
+        <w:t>trị</w:t>
+      </w:r>
+      <w:proofErr w:type="spellEnd"/>
+      <w:r>
+        <w:rPr>
+          <w:rFonts w:ascii="Times New Roman" w:hAnsi="Times New Roman" w:cs="Times New Roman"/>
+        </w:rPr>
+        <w:t xml:space="preserve"> y1,  y2,  </w:t>
+      </w:r>
+      <w:proofErr w:type="spellStart"/>
+      <w:r>
+        <w:rPr>
+          <w:rFonts w:ascii="Times New Roman" w:hAnsi="Times New Roman" w:cs="Times New Roman"/>
+        </w:rPr>
+        <w:t>lầy</w:t>
+      </w:r>
+      <w:proofErr w:type="spellEnd"/>
+      <w:r>
+        <w:rPr>
+          <w:rFonts w:ascii="Times New Roman" w:hAnsi="Times New Roman" w:cs="Times New Roman"/>
+        </w:rPr>
+        <w:t xml:space="preserve">   2 </w:t>
+      </w:r>
+      <w:proofErr w:type="spellStart"/>
+      <w:r>
+        <w:rPr>
+          <w:rFonts w:ascii="Times New Roman" w:hAnsi="Times New Roman" w:cs="Times New Roman"/>
+        </w:rPr>
+        <w:t>số</w:t>
+      </w:r>
+      <w:proofErr w:type="spellEnd"/>
+      <w:r>
+        <w:rPr>
+          <w:rFonts w:ascii="Times New Roman" w:hAnsi="Times New Roman" w:cs="Times New Roman"/>
+        </w:rPr>
+        <w:t xml:space="preserve"> </w:t>
+      </w:r>
+      <w:proofErr w:type="spellStart"/>
+      <w:r>
+        <w:rPr>
+          <w:rFonts w:ascii="Times New Roman" w:hAnsi="Times New Roman" w:cs="Times New Roman"/>
+        </w:rPr>
+        <w:t>lẻ</w:t>
+      </w:r>
+      <w:proofErr w:type="spellEnd"/>
+      <w:r>
+        <w:rPr>
+          <w:rFonts w:ascii="Times New Roman" w:hAnsi="Times New Roman" w:cs="Times New Roman"/>
+        </w:rPr>
+        <w:t>:</w:t>
+      </w:r>
+      <w:r>
+        <w:rPr>
+          <w:rFonts w:ascii="Times New Roman" w:hAnsi="Times New Roman" w:cs="Times New Roman"/>
+        </w:rPr>
+        <w:tab/>
+      </w:r>
+    </w:p>
+    <w:p>
+      <w:pPr>
+        <w:spacing w:after="0"/>
+        <w:ind w:left="2880" w:firstLine="720"/>
+        <w:rPr>
+          <w:rFonts w:ascii="Times New Roman" w:eastAsiaTheme="minorEastAsia" w:hAnsi="Times New Roman" w:cs="Times New Roman"/>
+        </w:rPr>
+      </w:pPr>
+      <m:oMath>
+        <m:sSub>
+          <m:sSubPr>
+            <m:ctrlPr>
+              <w:rPr>
+                <w:rFonts w:ascii="Cambria Math" w:hAnsi="Cambria Math" w:cs="Times New Roman"/>
+                <w:i/>
+              </w:rPr>
+            </m:ctrlPr>
+          </m:sSubPr>
+          <m:e>
+            <m:r>
+              <w:rPr>
+                <w:rFonts w:ascii="Cambria Math" w:hAnsi="Cambria Math" w:cs="Times New Roman"/>
+              </w:rPr>
+              <m:t>y</m:t>
+            </m:r>
+          </m:e>
+          <m:sub>
+            <m:r>
+              <w:rPr>
+                <w:rFonts w:ascii="Cambria Math" w:hAnsi="Cambria Math" w:cs="Times New Roman"/>
+              </w:rPr>
+              <m:t>1</m:t>
+            </m:r>
+          </m:sub>
+        </m:sSub>
+        <m:r>
+          <w:rPr>
+            <w:rFonts w:ascii="Cambria Math" w:hAnsi="Cambria Math" w:cs="Times New Roman"/>
+          </w:rPr>
+          <m:t>=4(</m:t>
+        </m:r>
+        <m:sSup>
+          <m:sSupPr>
+            <m:ctrlPr>
+              <w:rPr>
+                <w:rFonts w:ascii="Cambria Math" w:hAnsi="Cambria Math" w:cs="Times New Roman"/>
+                <w:i/>
+              </w:rPr>
+            </m:ctrlPr>
+          </m:sSupPr>
+          <m:e>
+            <m:r>
+              <w:rPr>
+                <w:rFonts w:ascii="Cambria Math" w:hAnsi="Cambria Math" w:cs="Times New Roman"/>
+              </w:rPr>
+              <m:t>x</m:t>
+            </m:r>
+          </m:e>
+          <m:sup>
+            <m:r>
+              <w:rPr>
+                <w:rFonts w:ascii="Cambria Math" w:hAnsi="Cambria Math" w:cs="Times New Roman"/>
+              </w:rPr>
+              <m:t>2</m:t>
+            </m:r>
+          </m:sup>
+        </m:sSup>
+        <m:r>
+          <w:rPr>
+            <w:rFonts w:ascii="Cambria Math" w:hAnsi="Cambria Math" w:cs="Times New Roman"/>
+          </w:rPr>
+          <m:t>+10x</m:t>
+        </m:r>
+        <m:rad>
+          <m:radPr>
+            <m:degHide m:val="1"/>
+            <m:ctrlPr>
+              <w:rPr>
+                <w:rFonts w:ascii="Cambria Math" w:hAnsi="Cambria Math" w:cs="Times New Roman"/>
+                <w:i/>
+              </w:rPr>
+            </m:ctrlPr>
+          </m:radPr>
+          <m:deg/>
+          <m:e>
+            <m:r>
+              <w:rPr>
+                <w:rFonts w:ascii="Cambria Math" w:hAnsi="Cambria Math" w:cs="Times New Roman"/>
+              </w:rPr>
+              <m:t>x</m:t>
+            </m:r>
+          </m:e>
+        </m:rad>
+        <m:r>
+          <w:rPr>
+            <w:rFonts w:ascii="Cambria Math" w:eastAsiaTheme="minorEastAsia" w:hAnsi="Cambria Math" w:cs="Times New Roman"/>
+          </w:rPr>
+          <m:t>+3x+1</m:t>
+        </m:r>
+      </m:oMath>
+      <w:r>
+        <w:rPr>
+          <w:rFonts w:ascii="Times New Roman" w:eastAsiaTheme="minorEastAsia" w:hAnsi="Times New Roman" w:cs="Times New Roman"/>
+        </w:rPr>
+        <w:t xml:space="preserve"> </w:t>
+      </w:r>
+    </w:p>
+    <w:p>
+      <w:pPr>
+        <w:spacing w:after="0"/>
+        <w:rPr>
+          <w:rFonts w:ascii="Times New Roman" w:eastAsiaTheme="minorEastAsia" w:hAnsi="Times New Roman" w:cs="Times New Roman"/>
+        </w:rPr>
+      </w:pPr>
+      <m:oMathPara>
+        <m:oMath>
+          <m:sSub>
+            <m:sSubPr>
+              <m:ctrlPr>
+                <w:rPr>
+                  <w:rFonts w:ascii="Cambria Math" w:hAnsi="Cambria Math" w:cs="Times New Roman"/>
+                  <w:i/>
+                </w:rPr>
+              </m:ctrlPr>
+            </m:sSubPr>
+            <m:e>
+              <m:r>
+                <w:rPr>
+                  <w:rFonts w:ascii="Cambria Math" w:hAnsi="Cambria Math" w:cs="Times New Roman"/>
+                </w:rPr>
+                <m:t>y</m:t>
+              </m:r>
+            </m:e>
+            <m:sub>
+              <m:r>
+                <w:rPr>
+                  <w:rFonts w:ascii="Cambria Math" w:hAnsi="Cambria Math" w:cs="Times New Roman"/>
+                </w:rPr>
+                <m:t>2</m:t>
+              </m:r>
+            </m:sub>
+          </m:sSub>
+          <m:r>
+            <w:rPr>
+              <w:rFonts w:ascii="Cambria Math" w:hAnsi="Cambria Math" w:cs="Times New Roman"/>
+            </w:rPr>
+            <m:t>=</m:t>
+          </m:r>
+          <m:f>
+            <m:fPr>
+              <m:ctrlPr>
+                <w:rPr>
+                  <w:rFonts w:ascii="Cambria Math" w:hAnsi="Cambria Math" w:cs="Times New Roman"/>
+                  <w:i/>
+                </w:rPr>
+              </m:ctrlPr>
+            </m:fPr>
+            <m:num>
+              <m:func>
+                <m:funcPr>
+                  <m:ctrlPr>
+                    <w:rPr>
+                      <w:rFonts w:ascii="Cambria Math" w:hAnsi="Cambria Math" w:cs="Times New Roman"/>
+                      <w:i/>
+                    </w:rPr>
+                  </m:ctrlPr>
+                </m:funcPr>
+                <m:fName>
+                  <m:r>
+                    <m:rPr>
+                      <m:sty m:val="p"/>
+                    </m:rPr>
+                    <w:rPr>
+                      <w:rFonts w:ascii="Cambria Math" w:hAnsi="Cambria Math" w:cs="Times New Roman"/>
+                    </w:rPr>
+                    <m:t>sin</m:t>
+                  </m:r>
+                </m:fName>
+                <m:e>
+                  <m:d>
+                    <m:dPr>
+                      <m:ctrlPr>
+                        <w:rPr>
+                          <w:rFonts w:ascii="Cambria Math" w:hAnsi="Cambria Math" w:cs="Times New Roman"/>
+                          <w:i/>
+                        </w:rPr>
+                      </m:ctrlPr>
+                    </m:dPr>
+                    <m:e>
+                      <m:r>
+                        <w:rPr>
+                          <w:rFonts w:ascii="Cambria Math" w:hAnsi="Cambria Math" w:cs="Times New Roman"/>
+                        </w:rPr>
+                        <m:t>π</m:t>
+                      </m:r>
+                      <m:sSup>
+                        <m:sSupPr>
+                          <m:ctrlPr>
+                            <w:rPr>
+                              <w:rFonts w:ascii="Cambria Math" w:hAnsi="Cambria Math" w:cs="Times New Roman"/>
+                              <w:i/>
+                            </w:rPr>
+                          </m:ctrlPr>
+                        </m:sSupPr>
+                        <m:e>
+                          <m:r>
+                            <w:rPr>
+                              <w:rFonts w:ascii="Cambria Math" w:hAnsi="Cambria Math" w:cs="Times New Roman"/>
+                            </w:rPr>
+                            <m:t>x</m:t>
+                          </m:r>
+                        </m:e>
+                        <m:sup>
+                          <m:r>
+                            <w:rPr>
+                              <w:rFonts w:ascii="Cambria Math" w:hAnsi="Cambria Math" w:cs="Times New Roman"/>
+                            </w:rPr>
+                            <m:t>2</m:t>
+                          </m:r>
+                        </m:sup>
+                      </m:sSup>
+                    </m:e>
+                  </m:d>
+                </m:e>
+              </m:func>
+              <m:r>
+                <w:rPr>
+                  <w:rFonts w:ascii="Cambria Math" w:hAnsi="Cambria Math" w:cs="Times New Roman"/>
+                </w:rPr>
+                <m:t>+</m:t>
+              </m:r>
+              <m:rad>
+                <m:radPr>
+                  <m:degHide m:val="1"/>
+                  <m:ctrlPr>
+                    <w:rPr>
+                      <w:rFonts w:ascii="Cambria Math" w:hAnsi="Cambria Math" w:cs="Times New Roman"/>
+                      <w:i/>
+                    </w:rPr>
+                  </m:ctrlPr>
+                </m:radPr>
+                <m:deg/>
+                <m:e>
+                  <m:sSup>
+                    <m:sSupPr>
+                      <m:ctrlPr>
+                        <w:rPr>
+                          <w:rFonts w:ascii="Cambria Math" w:hAnsi="Cambria Math" w:cs="Times New Roman"/>
+                          <w:i/>
+                        </w:rPr>
+                      </m:ctrlPr>
+                    </m:sSupPr>
+                    <m:e>
+                      <m:r>
+                        <w:rPr>
+                          <w:rFonts w:ascii="Cambria Math" w:hAnsi="Cambria Math" w:cs="Times New Roman"/>
+                        </w:rPr>
+                        <m:t>x</m:t>
+                      </m:r>
+                    </m:e>
+                    <m:sup>
+                      <m:r>
+                        <w:rPr>
+                          <w:rFonts w:ascii="Cambria Math" w:hAnsi="Cambria Math" w:cs="Times New Roman"/>
+                        </w:rPr>
+                        <m:t>2</m:t>
+                      </m:r>
+                    </m:sup>
+                  </m:sSup>
+                  <m:r>
+                    <w:rPr>
+                      <w:rFonts w:ascii="Cambria Math" w:hAnsi="Cambria Math" w:cs="Times New Roman"/>
+                    </w:rPr>
+                    <m:t>+1</m:t>
+                  </m:r>
+                </m:e>
+              </m:rad>
+            </m:num>
+            <m:den>
+              <m:sSup>
+                <m:sSupPr>
+                  <m:ctrlPr>
+                    <w:rPr>
+                      <w:rFonts w:ascii="Cambria Math" w:hAnsi="Cambria Math" w:cs="Times New Roman"/>
+                      <w:i/>
+                    </w:rPr>
+                  </m:ctrlPr>
+                </m:sSupPr>
+                <m:e>
+                  <m:r>
+                    <w:rPr>
+                      <w:rFonts w:ascii="Cambria Math" w:hAnsi="Cambria Math" w:cs="Times New Roman"/>
+                    </w:rPr>
+                    <m:t>e</m:t>
+                  </m:r>
+                </m:e>
+                <m:sup>
+                  <m:r>
+                    <w:rPr>
+                      <w:rFonts w:ascii="Cambria Math" w:hAnsi="Cambria Math" w:cs="Times New Roman"/>
+                    </w:rPr>
+                    <m:t>2x</m:t>
+                  </m:r>
+                </m:sup>
+              </m:sSup>
+              <m:r>
+                <w:rPr>
+                  <w:rFonts w:ascii="Cambria Math" w:hAnsi="Cambria Math" w:cs="Times New Roman"/>
+                </w:rPr>
+                <m:t>+</m:t>
+              </m:r>
+              <m:r>
+                <m:rPr>
+                  <m:sty m:val="p"/>
+                </m:rPr>
+                <w:rPr>
+                  <w:rFonts w:ascii="Cambria Math" w:hAnsi="Cambria Math" w:cs="Times New Roman"/>
+                </w:rPr>
+                <m:t>cos⁡</m:t>
+              </m:r>
+              <m:r>
+                <w:rPr>
+                  <w:rFonts w:ascii="Cambria Math" w:hAnsi="Cambria Math" w:cs="Times New Roman"/>
+                </w:rPr>
+                <m:t>(</m:t>
+              </m:r>
+              <m:f>
+                <m:fPr>
+                  <m:ctrlPr>
+                    <w:rPr>
+                      <w:rFonts w:ascii="Cambria Math" w:hAnsi="Cambria Math" w:cs="Times New Roman"/>
+                      <w:i/>
+                    </w:rPr>
+                  </m:ctrlPr>
+                </m:fPr>
+                <m:num>
+                  <m:r>
+                    <w:rPr>
+                      <w:rFonts w:ascii="Cambria Math" w:hAnsi="Cambria Math" w:cs="Times New Roman"/>
+                    </w:rPr>
+                    <m:t>π</m:t>
+                  </m:r>
+                </m:num>
+                <m:den>
+                  <m:r>
+                    <w:rPr>
+                      <w:rFonts w:ascii="Cambria Math" w:hAnsi="Cambria Math" w:cs="Times New Roman"/>
+                    </w:rPr>
+                    <m:t>4</m:t>
+                  </m:r>
+                </m:den>
+              </m:f>
+              <m:r>
+                <w:rPr>
+                  <w:rFonts w:ascii="Cambria Math" w:hAnsi="Cambria Math" w:cs="Times New Roman"/>
+                </w:rPr>
+                <m:t>x)</m:t>
+              </m:r>
+            </m:den>
+          </m:f>
+        </m:oMath>
+      </m:oMathPara>
+    </w:p>
+    <w:p>
+      <w:pPr>
+        <w:spacing w:after="0"/>
+        <w:rPr>
+          <w:rFonts w:ascii="Times New Roman" w:eastAsiaTheme="minorEastAsia" w:hAnsi="Times New Roman" w:cs="Times New Roman"/>
+        </w:rPr>
+      </w:pPr>
+    </w:p>
+    <w:p>
+      <w:pPr>
+        <w:spacing w:after="0"/>
+        <w:rPr>
+          <w:rFonts w:ascii="Times New Roman" w:eastAsiaTheme="minorEastAsia" w:hAnsi="Times New Roman" w:cs="Times New Roman"/>
+        </w:rPr>
+      </w:pPr>
+      <w:r>
+        <w:rPr>
+          <w:rFonts w:ascii="Times New Roman" w:eastAsiaTheme="minorEastAsia" w:hAnsi="Times New Roman" w:cs="Times New Roman"/>
+        </w:rPr>
+        <w:t>Code:</w:t>
+      </w:r>
+    </w:p>
+    <w:p>
+      <w:pPr>
+        <w:spacing w:after="0"/>
+        <w:rPr>
+          <w:rFonts w:ascii="Times New Roman" w:eastAsiaTheme="minorEastAsia" w:hAnsi="Times New Roman" w:cs="Times New Roman"/>
+        </w:rPr>
+      </w:pPr>
+      <w:r>
+        <w:rPr>
+          <w:rFonts w:ascii="Times New Roman" w:eastAsiaTheme="minorEastAsia" w:hAnsi="Times New Roman" w:cs="Times New Roman"/>
+        </w:rPr>
+        <w:t>#include &lt;</w:t>
+      </w:r>
+      <w:proofErr w:type="spellStart"/>
+      <w:r>
+        <w:rPr>
+          <w:rFonts w:ascii="Times New Roman" w:eastAsiaTheme="minorEastAsia" w:hAnsi="Times New Roman" w:cs="Times New Roman"/>
+        </w:rPr>
+        <w:t>stdio.h</w:t>
+      </w:r>
+      <w:proofErr w:type="spellEnd"/>
+      <w:r>
+        <w:rPr>
+          <w:rFonts w:ascii="Times New Roman" w:eastAsiaTheme="minorEastAsia" w:hAnsi="Times New Roman" w:cs="Times New Roman"/>
+        </w:rPr>
+        <w:t>&gt;</w:t>
+      </w:r>
+    </w:p>
+    <w:p>
+      <w:pPr>
+        <w:spacing w:after="0"/>
+        <w:rPr>
+          <w:rFonts w:ascii="Times New Roman" w:eastAsiaTheme="minorEastAsia" w:hAnsi="Times New Roman" w:cs="Times New Roman"/>
+        </w:rPr>
+      </w:pPr>
+      <w:r>
+        <w:rPr>
+          <w:rFonts w:ascii="Times New Roman" w:eastAsiaTheme="minorEastAsia" w:hAnsi="Times New Roman" w:cs="Times New Roman"/>
+        </w:rPr>
+        <w:t>#include &lt;</w:t>
+      </w:r>
+      <w:proofErr w:type="spellStart"/>
+      <w:r>
+        <w:rPr>
+          <w:rFonts w:ascii="Times New Roman" w:eastAsiaTheme="minorEastAsia" w:hAnsi="Times New Roman" w:cs="Times New Roman"/>
+        </w:rPr>
+        <w:t>conio.h</w:t>
+      </w:r>
+      <w:proofErr w:type="spellEnd"/>
+      <w:r>
+        <w:rPr>
+          <w:rFonts w:ascii="Times New Roman" w:eastAsiaTheme="minorEastAsia" w:hAnsi="Times New Roman" w:cs="Times New Roman"/>
+        </w:rPr>
+        <w:t>&gt;</w:t>
+      </w:r>
+    </w:p>
+    <w:p>
+      <w:pPr>
+        <w:spacing w:after="0"/>
+        <w:rPr>
+          <w:rFonts w:ascii="Times New Roman" w:eastAsiaTheme="minorEastAsia" w:hAnsi="Times New Roman" w:cs="Times New Roman"/>
+        </w:rPr>
+      </w:pPr>
+      <w:r>
+        <w:rPr>
+          <w:rFonts w:ascii="Times New Roman" w:eastAsiaTheme="minorEastAsia" w:hAnsi="Times New Roman" w:cs="Times New Roman"/>
+        </w:rPr>
+        <w:t>#include &lt;</w:t>
+      </w:r>
+      <w:proofErr w:type="spellStart"/>
+      <w:r>
+        <w:rPr>
+          <w:rFonts w:ascii="Times New Roman" w:eastAsiaTheme="minorEastAsia" w:hAnsi="Times New Roman" w:cs="Times New Roman"/>
+        </w:rPr>
+        <w:t>math.h</w:t>
+      </w:r>
+      <w:proofErr w:type="spellEnd"/>
+      <w:r>
+        <w:rPr>
+          <w:rFonts w:ascii="Times New Roman" w:eastAsiaTheme="minorEastAsia" w:hAnsi="Times New Roman" w:cs="Times New Roman"/>
+        </w:rPr>
+        <w:t>&gt;</w:t>
+      </w:r>
+    </w:p>
+    <w:p>
+      <w:pPr>
+        <w:spacing w:after="0"/>
+        <w:rPr>
+          <w:rFonts w:ascii="Times New Roman" w:eastAsiaTheme="minorEastAsia" w:hAnsi="Times New Roman" w:cs="Times New Roman"/>
+        </w:rPr>
+      </w:pPr>
+      <w:r>
+        <w:rPr>
+          <w:rFonts w:ascii="Times New Roman" w:eastAsiaTheme="minorEastAsia" w:hAnsi="Times New Roman" w:cs="Times New Roman"/>
+        </w:rPr>
+        <w:t>#define PI 3.141514</w:t>
+      </w:r>
+    </w:p>
+    <w:p>
+      <w:pPr>
+        <w:spacing w:after="0"/>
+        <w:rPr>
+          <w:rFonts w:ascii="Times New Roman" w:eastAsiaTheme="minorEastAsia" w:hAnsi="Times New Roman" w:cs="Times New Roman"/>
+        </w:rPr>
+      </w:pPr>
+    </w:p>
+    <w:p>
+      <w:pPr>
+        <w:spacing w:after="0"/>
+        <w:rPr>
+          <w:rFonts w:ascii="Times New Roman" w:eastAsiaTheme="minorEastAsia" w:hAnsi="Times New Roman" w:cs="Times New Roman"/>
+        </w:rPr>
+      </w:pPr>
+      <w:proofErr w:type="spellStart"/>
+      <w:proofErr w:type="gramStart"/>
+      <w:r>
+        <w:rPr>
+          <w:rFonts w:ascii="Times New Roman" w:eastAsiaTheme="minorEastAsia" w:hAnsi="Times New Roman" w:cs="Times New Roman"/>
+        </w:rPr>
+        <w:t>int</w:t>
+      </w:r>
+      <w:proofErr w:type="spellEnd"/>
+      <w:proofErr w:type="gramEnd"/>
+      <w:r>
+        <w:rPr>
+          <w:rFonts w:ascii="Times New Roman" w:eastAsiaTheme="minorEastAsia" w:hAnsi="Times New Roman" w:cs="Times New Roman"/>
+        </w:rPr>
+        <w:t xml:space="preserve"> main (){</w:t>
+      </w:r>
+    </w:p>
+    <w:p>
+      <w:pPr>
+        <w:spacing w:after="0"/>
+        <w:rPr>
+          <w:rFonts w:ascii="Times New Roman" w:eastAsiaTheme="minorEastAsia" w:hAnsi="Times New Roman" w:cs="Times New Roman"/>
+        </w:rPr>
+      </w:pPr>
+      <w:r>
+        <w:rPr>
+          <w:rFonts w:ascii="Times New Roman" w:eastAsiaTheme="minorEastAsia" w:hAnsi="Times New Roman" w:cs="Times New Roman"/>
+        </w:rPr>
+        <w:tab/>
+      </w:r>
+      <w:proofErr w:type="gramStart"/>
+      <w:r>
+        <w:rPr>
+          <w:rFonts w:ascii="Times New Roman" w:eastAsiaTheme="minorEastAsia" w:hAnsi="Times New Roman" w:cs="Times New Roman"/>
+        </w:rPr>
+        <w:t>double</w:t>
+      </w:r>
+      <w:proofErr w:type="gramEnd"/>
+      <w:r>
+        <w:rPr>
+          <w:rFonts w:ascii="Times New Roman" w:eastAsiaTheme="minorEastAsia" w:hAnsi="Times New Roman" w:cs="Times New Roman"/>
+        </w:rPr>
+        <w:t xml:space="preserve"> x,y1,y2;</w:t>
+      </w:r>
+    </w:p>
+    <w:p>
+      <w:pPr>
+        <w:spacing w:after="0"/>
+        <w:rPr>
+          <w:rFonts w:ascii="Times New Roman" w:eastAsiaTheme="minorEastAsia" w:hAnsi="Times New Roman" w:cs="Times New Roman"/>
+        </w:rPr>
+      </w:pPr>
+      <w:r>
+        <w:rPr>
+          <w:rFonts w:ascii="Times New Roman" w:eastAsiaTheme="minorEastAsia" w:hAnsi="Times New Roman" w:cs="Times New Roman"/>
+        </w:rPr>
+        <w:tab/>
+      </w:r>
+      <w:proofErr w:type="spellStart"/>
+      <w:proofErr w:type="gramStart"/>
+      <w:r>
+        <w:rPr>
+          <w:rFonts w:ascii="Times New Roman" w:eastAsiaTheme="minorEastAsia" w:hAnsi="Times New Roman" w:cs="Times New Roman"/>
+        </w:rPr>
+        <w:t>printf</w:t>
+      </w:r>
+      <w:proofErr w:type="spellEnd"/>
+      <w:r>
+        <w:rPr>
+          <w:rFonts w:ascii="Times New Roman" w:eastAsiaTheme="minorEastAsia" w:hAnsi="Times New Roman" w:cs="Times New Roman"/>
+        </w:rPr>
+        <w:t>(</w:t>
+      </w:r>
+      <w:proofErr w:type="gramEnd"/>
+      <w:r>
+        <w:rPr>
+          <w:rFonts w:ascii="Times New Roman" w:eastAsiaTheme="minorEastAsia" w:hAnsi="Times New Roman" w:cs="Times New Roman"/>
+        </w:rPr>
+        <w:t>"</w:t>
+      </w:r>
+      <w:proofErr w:type="spellStart"/>
+      <w:r>
+        <w:rPr>
+          <w:rFonts w:ascii="Times New Roman" w:eastAsiaTheme="minorEastAsia" w:hAnsi="Times New Roman" w:cs="Times New Roman"/>
+        </w:rPr>
+        <w:t>Nhap</w:t>
+      </w:r>
+      <w:proofErr w:type="spellEnd"/>
+      <w:r>
+        <w:rPr>
+          <w:rFonts w:ascii="Times New Roman" w:eastAsiaTheme="minorEastAsia" w:hAnsi="Times New Roman" w:cs="Times New Roman"/>
+        </w:rPr>
+        <w:t xml:space="preserve"> </w:t>
+      </w:r>
+      <w:proofErr w:type="spellStart"/>
+      <w:r>
+        <w:rPr>
+          <w:rFonts w:ascii="Times New Roman" w:eastAsiaTheme="minorEastAsia" w:hAnsi="Times New Roman" w:cs="Times New Roman"/>
+        </w:rPr>
+        <w:t>vao</w:t>
+      </w:r>
+      <w:proofErr w:type="spellEnd"/>
+      <w:r>
+        <w:rPr>
+          <w:rFonts w:ascii="Times New Roman" w:eastAsiaTheme="minorEastAsia" w:hAnsi="Times New Roman" w:cs="Times New Roman"/>
+        </w:rPr>
+        <w:t xml:space="preserve"> </w:t>
+      </w:r>
+      <w:proofErr w:type="spellStart"/>
+      <w:r>
+        <w:rPr>
+          <w:rFonts w:ascii="Times New Roman" w:eastAsiaTheme="minorEastAsia" w:hAnsi="Times New Roman" w:cs="Times New Roman"/>
+        </w:rPr>
+        <w:t>gia</w:t>
+      </w:r>
+      <w:proofErr w:type="spellEnd"/>
+      <w:r>
+        <w:rPr>
+          <w:rFonts w:ascii="Times New Roman" w:eastAsiaTheme="minorEastAsia" w:hAnsi="Times New Roman" w:cs="Times New Roman"/>
+        </w:rPr>
+        <w:t xml:space="preserve"> tri x: ");</w:t>
+      </w:r>
+    </w:p>
+    <w:p>
+      <w:pPr>
+        <w:spacing w:after="0"/>
+        <w:rPr>
+          <w:rFonts w:ascii="Times New Roman" w:eastAsiaTheme="minorEastAsia" w:hAnsi="Times New Roman" w:cs="Times New Roman"/>
+        </w:rPr>
+      </w:pPr>
+      <w:r>
+        <w:rPr>
+          <w:rFonts w:ascii="Times New Roman" w:eastAsiaTheme="minorEastAsia" w:hAnsi="Times New Roman" w:cs="Times New Roman"/>
+        </w:rPr>
+        <w:tab/>
+      </w:r>
+      <w:proofErr w:type="spellStart"/>
+      <w:proofErr w:type="gramStart"/>
+      <w:r>
+        <w:rPr>
+          <w:rFonts w:ascii="Times New Roman" w:eastAsiaTheme="minorEastAsia" w:hAnsi="Times New Roman" w:cs="Times New Roman"/>
+        </w:rPr>
+        <w:t>scanf</w:t>
+      </w:r>
+      <w:proofErr w:type="spellEnd"/>
+      <w:r>
+        <w:rPr>
+          <w:rFonts w:ascii="Times New Roman" w:eastAsiaTheme="minorEastAsia" w:hAnsi="Times New Roman" w:cs="Times New Roman"/>
+        </w:rPr>
+        <w:t>(</w:t>
+      </w:r>
+      <w:proofErr w:type="gramEnd"/>
+      <w:r>
+        <w:rPr>
+          <w:rFonts w:ascii="Times New Roman" w:eastAsiaTheme="minorEastAsia" w:hAnsi="Times New Roman" w:cs="Times New Roman"/>
+        </w:rPr>
+        <w:t>"%</w:t>
+      </w:r>
+      <w:proofErr w:type="spellStart"/>
+      <w:r>
+        <w:rPr>
+          <w:rFonts w:ascii="Times New Roman" w:eastAsiaTheme="minorEastAsia" w:hAnsi="Times New Roman" w:cs="Times New Roman"/>
+        </w:rPr>
+        <w:t>lf",&amp;x</w:t>
+      </w:r>
+      <w:proofErr w:type="spellEnd"/>
+      <w:r>
+        <w:rPr>
+          <w:rFonts w:ascii="Times New Roman" w:eastAsiaTheme="minorEastAsia" w:hAnsi="Times New Roman" w:cs="Times New Roman"/>
+        </w:rPr>
+        <w:t>);</w:t>
+      </w:r>
+    </w:p>
+    <w:p>
+      <w:pPr>
+        <w:spacing w:after="0"/>
+        <w:rPr>
+          <w:rFonts w:ascii="Times New Roman" w:eastAsiaTheme="minorEastAsia" w:hAnsi="Times New Roman" w:cs="Times New Roman"/>
+        </w:rPr>
+      </w:pPr>
+      <w:r>
+        <w:rPr>
+          <w:rFonts w:ascii="Times New Roman" w:eastAsiaTheme="minorEastAsia" w:hAnsi="Times New Roman" w:cs="Times New Roman"/>
+        </w:rPr>
+        <w:tab/>
+        <w:t>y1 = 4*(pow(x</w:t>
+      </w:r>
+      <w:proofErr w:type="gramStart"/>
+      <w:r>
+        <w:rPr>
+          <w:rFonts w:ascii="Times New Roman" w:eastAsiaTheme="minorEastAsia" w:hAnsi="Times New Roman" w:cs="Times New Roman"/>
+        </w:rPr>
+        <w:t>,2</w:t>
+      </w:r>
+      <w:proofErr w:type="gramEnd"/>
+      <w:r>
+        <w:rPr>
+          <w:rFonts w:ascii="Times New Roman" w:eastAsiaTheme="minorEastAsia" w:hAnsi="Times New Roman" w:cs="Times New Roman"/>
+        </w:rPr>
+        <w:t>) + 10*x*</w:t>
+      </w:r>
+      <w:proofErr w:type="spellStart"/>
+      <w:r>
+        <w:rPr>
+          <w:rFonts w:ascii="Times New Roman" w:eastAsiaTheme="minorEastAsia" w:hAnsi="Times New Roman" w:cs="Times New Roman"/>
+        </w:rPr>
+        <w:t>sqrt</w:t>
+      </w:r>
+      <w:proofErr w:type="spellEnd"/>
+      <w:r>
+        <w:rPr>
+          <w:rFonts w:ascii="Times New Roman" w:eastAsiaTheme="minorEastAsia" w:hAnsi="Times New Roman" w:cs="Times New Roman"/>
+        </w:rPr>
+        <w:t>(x) + 3*x +1);</w:t>
+      </w:r>
+    </w:p>
+    <w:p>
+      <w:pPr>
+        <w:spacing w:after="0"/>
+        <w:rPr>
+          <w:rFonts w:ascii="Times New Roman" w:eastAsiaTheme="minorEastAsia" w:hAnsi="Times New Roman" w:cs="Times New Roman"/>
+        </w:rPr>
+      </w:pPr>
+      <w:r>
+        <w:rPr>
+          <w:rFonts w:ascii="Times New Roman" w:eastAsiaTheme="minorEastAsia" w:hAnsi="Times New Roman" w:cs="Times New Roman"/>
+        </w:rPr>
+        <w:tab/>
+        <w:t>y2 = (</w:t>
+      </w:r>
+      <w:proofErr w:type="gramStart"/>
+      <w:r>
+        <w:rPr>
+          <w:rFonts w:ascii="Times New Roman" w:eastAsiaTheme="minorEastAsia" w:hAnsi="Times New Roman" w:cs="Times New Roman"/>
+        </w:rPr>
+        <w:t>sin(</w:t>
+      </w:r>
+      <w:proofErr w:type="gramEnd"/>
+      <w:r>
+        <w:rPr>
+          <w:rFonts w:ascii="Times New Roman" w:eastAsiaTheme="minorEastAsia" w:hAnsi="Times New Roman" w:cs="Times New Roman"/>
+        </w:rPr>
+        <w:t xml:space="preserve">PI*pow(x,2)) + </w:t>
+      </w:r>
+      <w:proofErr w:type="spellStart"/>
+      <w:r>
+        <w:rPr>
+          <w:rFonts w:ascii="Times New Roman" w:eastAsiaTheme="minorEastAsia" w:hAnsi="Times New Roman" w:cs="Times New Roman"/>
+        </w:rPr>
+        <w:t>sqrt</w:t>
+      </w:r>
+      <w:proofErr w:type="spellEnd"/>
+      <w:r>
+        <w:rPr>
+          <w:rFonts w:ascii="Times New Roman" w:eastAsiaTheme="minorEastAsia" w:hAnsi="Times New Roman" w:cs="Times New Roman"/>
+        </w:rPr>
+        <w:t xml:space="preserve">(pow(x,2) +1))/ </w:t>
+      </w:r>
+      <w:proofErr w:type="spellStart"/>
+      <w:r>
+        <w:rPr>
+          <w:rFonts w:ascii="Times New Roman" w:eastAsiaTheme="minorEastAsia" w:hAnsi="Times New Roman" w:cs="Times New Roman"/>
+        </w:rPr>
+        <w:t>exp</w:t>
+      </w:r>
+      <w:proofErr w:type="spellEnd"/>
+      <w:r>
+        <w:rPr>
+          <w:rFonts w:ascii="Times New Roman" w:eastAsiaTheme="minorEastAsia" w:hAnsi="Times New Roman" w:cs="Times New Roman"/>
+        </w:rPr>
+        <w:t xml:space="preserve">(2*x) + </w:t>
+      </w:r>
+      <w:proofErr w:type="spellStart"/>
+      <w:r>
+        <w:rPr>
+          <w:rFonts w:ascii="Times New Roman" w:eastAsiaTheme="minorEastAsia" w:hAnsi="Times New Roman" w:cs="Times New Roman"/>
+        </w:rPr>
+        <w:t>cos</w:t>
+      </w:r>
+      <w:proofErr w:type="spellEnd"/>
+      <w:r>
+        <w:rPr>
+          <w:rFonts w:ascii="Times New Roman" w:eastAsiaTheme="minorEastAsia" w:hAnsi="Times New Roman" w:cs="Times New Roman"/>
+        </w:rPr>
+        <w:t>((PI/4)*x);</w:t>
+      </w:r>
+    </w:p>
+    <w:p>
+      <w:pPr>
+        <w:spacing w:after="0"/>
+        <w:rPr>
+          <w:rFonts w:ascii="Times New Roman" w:eastAsiaTheme="minorEastAsia" w:hAnsi="Times New Roman" w:cs="Times New Roman"/>
+        </w:rPr>
+      </w:pPr>
+      <w:r>
+        <w:rPr>
+          <w:rFonts w:ascii="Times New Roman" w:eastAsiaTheme="minorEastAsia" w:hAnsi="Times New Roman" w:cs="Times New Roman"/>
+        </w:rPr>
+        <w:tab/>
+      </w:r>
+      <w:proofErr w:type="spellStart"/>
+      <w:proofErr w:type="gramStart"/>
+      <w:r>
+        <w:rPr>
+          <w:rFonts w:ascii="Times New Roman" w:eastAsiaTheme="minorEastAsia" w:hAnsi="Times New Roman" w:cs="Times New Roman"/>
+        </w:rPr>
+        <w:t>printf</w:t>
+      </w:r>
+      <w:proofErr w:type="spellEnd"/>
+      <w:proofErr w:type="gramEnd"/>
+      <w:r>
+        <w:rPr>
+          <w:rFonts w:ascii="Times New Roman" w:eastAsiaTheme="minorEastAsia" w:hAnsi="Times New Roman" w:cs="Times New Roman"/>
+        </w:rPr>
+        <w:t xml:space="preserve"> ("\</w:t>
+      </w:r>
+      <w:proofErr w:type="spellStart"/>
+      <w:r>
+        <w:rPr>
+          <w:rFonts w:ascii="Times New Roman" w:eastAsiaTheme="minorEastAsia" w:hAnsi="Times New Roman" w:cs="Times New Roman"/>
+        </w:rPr>
+        <w:t>nGia</w:t>
+      </w:r>
+      <w:proofErr w:type="spellEnd"/>
+      <w:r>
+        <w:rPr>
+          <w:rFonts w:ascii="Times New Roman" w:eastAsiaTheme="minorEastAsia" w:hAnsi="Times New Roman" w:cs="Times New Roman"/>
+        </w:rPr>
+        <w:t xml:space="preserve"> tri y1: %.2lf",y1);</w:t>
+      </w:r>
+    </w:p>
+    <w:p>
+      <w:pPr>
+        <w:spacing w:after="0"/>
+        <w:rPr>
+          <w:rFonts w:ascii="Times New Roman" w:eastAsiaTheme="minorEastAsia" w:hAnsi="Times New Roman" w:cs="Times New Roman"/>
+        </w:rPr>
+      </w:pPr>
+      <w:r>
+        <w:rPr>
+          <w:rFonts w:ascii="Times New Roman" w:eastAsiaTheme="minorEastAsia" w:hAnsi="Times New Roman" w:cs="Times New Roman"/>
+        </w:rPr>
+        <w:lastRenderedPageBreak/>
+        <w:tab/>
+      </w:r>
+      <w:proofErr w:type="spellStart"/>
+      <w:proofErr w:type="gramStart"/>
+      <w:r>
+        <w:rPr>
+          <w:rFonts w:ascii="Times New Roman" w:eastAsiaTheme="minorEastAsia" w:hAnsi="Times New Roman" w:cs="Times New Roman"/>
+        </w:rPr>
+        <w:t>printf</w:t>
+      </w:r>
+      <w:proofErr w:type="spellEnd"/>
+      <w:r>
+        <w:rPr>
+          <w:rFonts w:ascii="Times New Roman" w:eastAsiaTheme="minorEastAsia" w:hAnsi="Times New Roman" w:cs="Times New Roman"/>
+        </w:rPr>
+        <w:t>(</w:t>
+      </w:r>
+      <w:proofErr w:type="gramEnd"/>
+      <w:r>
+        <w:rPr>
+          <w:rFonts w:ascii="Times New Roman" w:eastAsiaTheme="minorEastAsia" w:hAnsi="Times New Roman" w:cs="Times New Roman"/>
+        </w:rPr>
+        <w:t>"\</w:t>
+      </w:r>
+      <w:proofErr w:type="spellStart"/>
+      <w:r>
+        <w:rPr>
+          <w:rFonts w:ascii="Times New Roman" w:eastAsiaTheme="minorEastAsia" w:hAnsi="Times New Roman" w:cs="Times New Roman"/>
+        </w:rPr>
+        <w:t>nGia</w:t>
+      </w:r>
+      <w:proofErr w:type="spellEnd"/>
+      <w:r>
+        <w:rPr>
+          <w:rFonts w:ascii="Times New Roman" w:eastAsiaTheme="minorEastAsia" w:hAnsi="Times New Roman" w:cs="Times New Roman"/>
+        </w:rPr>
+        <w:t xml:space="preserve"> tri y2: %.2lf",y2);</w:t>
+      </w:r>
+    </w:p>
+    <w:p>
+      <w:pPr>
+        <w:spacing w:after="0"/>
+        <w:rPr>
+          <w:rFonts w:ascii="Times New Roman" w:eastAsiaTheme="minorEastAsia" w:hAnsi="Times New Roman" w:cs="Times New Roman"/>
+        </w:rPr>
+      </w:pPr>
+      <w:r>
+        <w:rPr>
+          <w:rFonts w:ascii="Times New Roman" w:eastAsiaTheme="minorEastAsia" w:hAnsi="Times New Roman" w:cs="Times New Roman"/>
+        </w:rPr>
+        <w:t>}</w:t>
+      </w:r>
+    </w:p>
+    <w:p>
+      <w:pPr>
+        <w:spacing w:after="0"/>
+        <w:rPr>
+          <w:rFonts w:ascii="Times New Roman" w:eastAsiaTheme="minorEastAsia" w:hAnsi="Times New Roman" w:cs="Times New Roman"/>
+        </w:rPr>
+      </w:pPr>
+      <w:r>
+        <w:rPr>
+          <w:rFonts w:ascii="Times New Roman" w:hAnsi="Times New Roman" w:cs="Times New Roman"/>
+          <w:noProof/>
+        </w:rPr>
+        <w:drawing>
+          <wp:inline distT="0" distB="0" distL="0" distR="0">
+            <wp:extent cx="5943600" cy="3343275"/>
+            <wp:effectExtent l="0" t="0" r="0" b="9525"/>
+            <wp:docPr id="13" name="Picture 13"/>
+            <wp:cNvGraphicFramePr>
+              <a:graphicFrameLocks xmlns:a="http://schemas.openxmlformats.org/drawingml/2006/main" noChangeAspect="1"/>
+            </wp:cNvGraphicFramePr>
+            <a:graphic xmlns:a="http://schemas.openxmlformats.org/drawingml/2006/main">
+              <a:graphicData uri="http://schemas.openxmlformats.org/drawingml/2006/picture">
+                <pic:pic xmlns:pic="http://schemas.openxmlformats.org/drawingml/2006/picture">
+                  <pic:nvPicPr>
+                    <pic:cNvPr id="0" name="Picture 13"/>
+                    <pic:cNvPicPr>
+                      <a:picLocks noChangeAspect="1" noChangeArrowheads="1"/>
+                    </pic:cNvPicPr>
+                  </pic:nvPicPr>
+                  <pic:blipFill>
+                    <a:blip r:embed="rId14" cstate="print">
+                      <a:extLst>
+                        <a:ext uri="{28A0092B-C50C-407E-A947-70E740481C1C}">
+                          <a14:useLocalDpi xmlns:a14="http://schemas.microsoft.com/office/drawing/2010/main" val="0"/>
+                        </a:ext>
+                      </a:extLst>
+                    </a:blip>
+                    <a:srcRect/>
+                    <a:stretch>
+                      <a:fillRect/>
+                    </a:stretch>
+                  </pic:blipFill>
+                  <pic:spPr bwMode="auto">
+                    <a:xfrm>
+                      <a:off x="0" y="0"/>
+                      <a:ext cx="5943600" cy="3343275"/>
+                    </a:xfrm>
+                    <a:prstGeom prst="rect">
+                      <a:avLst/>
+                    </a:prstGeom>
+                    <a:noFill/>
+                    <a:ln>
+                      <a:noFill/>
+                    </a:ln>
+                  </pic:spPr>
+                </pic:pic>
+              </a:graphicData>
+            </a:graphic>
+          </wp:inline>
+        </w:drawing>
+      </w:r>
+    </w:p>
+    <w:p>
+      <w:pPr>
+        <w:spacing w:after="0"/>
+        <w:rPr>
+          <w:rFonts w:ascii="Times New Roman" w:eastAsiaTheme="minorEastAsia" w:hAnsi="Times New Roman" w:cs="Times New Roman"/>
+        </w:rPr>
+      </w:pPr>
+    </w:p>
+    <w:p>
+      <w:pPr>
+        <w:spacing w:after="0"/>
+        <w:rPr>
+          <w:rFonts w:ascii="Times New Roman" w:eastAsiaTheme="minorEastAsia" w:hAnsi="Times New Roman" w:cs="Times New Roman"/>
+          <w:b/>
+        </w:rPr>
+      </w:pPr>
+      <w:proofErr w:type="spellStart"/>
+      <w:proofErr w:type="gramStart"/>
+      <w:r>
+        <w:rPr>
+          <w:rFonts w:ascii="Times New Roman" w:eastAsiaTheme="minorEastAsia" w:hAnsi="Times New Roman" w:cs="Times New Roman"/>
+          <w:b/>
+        </w:rPr>
+        <w:t>Bài</w:t>
+      </w:r>
+      <w:proofErr w:type="spellEnd"/>
+      <w:r>
+        <w:rPr>
+          <w:rFonts w:ascii="Times New Roman" w:eastAsiaTheme="minorEastAsia" w:hAnsi="Times New Roman" w:cs="Times New Roman"/>
+          <w:b/>
+        </w:rPr>
+        <w:t xml:space="preserve">  13</w:t>
+      </w:r>
+      <w:proofErr w:type="gramEnd"/>
+      <w:r>
+        <w:rPr>
+          <w:rFonts w:ascii="Times New Roman" w:eastAsiaTheme="minorEastAsia" w:hAnsi="Times New Roman" w:cs="Times New Roman"/>
+          <w:b/>
+        </w:rPr>
+        <w:t xml:space="preserve">: </w:t>
+      </w:r>
+      <w:proofErr w:type="spellStart"/>
+      <w:r>
+        <w:rPr>
+          <w:rFonts w:ascii="Times New Roman" w:eastAsiaTheme="minorEastAsia" w:hAnsi="Times New Roman" w:cs="Times New Roman"/>
+          <w:b/>
+        </w:rPr>
+        <w:t>Toán</w:t>
+      </w:r>
+      <w:proofErr w:type="spellEnd"/>
+      <w:r>
+        <w:rPr>
+          <w:rFonts w:ascii="Times New Roman" w:eastAsiaTheme="minorEastAsia" w:hAnsi="Times New Roman" w:cs="Times New Roman"/>
+          <w:b/>
+        </w:rPr>
+        <w:t xml:space="preserve"> </w:t>
+      </w:r>
+      <w:proofErr w:type="spellStart"/>
+      <w:r>
+        <w:rPr>
+          <w:rFonts w:ascii="Times New Roman" w:eastAsiaTheme="minorEastAsia" w:hAnsi="Times New Roman" w:cs="Times New Roman"/>
+          <w:b/>
+        </w:rPr>
+        <w:t>tử</w:t>
+      </w:r>
+      <w:proofErr w:type="spellEnd"/>
+      <w:r>
+        <w:rPr>
+          <w:rFonts w:ascii="Times New Roman" w:eastAsiaTheme="minorEastAsia" w:hAnsi="Times New Roman" w:cs="Times New Roman"/>
+          <w:b/>
+        </w:rPr>
+        <w:t xml:space="preserve">  3 </w:t>
+      </w:r>
+      <w:proofErr w:type="spellStart"/>
+      <w:r>
+        <w:rPr>
+          <w:rFonts w:ascii="Times New Roman" w:eastAsiaTheme="minorEastAsia" w:hAnsi="Times New Roman" w:cs="Times New Roman"/>
+          <w:b/>
+        </w:rPr>
+        <w:t>ngôi</w:t>
+      </w:r>
+      <w:proofErr w:type="spellEnd"/>
+      <w:r>
+        <w:rPr>
+          <w:rFonts w:ascii="Times New Roman" w:eastAsiaTheme="minorEastAsia" w:hAnsi="Times New Roman" w:cs="Times New Roman"/>
+          <w:b/>
+        </w:rPr>
+        <w:t xml:space="preserve"> ( ? : )</w:t>
+      </w:r>
+    </w:p>
+    <w:p>
+      <w:pPr>
+        <w:spacing w:after="0"/>
+        <w:rPr>
+          <w:rFonts w:ascii="Times New Roman" w:eastAsiaTheme="minorEastAsia" w:hAnsi="Times New Roman" w:cs="Times New Roman"/>
+          <w:b/>
+        </w:rPr>
+      </w:pPr>
+      <w:r>
+        <w:rPr>
+          <w:rFonts w:ascii="Times New Roman" w:eastAsiaTheme="minorEastAsia" w:hAnsi="Times New Roman" w:cs="Times New Roman"/>
+          <w:b/>
+        </w:rPr>
+        <w:t>Full Code:</w:t>
+      </w:r>
+    </w:p>
+    <w:p>
+      <w:pPr>
+        <w:spacing w:after="0"/>
+        <w:rPr>
+          <w:rFonts w:ascii="Times New Roman" w:eastAsiaTheme="minorEastAsia" w:hAnsi="Times New Roman" w:cs="Times New Roman"/>
+        </w:rPr>
+      </w:pPr>
+      <w:r>
+        <w:rPr>
+          <w:rFonts w:ascii="Times New Roman" w:eastAsiaTheme="minorEastAsia" w:hAnsi="Times New Roman" w:cs="Times New Roman"/>
+        </w:rPr>
+        <w:t>//#include &lt;</w:t>
+      </w:r>
+      <w:proofErr w:type="spellStart"/>
+      <w:r>
+        <w:rPr>
+          <w:rFonts w:ascii="Times New Roman" w:eastAsiaTheme="minorEastAsia" w:hAnsi="Times New Roman" w:cs="Times New Roman"/>
+        </w:rPr>
+        <w:t>stdio.h</w:t>
+      </w:r>
+      <w:proofErr w:type="spellEnd"/>
+      <w:r>
+        <w:rPr>
+          <w:rFonts w:ascii="Times New Roman" w:eastAsiaTheme="minorEastAsia" w:hAnsi="Times New Roman" w:cs="Times New Roman"/>
+        </w:rPr>
+        <w:t>&gt;</w:t>
+      </w:r>
+    </w:p>
+    <w:p>
+      <w:pPr>
+        <w:spacing w:after="0"/>
+        <w:rPr>
+          <w:rFonts w:ascii="Times New Roman" w:eastAsiaTheme="minorEastAsia" w:hAnsi="Times New Roman" w:cs="Times New Roman"/>
+        </w:rPr>
+      </w:pPr>
+      <w:r>
+        <w:rPr>
+          <w:rFonts w:ascii="Times New Roman" w:eastAsiaTheme="minorEastAsia" w:hAnsi="Times New Roman" w:cs="Times New Roman"/>
+        </w:rPr>
+        <w:t>//</w:t>
+      </w:r>
+    </w:p>
+    <w:p>
+      <w:pPr>
+        <w:spacing w:after="0"/>
+        <w:rPr>
+          <w:rFonts w:ascii="Times New Roman" w:eastAsiaTheme="minorEastAsia" w:hAnsi="Times New Roman" w:cs="Times New Roman"/>
+        </w:rPr>
+      </w:pPr>
+      <w:r>
+        <w:rPr>
+          <w:rFonts w:ascii="Times New Roman" w:eastAsiaTheme="minorEastAsia" w:hAnsi="Times New Roman" w:cs="Times New Roman"/>
+        </w:rPr>
+        <w:t>//</w:t>
+      </w:r>
+      <w:proofErr w:type="spellStart"/>
+      <w:r>
+        <w:rPr>
+          <w:rFonts w:ascii="Times New Roman" w:eastAsiaTheme="minorEastAsia" w:hAnsi="Times New Roman" w:cs="Times New Roman"/>
+        </w:rPr>
+        <w:t>int</w:t>
+      </w:r>
+      <w:proofErr w:type="spellEnd"/>
+      <w:r>
+        <w:rPr>
+          <w:rFonts w:ascii="Times New Roman" w:eastAsiaTheme="minorEastAsia" w:hAnsi="Times New Roman" w:cs="Times New Roman"/>
+        </w:rPr>
+        <w:t xml:space="preserve"> main (</w:t>
+      </w:r>
+      <w:proofErr w:type="gramStart"/>
+      <w:r>
+        <w:rPr>
+          <w:rFonts w:ascii="Times New Roman" w:eastAsiaTheme="minorEastAsia" w:hAnsi="Times New Roman" w:cs="Times New Roman"/>
+        </w:rPr>
+        <w:t>){</w:t>
+      </w:r>
+      <w:proofErr w:type="gramEnd"/>
+    </w:p>
+    <w:p>
+      <w:pPr>
+        <w:spacing w:after="0"/>
+        <w:rPr>
+          <w:rFonts w:ascii="Times New Roman" w:eastAsiaTheme="minorEastAsia" w:hAnsi="Times New Roman" w:cs="Times New Roman"/>
+        </w:rPr>
+      </w:pPr>
+      <w:r>
+        <w:rPr>
+          <w:rFonts w:ascii="Times New Roman" w:eastAsiaTheme="minorEastAsia" w:hAnsi="Times New Roman" w:cs="Times New Roman"/>
+        </w:rPr>
+        <w:t>//</w:t>
+      </w:r>
+      <w:r>
+        <w:rPr>
+          <w:rFonts w:ascii="Times New Roman" w:eastAsiaTheme="minorEastAsia" w:hAnsi="Times New Roman" w:cs="Times New Roman"/>
+        </w:rPr>
+        <w:tab/>
+      </w:r>
+      <w:proofErr w:type="spellStart"/>
+      <w:r>
+        <w:rPr>
+          <w:rFonts w:ascii="Times New Roman" w:eastAsiaTheme="minorEastAsia" w:hAnsi="Times New Roman" w:cs="Times New Roman"/>
+        </w:rPr>
+        <w:t>int</w:t>
+      </w:r>
+      <w:proofErr w:type="spellEnd"/>
+      <w:r>
+        <w:rPr>
+          <w:rFonts w:ascii="Times New Roman" w:eastAsiaTheme="minorEastAsia" w:hAnsi="Times New Roman" w:cs="Times New Roman"/>
+        </w:rPr>
+        <w:t xml:space="preserve"> mark;</w:t>
+      </w:r>
+    </w:p>
+    <w:p>
+      <w:pPr>
+        <w:spacing w:after="0"/>
+        <w:rPr>
+          <w:rFonts w:ascii="Times New Roman" w:eastAsiaTheme="minorEastAsia" w:hAnsi="Times New Roman" w:cs="Times New Roman"/>
+        </w:rPr>
+      </w:pPr>
+      <w:r>
+        <w:rPr>
+          <w:rFonts w:ascii="Times New Roman" w:eastAsiaTheme="minorEastAsia" w:hAnsi="Times New Roman" w:cs="Times New Roman"/>
+        </w:rPr>
+        <w:t>//</w:t>
+      </w:r>
+      <w:r>
+        <w:rPr>
+          <w:rFonts w:ascii="Times New Roman" w:eastAsiaTheme="minorEastAsia" w:hAnsi="Times New Roman" w:cs="Times New Roman"/>
+        </w:rPr>
+        <w:tab/>
+      </w:r>
+      <w:proofErr w:type="spellStart"/>
+      <w:r>
+        <w:rPr>
+          <w:rFonts w:ascii="Times New Roman" w:eastAsiaTheme="minorEastAsia" w:hAnsi="Times New Roman" w:cs="Times New Roman"/>
+        </w:rPr>
+        <w:t>int</w:t>
+      </w:r>
+      <w:proofErr w:type="spellEnd"/>
+      <w:r>
+        <w:rPr>
+          <w:rFonts w:ascii="Times New Roman" w:eastAsiaTheme="minorEastAsia" w:hAnsi="Times New Roman" w:cs="Times New Roman"/>
+        </w:rPr>
+        <w:t xml:space="preserve"> reward;</w:t>
+      </w:r>
+    </w:p>
+    <w:p>
+      <w:pPr>
+        <w:spacing w:after="0"/>
+        <w:rPr>
+          <w:rFonts w:ascii="Times New Roman" w:eastAsiaTheme="minorEastAsia" w:hAnsi="Times New Roman" w:cs="Times New Roman"/>
+        </w:rPr>
+      </w:pPr>
+      <w:r>
+        <w:rPr>
+          <w:rFonts w:ascii="Times New Roman" w:eastAsiaTheme="minorEastAsia" w:hAnsi="Times New Roman" w:cs="Times New Roman"/>
+        </w:rPr>
+        <w:t>//</w:t>
+      </w:r>
+      <w:r>
+        <w:rPr>
+          <w:rFonts w:ascii="Times New Roman" w:eastAsiaTheme="minorEastAsia" w:hAnsi="Times New Roman" w:cs="Times New Roman"/>
+        </w:rPr>
+        <w:tab/>
+      </w:r>
+      <w:proofErr w:type="spellStart"/>
+      <w:proofErr w:type="gramStart"/>
+      <w:r>
+        <w:rPr>
+          <w:rFonts w:ascii="Times New Roman" w:eastAsiaTheme="minorEastAsia" w:hAnsi="Times New Roman" w:cs="Times New Roman"/>
+        </w:rPr>
+        <w:t>printf</w:t>
+      </w:r>
+      <w:proofErr w:type="spellEnd"/>
+      <w:r>
+        <w:rPr>
+          <w:rFonts w:ascii="Times New Roman" w:eastAsiaTheme="minorEastAsia" w:hAnsi="Times New Roman" w:cs="Times New Roman"/>
+        </w:rPr>
+        <w:t>(</w:t>
+      </w:r>
+      <w:proofErr w:type="gramEnd"/>
+      <w:r>
+        <w:rPr>
+          <w:rFonts w:ascii="Times New Roman" w:eastAsiaTheme="minorEastAsia" w:hAnsi="Times New Roman" w:cs="Times New Roman"/>
+        </w:rPr>
+        <w:t>"Your mark: ");</w:t>
+      </w:r>
+    </w:p>
+    <w:p>
+      <w:pPr>
+        <w:spacing w:after="0"/>
+        <w:rPr>
+          <w:rFonts w:ascii="Times New Roman" w:eastAsiaTheme="minorEastAsia" w:hAnsi="Times New Roman" w:cs="Times New Roman"/>
+        </w:rPr>
+      </w:pPr>
+      <w:r>
+        <w:rPr>
+          <w:rFonts w:ascii="Times New Roman" w:eastAsiaTheme="minorEastAsia" w:hAnsi="Times New Roman" w:cs="Times New Roman"/>
+        </w:rPr>
+        <w:t>//</w:t>
+      </w:r>
+      <w:r>
+        <w:rPr>
+          <w:rFonts w:ascii="Times New Roman" w:eastAsiaTheme="minorEastAsia" w:hAnsi="Times New Roman" w:cs="Times New Roman"/>
+        </w:rPr>
+        <w:tab/>
+      </w:r>
+      <w:proofErr w:type="spellStart"/>
+      <w:proofErr w:type="gramStart"/>
+      <w:r>
+        <w:rPr>
+          <w:rFonts w:ascii="Times New Roman" w:eastAsiaTheme="minorEastAsia" w:hAnsi="Times New Roman" w:cs="Times New Roman"/>
+        </w:rPr>
+        <w:t>scanf</w:t>
+      </w:r>
+      <w:proofErr w:type="spellEnd"/>
+      <w:r>
+        <w:rPr>
+          <w:rFonts w:ascii="Times New Roman" w:eastAsiaTheme="minorEastAsia" w:hAnsi="Times New Roman" w:cs="Times New Roman"/>
+        </w:rPr>
+        <w:t>(</w:t>
+      </w:r>
+      <w:proofErr w:type="gramEnd"/>
+      <w:r>
+        <w:rPr>
+          <w:rFonts w:ascii="Times New Roman" w:eastAsiaTheme="minorEastAsia" w:hAnsi="Times New Roman" w:cs="Times New Roman"/>
+        </w:rPr>
+        <w:t>"%</w:t>
+      </w:r>
+      <w:proofErr w:type="spellStart"/>
+      <w:r>
+        <w:rPr>
+          <w:rFonts w:ascii="Times New Roman" w:eastAsiaTheme="minorEastAsia" w:hAnsi="Times New Roman" w:cs="Times New Roman"/>
+        </w:rPr>
+        <w:t>d",&amp;mark</w:t>
+      </w:r>
+      <w:proofErr w:type="spellEnd"/>
+      <w:r>
+        <w:rPr>
+          <w:rFonts w:ascii="Times New Roman" w:eastAsiaTheme="minorEastAsia" w:hAnsi="Times New Roman" w:cs="Times New Roman"/>
+        </w:rPr>
+        <w:t>);</w:t>
+      </w:r>
+    </w:p>
+    <w:p>
+      <w:pPr>
+        <w:spacing w:after="0"/>
+        <w:rPr>
+          <w:rFonts w:ascii="Times New Roman" w:eastAsiaTheme="minorEastAsia" w:hAnsi="Times New Roman" w:cs="Times New Roman"/>
+        </w:rPr>
+      </w:pPr>
+      <w:r>
+        <w:rPr>
+          <w:rFonts w:ascii="Times New Roman" w:eastAsiaTheme="minorEastAsia" w:hAnsi="Times New Roman" w:cs="Times New Roman"/>
+        </w:rPr>
+        <w:t>//</w:t>
+      </w:r>
+      <w:r>
+        <w:rPr>
+          <w:rFonts w:ascii="Times New Roman" w:eastAsiaTheme="minorEastAsia" w:hAnsi="Times New Roman" w:cs="Times New Roman"/>
+        </w:rPr>
+        <w:tab/>
+        <w:t xml:space="preserve">reward = mark &gt;8? </w:t>
+      </w:r>
+      <w:proofErr w:type="gramStart"/>
+      <w:r>
+        <w:rPr>
+          <w:rFonts w:ascii="Times New Roman" w:eastAsiaTheme="minorEastAsia" w:hAnsi="Times New Roman" w:cs="Times New Roman"/>
+        </w:rPr>
+        <w:t>500000 :</w:t>
+      </w:r>
+      <w:proofErr w:type="gramEnd"/>
+      <w:r>
+        <w:rPr>
+          <w:rFonts w:ascii="Times New Roman" w:eastAsiaTheme="minorEastAsia" w:hAnsi="Times New Roman" w:cs="Times New Roman"/>
+        </w:rPr>
+        <w:t xml:space="preserve"> 0;</w:t>
+      </w:r>
+    </w:p>
+    <w:p>
+      <w:pPr>
+        <w:spacing w:after="0"/>
+        <w:rPr>
+          <w:rFonts w:ascii="Times New Roman" w:eastAsiaTheme="minorEastAsia" w:hAnsi="Times New Roman" w:cs="Times New Roman"/>
+        </w:rPr>
+      </w:pPr>
+      <w:r>
+        <w:rPr>
+          <w:rFonts w:ascii="Times New Roman" w:eastAsiaTheme="minorEastAsia" w:hAnsi="Times New Roman" w:cs="Times New Roman"/>
+        </w:rPr>
+        <w:t>//</w:t>
+      </w:r>
+      <w:r>
+        <w:rPr>
+          <w:rFonts w:ascii="Times New Roman" w:eastAsiaTheme="minorEastAsia" w:hAnsi="Times New Roman" w:cs="Times New Roman"/>
+        </w:rPr>
+        <w:tab/>
+      </w:r>
+      <w:proofErr w:type="spellStart"/>
+      <w:proofErr w:type="gramStart"/>
+      <w:r>
+        <w:rPr>
+          <w:rFonts w:ascii="Times New Roman" w:eastAsiaTheme="minorEastAsia" w:hAnsi="Times New Roman" w:cs="Times New Roman"/>
+        </w:rPr>
+        <w:t>printf</w:t>
+      </w:r>
+      <w:proofErr w:type="spellEnd"/>
+      <w:r>
+        <w:rPr>
+          <w:rFonts w:ascii="Times New Roman" w:eastAsiaTheme="minorEastAsia" w:hAnsi="Times New Roman" w:cs="Times New Roman"/>
+        </w:rPr>
+        <w:t>(</w:t>
+      </w:r>
+      <w:proofErr w:type="gramEnd"/>
+      <w:r>
+        <w:rPr>
+          <w:rFonts w:ascii="Times New Roman" w:eastAsiaTheme="minorEastAsia" w:hAnsi="Times New Roman" w:cs="Times New Roman"/>
+        </w:rPr>
+        <w:t>"Reward: %d\</w:t>
+      </w:r>
+      <w:proofErr w:type="spellStart"/>
+      <w:r>
+        <w:rPr>
+          <w:rFonts w:ascii="Times New Roman" w:eastAsiaTheme="minorEastAsia" w:hAnsi="Times New Roman" w:cs="Times New Roman"/>
+        </w:rPr>
+        <w:t>n",reward</w:t>
+      </w:r>
+      <w:proofErr w:type="spellEnd"/>
+      <w:r>
+        <w:rPr>
+          <w:rFonts w:ascii="Times New Roman" w:eastAsiaTheme="minorEastAsia" w:hAnsi="Times New Roman" w:cs="Times New Roman"/>
+        </w:rPr>
+        <w:t>);</w:t>
+      </w:r>
+    </w:p>
+    <w:p>
+      <w:pPr>
+        <w:spacing w:after="0"/>
+        <w:rPr>
+          <w:rFonts w:ascii="Times New Roman" w:eastAsiaTheme="minorEastAsia" w:hAnsi="Times New Roman" w:cs="Times New Roman"/>
+        </w:rPr>
+      </w:pPr>
+      <w:r>
+        <w:rPr>
+          <w:rFonts w:ascii="Times New Roman" w:eastAsiaTheme="minorEastAsia" w:hAnsi="Times New Roman" w:cs="Times New Roman"/>
+        </w:rPr>
+        <w:t>//</w:t>
+      </w:r>
+      <w:r>
+        <w:rPr>
+          <w:rFonts w:ascii="Times New Roman" w:eastAsiaTheme="minorEastAsia" w:hAnsi="Times New Roman" w:cs="Times New Roman"/>
+        </w:rPr>
+        <w:tab/>
+      </w:r>
+      <w:proofErr w:type="spellStart"/>
+      <w:proofErr w:type="gramStart"/>
+      <w:r>
+        <w:rPr>
+          <w:rFonts w:ascii="Times New Roman" w:eastAsiaTheme="minorEastAsia" w:hAnsi="Times New Roman" w:cs="Times New Roman"/>
+        </w:rPr>
+        <w:t>getchar</w:t>
+      </w:r>
+      <w:proofErr w:type="spellEnd"/>
+      <w:r>
+        <w:rPr>
+          <w:rFonts w:ascii="Times New Roman" w:eastAsiaTheme="minorEastAsia" w:hAnsi="Times New Roman" w:cs="Times New Roman"/>
+        </w:rPr>
+        <w:t>(</w:t>
+      </w:r>
+      <w:proofErr w:type="gramEnd"/>
+      <w:r>
+        <w:rPr>
+          <w:rFonts w:ascii="Times New Roman" w:eastAsiaTheme="minorEastAsia" w:hAnsi="Times New Roman" w:cs="Times New Roman"/>
+        </w:rPr>
+        <w:t>);</w:t>
+      </w:r>
+    </w:p>
+    <w:p>
+      <w:pPr>
+        <w:spacing w:after="0"/>
+        <w:rPr>
+          <w:rFonts w:ascii="Times New Roman" w:eastAsiaTheme="minorEastAsia" w:hAnsi="Times New Roman" w:cs="Times New Roman"/>
+        </w:rPr>
+      </w:pPr>
+      <w:r>
+        <w:rPr>
+          <w:rFonts w:ascii="Times New Roman" w:eastAsiaTheme="minorEastAsia" w:hAnsi="Times New Roman" w:cs="Times New Roman"/>
+        </w:rPr>
+        <w:t>//</w:t>
+      </w:r>
+      <w:r>
+        <w:rPr>
+          <w:rFonts w:ascii="Times New Roman" w:eastAsiaTheme="minorEastAsia" w:hAnsi="Times New Roman" w:cs="Times New Roman"/>
+        </w:rPr>
+        <w:tab/>
+        <w:t>return 0;</w:t>
+      </w:r>
+    </w:p>
+    <w:p>
+      <w:pPr>
+        <w:spacing w:after="0"/>
+        <w:rPr>
+          <w:rFonts w:ascii="Times New Roman" w:eastAsiaTheme="minorEastAsia" w:hAnsi="Times New Roman" w:cs="Times New Roman"/>
+        </w:rPr>
+      </w:pPr>
+      <w:r>
+        <w:rPr>
+          <w:rFonts w:ascii="Times New Roman" w:eastAsiaTheme="minorEastAsia" w:hAnsi="Times New Roman" w:cs="Times New Roman"/>
+        </w:rPr>
+        <w:t>//}</w:t>
+      </w:r>
+    </w:p>
+    <w:p>
+      <w:pPr>
+        <w:spacing w:after="0"/>
+        <w:rPr>
+          <w:rFonts w:ascii="Times New Roman" w:eastAsiaTheme="minorEastAsia" w:hAnsi="Times New Roman" w:cs="Times New Roman"/>
+        </w:rPr>
+      </w:pPr>
+      <w:r>
+        <w:rPr>
+          <w:rFonts w:ascii="Times New Roman" w:eastAsiaTheme="minorEastAsia" w:hAnsi="Times New Roman" w:cs="Times New Roman"/>
+        </w:rPr>
+        <w:t>//#include &lt;</w:t>
+      </w:r>
+      <w:proofErr w:type="spellStart"/>
+      <w:r>
+        <w:rPr>
+          <w:rFonts w:ascii="Times New Roman" w:eastAsiaTheme="minorEastAsia" w:hAnsi="Times New Roman" w:cs="Times New Roman"/>
+        </w:rPr>
+        <w:t>stdio.h</w:t>
+      </w:r>
+      <w:proofErr w:type="spellEnd"/>
+      <w:r>
+        <w:rPr>
+          <w:rFonts w:ascii="Times New Roman" w:eastAsiaTheme="minorEastAsia" w:hAnsi="Times New Roman" w:cs="Times New Roman"/>
+        </w:rPr>
+        <w:t>&gt;</w:t>
+      </w:r>
+    </w:p>
+    <w:p>
+      <w:pPr>
+        <w:spacing w:after="0"/>
+        <w:rPr>
+          <w:rFonts w:ascii="Times New Roman" w:eastAsiaTheme="minorEastAsia" w:hAnsi="Times New Roman" w:cs="Times New Roman"/>
+        </w:rPr>
+      </w:pPr>
+      <w:r>
+        <w:rPr>
+          <w:rFonts w:ascii="Times New Roman" w:eastAsiaTheme="minorEastAsia" w:hAnsi="Times New Roman" w:cs="Times New Roman"/>
+        </w:rPr>
+        <w:t>//</w:t>
+      </w:r>
+    </w:p>
+    <w:p>
+      <w:pPr>
+        <w:spacing w:after="0"/>
+        <w:rPr>
+          <w:rFonts w:ascii="Times New Roman" w:eastAsiaTheme="minorEastAsia" w:hAnsi="Times New Roman" w:cs="Times New Roman"/>
+        </w:rPr>
+      </w:pPr>
+      <w:r>
+        <w:rPr>
+          <w:rFonts w:ascii="Times New Roman" w:eastAsiaTheme="minorEastAsia" w:hAnsi="Times New Roman" w:cs="Times New Roman"/>
+        </w:rPr>
+        <w:t>//</w:t>
+      </w:r>
+      <w:proofErr w:type="spellStart"/>
+      <w:r>
+        <w:rPr>
+          <w:rFonts w:ascii="Times New Roman" w:eastAsiaTheme="minorEastAsia" w:hAnsi="Times New Roman" w:cs="Times New Roman"/>
+        </w:rPr>
+        <w:t>int</w:t>
+      </w:r>
+      <w:proofErr w:type="spellEnd"/>
+      <w:r>
+        <w:rPr>
+          <w:rFonts w:ascii="Times New Roman" w:eastAsiaTheme="minorEastAsia" w:hAnsi="Times New Roman" w:cs="Times New Roman"/>
+        </w:rPr>
+        <w:t xml:space="preserve"> </w:t>
+      </w:r>
+      <w:proofErr w:type="gramStart"/>
+      <w:r>
+        <w:rPr>
+          <w:rFonts w:ascii="Times New Roman" w:eastAsiaTheme="minorEastAsia" w:hAnsi="Times New Roman" w:cs="Times New Roman"/>
+        </w:rPr>
+        <w:t>main(</w:t>
+      </w:r>
+      <w:proofErr w:type="gramEnd"/>
+      <w:r>
+        <w:rPr>
+          <w:rFonts w:ascii="Times New Roman" w:eastAsiaTheme="minorEastAsia" w:hAnsi="Times New Roman" w:cs="Times New Roman"/>
+        </w:rPr>
+        <w:t>){</w:t>
+      </w:r>
+    </w:p>
+    <w:p>
+      <w:pPr>
+        <w:spacing w:after="0"/>
+        <w:rPr>
+          <w:rFonts w:ascii="Times New Roman" w:eastAsiaTheme="minorEastAsia" w:hAnsi="Times New Roman" w:cs="Times New Roman"/>
+        </w:rPr>
+      </w:pPr>
+      <w:r>
+        <w:rPr>
+          <w:rFonts w:ascii="Times New Roman" w:eastAsiaTheme="minorEastAsia" w:hAnsi="Times New Roman" w:cs="Times New Roman"/>
+        </w:rPr>
+        <w:t>//</w:t>
+      </w:r>
+      <w:r>
+        <w:rPr>
+          <w:rFonts w:ascii="Times New Roman" w:eastAsiaTheme="minorEastAsia" w:hAnsi="Times New Roman" w:cs="Times New Roman"/>
+        </w:rPr>
+        <w:tab/>
+      </w:r>
+      <w:proofErr w:type="spellStart"/>
+      <w:r>
+        <w:rPr>
+          <w:rFonts w:ascii="Times New Roman" w:eastAsiaTheme="minorEastAsia" w:hAnsi="Times New Roman" w:cs="Times New Roman"/>
+        </w:rPr>
+        <w:t>int</w:t>
+      </w:r>
+      <w:proofErr w:type="spellEnd"/>
+      <w:r>
+        <w:rPr>
+          <w:rFonts w:ascii="Times New Roman" w:eastAsiaTheme="minorEastAsia" w:hAnsi="Times New Roman" w:cs="Times New Roman"/>
+        </w:rPr>
+        <w:t xml:space="preserve"> mark;</w:t>
+      </w:r>
+    </w:p>
+    <w:p>
+      <w:pPr>
+        <w:spacing w:after="0"/>
+        <w:rPr>
+          <w:rFonts w:ascii="Times New Roman" w:eastAsiaTheme="minorEastAsia" w:hAnsi="Times New Roman" w:cs="Times New Roman"/>
+        </w:rPr>
+      </w:pPr>
+      <w:r>
+        <w:rPr>
+          <w:rFonts w:ascii="Times New Roman" w:eastAsiaTheme="minorEastAsia" w:hAnsi="Times New Roman" w:cs="Times New Roman"/>
+        </w:rPr>
+        <w:t>//</w:t>
+      </w:r>
+      <w:r>
+        <w:rPr>
+          <w:rFonts w:ascii="Times New Roman" w:eastAsiaTheme="minorEastAsia" w:hAnsi="Times New Roman" w:cs="Times New Roman"/>
+        </w:rPr>
+        <w:tab/>
+      </w:r>
+      <w:proofErr w:type="spellStart"/>
+      <w:proofErr w:type="gramStart"/>
+      <w:r>
+        <w:rPr>
+          <w:rFonts w:ascii="Times New Roman" w:eastAsiaTheme="minorEastAsia" w:hAnsi="Times New Roman" w:cs="Times New Roman"/>
+        </w:rPr>
+        <w:t>printf</w:t>
+      </w:r>
+      <w:proofErr w:type="spellEnd"/>
+      <w:r>
+        <w:rPr>
+          <w:rFonts w:ascii="Times New Roman" w:eastAsiaTheme="minorEastAsia" w:hAnsi="Times New Roman" w:cs="Times New Roman"/>
+        </w:rPr>
+        <w:t>(</w:t>
+      </w:r>
+      <w:proofErr w:type="gramEnd"/>
+      <w:r>
+        <w:rPr>
+          <w:rFonts w:ascii="Times New Roman" w:eastAsiaTheme="minorEastAsia" w:hAnsi="Times New Roman" w:cs="Times New Roman"/>
+        </w:rPr>
+        <w:t>"Your mark: ");</w:t>
+      </w:r>
+    </w:p>
+    <w:p>
+      <w:pPr>
+        <w:spacing w:after="0"/>
+        <w:rPr>
+          <w:rFonts w:ascii="Times New Roman" w:eastAsiaTheme="minorEastAsia" w:hAnsi="Times New Roman" w:cs="Times New Roman"/>
+        </w:rPr>
+      </w:pPr>
+      <w:r>
+        <w:rPr>
+          <w:rFonts w:ascii="Times New Roman" w:eastAsiaTheme="minorEastAsia" w:hAnsi="Times New Roman" w:cs="Times New Roman"/>
+        </w:rPr>
+        <w:t>//</w:t>
+      </w:r>
+      <w:r>
+        <w:rPr>
+          <w:rFonts w:ascii="Times New Roman" w:eastAsiaTheme="minorEastAsia" w:hAnsi="Times New Roman" w:cs="Times New Roman"/>
+        </w:rPr>
+        <w:tab/>
+      </w:r>
+      <w:proofErr w:type="spellStart"/>
+      <w:proofErr w:type="gramStart"/>
+      <w:r>
+        <w:rPr>
+          <w:rFonts w:ascii="Times New Roman" w:eastAsiaTheme="minorEastAsia" w:hAnsi="Times New Roman" w:cs="Times New Roman"/>
+        </w:rPr>
+        <w:t>scanf</w:t>
+      </w:r>
+      <w:proofErr w:type="spellEnd"/>
+      <w:r>
+        <w:rPr>
+          <w:rFonts w:ascii="Times New Roman" w:eastAsiaTheme="minorEastAsia" w:hAnsi="Times New Roman" w:cs="Times New Roman"/>
+        </w:rPr>
+        <w:t>(</w:t>
+      </w:r>
+      <w:proofErr w:type="gramEnd"/>
+      <w:r>
+        <w:rPr>
+          <w:rFonts w:ascii="Times New Roman" w:eastAsiaTheme="minorEastAsia" w:hAnsi="Times New Roman" w:cs="Times New Roman"/>
+        </w:rPr>
+        <w:t>"%</w:t>
+      </w:r>
+      <w:proofErr w:type="spellStart"/>
+      <w:r>
+        <w:rPr>
+          <w:rFonts w:ascii="Times New Roman" w:eastAsiaTheme="minorEastAsia" w:hAnsi="Times New Roman" w:cs="Times New Roman"/>
+        </w:rPr>
+        <w:t>d",&amp;mark</w:t>
+      </w:r>
+      <w:proofErr w:type="spellEnd"/>
+      <w:r>
+        <w:rPr>
+          <w:rFonts w:ascii="Times New Roman" w:eastAsiaTheme="minorEastAsia" w:hAnsi="Times New Roman" w:cs="Times New Roman"/>
+        </w:rPr>
+        <w:t>);</w:t>
+      </w:r>
+    </w:p>
+    <w:p>
+      <w:pPr>
+        <w:spacing w:after="0"/>
+        <w:rPr>
+          <w:rFonts w:ascii="Times New Roman" w:eastAsiaTheme="minorEastAsia" w:hAnsi="Times New Roman" w:cs="Times New Roman"/>
+        </w:rPr>
+      </w:pPr>
+      <w:r>
+        <w:rPr>
+          <w:rFonts w:ascii="Times New Roman" w:eastAsiaTheme="minorEastAsia" w:hAnsi="Times New Roman" w:cs="Times New Roman"/>
+        </w:rPr>
+        <w:t>//</w:t>
+      </w:r>
+      <w:r>
+        <w:rPr>
+          <w:rFonts w:ascii="Times New Roman" w:eastAsiaTheme="minorEastAsia" w:hAnsi="Times New Roman" w:cs="Times New Roman"/>
+        </w:rPr>
+        <w:tab/>
+        <w:t xml:space="preserve">(mark&gt;8)? </w:t>
+      </w:r>
+      <w:proofErr w:type="spellStart"/>
+      <w:proofErr w:type="gramStart"/>
+      <w:r>
+        <w:rPr>
+          <w:rFonts w:ascii="Times New Roman" w:eastAsiaTheme="minorEastAsia" w:hAnsi="Times New Roman" w:cs="Times New Roman"/>
+        </w:rPr>
+        <w:t>printf</w:t>
+      </w:r>
+      <w:proofErr w:type="spellEnd"/>
+      <w:proofErr w:type="gramEnd"/>
+      <w:r>
+        <w:rPr>
+          <w:rFonts w:ascii="Times New Roman" w:eastAsiaTheme="minorEastAsia" w:hAnsi="Times New Roman" w:cs="Times New Roman"/>
+        </w:rPr>
+        <w:t xml:space="preserve"> ("500000") : </w:t>
+      </w:r>
+      <w:proofErr w:type="spellStart"/>
+      <w:r>
+        <w:rPr>
+          <w:rFonts w:ascii="Times New Roman" w:eastAsiaTheme="minorEastAsia" w:hAnsi="Times New Roman" w:cs="Times New Roman"/>
+        </w:rPr>
+        <w:t>printf</w:t>
+      </w:r>
+      <w:proofErr w:type="spellEnd"/>
+      <w:r>
+        <w:rPr>
+          <w:rFonts w:ascii="Times New Roman" w:eastAsiaTheme="minorEastAsia" w:hAnsi="Times New Roman" w:cs="Times New Roman"/>
+        </w:rPr>
+        <w:t xml:space="preserve"> ("0");</w:t>
+      </w:r>
+    </w:p>
+    <w:p>
+      <w:pPr>
+        <w:spacing w:after="0"/>
+        <w:rPr>
+          <w:rFonts w:ascii="Times New Roman" w:eastAsiaTheme="minorEastAsia" w:hAnsi="Times New Roman" w:cs="Times New Roman"/>
+        </w:rPr>
+      </w:pPr>
+      <w:r>
+        <w:rPr>
+          <w:rFonts w:ascii="Times New Roman" w:eastAsiaTheme="minorEastAsia" w:hAnsi="Times New Roman" w:cs="Times New Roman"/>
+        </w:rPr>
+        <w:t>//</w:t>
+      </w:r>
+      <w:r>
+        <w:rPr>
+          <w:rFonts w:ascii="Times New Roman" w:eastAsiaTheme="minorEastAsia" w:hAnsi="Times New Roman" w:cs="Times New Roman"/>
+        </w:rPr>
+        <w:tab/>
+      </w:r>
+      <w:proofErr w:type="spellStart"/>
+      <w:proofErr w:type="gramStart"/>
+      <w:r>
+        <w:rPr>
+          <w:rFonts w:ascii="Times New Roman" w:eastAsiaTheme="minorEastAsia" w:hAnsi="Times New Roman" w:cs="Times New Roman"/>
+        </w:rPr>
+        <w:t>getchar</w:t>
+      </w:r>
+      <w:proofErr w:type="spellEnd"/>
+      <w:r>
+        <w:rPr>
+          <w:rFonts w:ascii="Times New Roman" w:eastAsiaTheme="minorEastAsia" w:hAnsi="Times New Roman" w:cs="Times New Roman"/>
+        </w:rPr>
+        <w:t>(</w:t>
+      </w:r>
+      <w:proofErr w:type="gramEnd"/>
+      <w:r>
+        <w:rPr>
+          <w:rFonts w:ascii="Times New Roman" w:eastAsiaTheme="minorEastAsia" w:hAnsi="Times New Roman" w:cs="Times New Roman"/>
+        </w:rPr>
+        <w:t xml:space="preserve">); </w:t>
+      </w:r>
+      <w:proofErr w:type="spellStart"/>
+      <w:r>
+        <w:rPr>
+          <w:rFonts w:ascii="Times New Roman" w:eastAsiaTheme="minorEastAsia" w:hAnsi="Times New Roman" w:cs="Times New Roman"/>
+        </w:rPr>
+        <w:t>getchar</w:t>
+      </w:r>
+      <w:proofErr w:type="spellEnd"/>
+      <w:r>
+        <w:rPr>
+          <w:rFonts w:ascii="Times New Roman" w:eastAsiaTheme="minorEastAsia" w:hAnsi="Times New Roman" w:cs="Times New Roman"/>
+        </w:rPr>
+        <w:t>();</w:t>
+      </w:r>
+    </w:p>
+    <w:p>
+      <w:pPr>
+        <w:spacing w:after="0"/>
+        <w:rPr>
+          <w:rFonts w:ascii="Times New Roman" w:eastAsiaTheme="minorEastAsia" w:hAnsi="Times New Roman" w:cs="Times New Roman"/>
+        </w:rPr>
+      </w:pPr>
+      <w:r>
+        <w:rPr>
+          <w:rFonts w:ascii="Times New Roman" w:eastAsiaTheme="minorEastAsia" w:hAnsi="Times New Roman" w:cs="Times New Roman"/>
+        </w:rPr>
+        <w:t>//</w:t>
+      </w:r>
+      <w:r>
+        <w:rPr>
+          <w:rFonts w:ascii="Times New Roman" w:eastAsiaTheme="minorEastAsia" w:hAnsi="Times New Roman" w:cs="Times New Roman"/>
+        </w:rPr>
+        <w:tab/>
+        <w:t>return 0;</w:t>
+      </w:r>
+    </w:p>
+    <w:p>
+      <w:pPr>
+        <w:spacing w:after="0"/>
+        <w:rPr>
+          <w:rFonts w:ascii="Times New Roman" w:eastAsiaTheme="minorEastAsia" w:hAnsi="Times New Roman" w:cs="Times New Roman"/>
+        </w:rPr>
+      </w:pPr>
+      <w:r>
+        <w:rPr>
+          <w:rFonts w:ascii="Times New Roman" w:eastAsiaTheme="minorEastAsia" w:hAnsi="Times New Roman" w:cs="Times New Roman"/>
+        </w:rPr>
+        <w:t>//}</w:t>
+      </w:r>
+    </w:p>
+    <w:p>
+      <w:pPr>
+        <w:spacing w:after="0"/>
+        <w:rPr>
+          <w:rFonts w:ascii="Times New Roman" w:eastAsiaTheme="minorEastAsia" w:hAnsi="Times New Roman" w:cs="Times New Roman"/>
+        </w:rPr>
+      </w:pPr>
+      <w:r>
+        <w:rPr>
+          <w:rFonts w:ascii="Times New Roman" w:eastAsiaTheme="minorEastAsia" w:hAnsi="Times New Roman" w:cs="Times New Roman"/>
+        </w:rPr>
+        <w:t>#include &lt;</w:t>
+      </w:r>
+      <w:proofErr w:type="spellStart"/>
+      <w:r>
+        <w:rPr>
+          <w:rFonts w:ascii="Times New Roman" w:eastAsiaTheme="minorEastAsia" w:hAnsi="Times New Roman" w:cs="Times New Roman"/>
+        </w:rPr>
+        <w:t>stdio.h</w:t>
+      </w:r>
+      <w:proofErr w:type="spellEnd"/>
+      <w:r>
+        <w:rPr>
+          <w:rFonts w:ascii="Times New Roman" w:eastAsiaTheme="minorEastAsia" w:hAnsi="Times New Roman" w:cs="Times New Roman"/>
+        </w:rPr>
+        <w:t>&gt;</w:t>
+      </w:r>
+    </w:p>
+    <w:p>
+      <w:pPr>
+        <w:spacing w:after="0"/>
+        <w:rPr>
+          <w:rFonts w:ascii="Times New Roman" w:eastAsiaTheme="minorEastAsia" w:hAnsi="Times New Roman" w:cs="Times New Roman"/>
+        </w:rPr>
+      </w:pPr>
+    </w:p>
+    <w:p>
+      <w:pPr>
+        <w:spacing w:after="0"/>
+        <w:rPr>
+          <w:rFonts w:ascii="Times New Roman" w:eastAsiaTheme="minorEastAsia" w:hAnsi="Times New Roman" w:cs="Times New Roman"/>
+        </w:rPr>
+      </w:pPr>
+      <w:proofErr w:type="spellStart"/>
+      <w:proofErr w:type="gramStart"/>
+      <w:r>
+        <w:rPr>
+          <w:rFonts w:ascii="Times New Roman" w:eastAsiaTheme="minorEastAsia" w:hAnsi="Times New Roman" w:cs="Times New Roman"/>
+        </w:rPr>
+        <w:t>int</w:t>
+      </w:r>
+      <w:proofErr w:type="spellEnd"/>
+      <w:proofErr w:type="gramEnd"/>
+      <w:r>
+        <w:rPr>
+          <w:rFonts w:ascii="Times New Roman" w:eastAsiaTheme="minorEastAsia" w:hAnsi="Times New Roman" w:cs="Times New Roman"/>
+        </w:rPr>
+        <w:t xml:space="preserve"> main(){</w:t>
+      </w:r>
+    </w:p>
+    <w:p>
+      <w:pPr>
+        <w:spacing w:after="0"/>
+        <w:rPr>
+          <w:rFonts w:ascii="Times New Roman" w:eastAsiaTheme="minorEastAsia" w:hAnsi="Times New Roman" w:cs="Times New Roman"/>
+        </w:rPr>
+      </w:pPr>
+      <w:r>
+        <w:rPr>
+          <w:rFonts w:ascii="Times New Roman" w:eastAsiaTheme="minorEastAsia" w:hAnsi="Times New Roman" w:cs="Times New Roman"/>
+        </w:rPr>
+        <w:tab/>
+      </w:r>
+      <w:proofErr w:type="spellStart"/>
+      <w:proofErr w:type="gramStart"/>
+      <w:r>
+        <w:rPr>
+          <w:rFonts w:ascii="Times New Roman" w:eastAsiaTheme="minorEastAsia" w:hAnsi="Times New Roman" w:cs="Times New Roman"/>
+        </w:rPr>
+        <w:t>int</w:t>
+      </w:r>
+      <w:proofErr w:type="spellEnd"/>
+      <w:proofErr w:type="gramEnd"/>
+      <w:r>
+        <w:rPr>
+          <w:rFonts w:ascii="Times New Roman" w:eastAsiaTheme="minorEastAsia" w:hAnsi="Times New Roman" w:cs="Times New Roman"/>
+        </w:rPr>
+        <w:t xml:space="preserve"> mark;</w:t>
+      </w:r>
+    </w:p>
+    <w:p>
+      <w:pPr>
+        <w:spacing w:after="0"/>
+        <w:rPr>
+          <w:rFonts w:ascii="Times New Roman" w:eastAsiaTheme="minorEastAsia" w:hAnsi="Times New Roman" w:cs="Times New Roman"/>
+        </w:rPr>
+      </w:pPr>
+      <w:r>
+        <w:rPr>
+          <w:rFonts w:ascii="Times New Roman" w:eastAsiaTheme="minorEastAsia" w:hAnsi="Times New Roman" w:cs="Times New Roman"/>
+        </w:rPr>
+        <w:tab/>
+      </w:r>
+      <w:proofErr w:type="spellStart"/>
+      <w:proofErr w:type="gramStart"/>
+      <w:r>
+        <w:rPr>
+          <w:rFonts w:ascii="Times New Roman" w:eastAsiaTheme="minorEastAsia" w:hAnsi="Times New Roman" w:cs="Times New Roman"/>
+        </w:rPr>
+        <w:t>printf</w:t>
+      </w:r>
+      <w:proofErr w:type="spellEnd"/>
+      <w:r>
+        <w:rPr>
+          <w:rFonts w:ascii="Times New Roman" w:eastAsiaTheme="minorEastAsia" w:hAnsi="Times New Roman" w:cs="Times New Roman"/>
+        </w:rPr>
+        <w:t>(</w:t>
+      </w:r>
+      <w:proofErr w:type="gramEnd"/>
+      <w:r>
+        <w:rPr>
+          <w:rFonts w:ascii="Times New Roman" w:eastAsiaTheme="minorEastAsia" w:hAnsi="Times New Roman" w:cs="Times New Roman"/>
+        </w:rPr>
+        <w:t>"Your mark: ");</w:t>
+      </w:r>
+    </w:p>
+    <w:p>
+      <w:pPr>
+        <w:spacing w:after="0"/>
+        <w:rPr>
+          <w:rFonts w:ascii="Times New Roman" w:eastAsiaTheme="minorEastAsia" w:hAnsi="Times New Roman" w:cs="Times New Roman"/>
+        </w:rPr>
+      </w:pPr>
+      <w:r>
+        <w:rPr>
+          <w:rFonts w:ascii="Times New Roman" w:eastAsiaTheme="minorEastAsia" w:hAnsi="Times New Roman" w:cs="Times New Roman"/>
+        </w:rPr>
+        <w:tab/>
+      </w:r>
+      <w:proofErr w:type="spellStart"/>
+      <w:proofErr w:type="gramStart"/>
+      <w:r>
+        <w:rPr>
+          <w:rFonts w:ascii="Times New Roman" w:eastAsiaTheme="minorEastAsia" w:hAnsi="Times New Roman" w:cs="Times New Roman"/>
+        </w:rPr>
+        <w:t>scanf</w:t>
+      </w:r>
+      <w:proofErr w:type="spellEnd"/>
+      <w:r>
+        <w:rPr>
+          <w:rFonts w:ascii="Times New Roman" w:eastAsiaTheme="minorEastAsia" w:hAnsi="Times New Roman" w:cs="Times New Roman"/>
+        </w:rPr>
+        <w:t>(</w:t>
+      </w:r>
+      <w:proofErr w:type="gramEnd"/>
+      <w:r>
+        <w:rPr>
+          <w:rFonts w:ascii="Times New Roman" w:eastAsiaTheme="minorEastAsia" w:hAnsi="Times New Roman" w:cs="Times New Roman"/>
+        </w:rPr>
+        <w:t>"%</w:t>
+      </w:r>
+      <w:proofErr w:type="spellStart"/>
+      <w:r>
+        <w:rPr>
+          <w:rFonts w:ascii="Times New Roman" w:eastAsiaTheme="minorEastAsia" w:hAnsi="Times New Roman" w:cs="Times New Roman"/>
+        </w:rPr>
+        <w:t>d",&amp;mark</w:t>
+      </w:r>
+      <w:proofErr w:type="spellEnd"/>
+      <w:r>
+        <w:rPr>
+          <w:rFonts w:ascii="Times New Roman" w:eastAsiaTheme="minorEastAsia" w:hAnsi="Times New Roman" w:cs="Times New Roman"/>
+        </w:rPr>
+        <w:t>);</w:t>
+      </w:r>
+    </w:p>
+    <w:p>
+      <w:pPr>
+        <w:spacing w:after="0"/>
+        <w:rPr>
+          <w:rFonts w:ascii="Times New Roman" w:eastAsiaTheme="minorEastAsia" w:hAnsi="Times New Roman" w:cs="Times New Roman"/>
+        </w:rPr>
+      </w:pPr>
+      <w:r>
+        <w:rPr>
+          <w:rFonts w:ascii="Times New Roman" w:eastAsiaTheme="minorEastAsia" w:hAnsi="Times New Roman" w:cs="Times New Roman"/>
+        </w:rPr>
+        <w:tab/>
+      </w:r>
+      <w:proofErr w:type="spellStart"/>
+      <w:proofErr w:type="gramStart"/>
+      <w:r>
+        <w:rPr>
+          <w:rFonts w:ascii="Times New Roman" w:eastAsiaTheme="minorEastAsia" w:hAnsi="Times New Roman" w:cs="Times New Roman"/>
+        </w:rPr>
+        <w:t>printf</w:t>
+      </w:r>
+      <w:proofErr w:type="spellEnd"/>
+      <w:proofErr w:type="gramEnd"/>
+      <w:r>
+        <w:rPr>
+          <w:rFonts w:ascii="Times New Roman" w:eastAsiaTheme="minorEastAsia" w:hAnsi="Times New Roman" w:cs="Times New Roman"/>
+        </w:rPr>
+        <w:t xml:space="preserve"> (mark &gt;8? "500000</w:t>
+      </w:r>
+      <w:proofErr w:type="gramStart"/>
+      <w:r>
+        <w:rPr>
+          <w:rFonts w:ascii="Times New Roman" w:eastAsiaTheme="minorEastAsia" w:hAnsi="Times New Roman" w:cs="Times New Roman"/>
+        </w:rPr>
+        <w:t>" :</w:t>
+      </w:r>
+      <w:proofErr w:type="gramEnd"/>
+      <w:r>
+        <w:rPr>
+          <w:rFonts w:ascii="Times New Roman" w:eastAsiaTheme="minorEastAsia" w:hAnsi="Times New Roman" w:cs="Times New Roman"/>
+        </w:rPr>
+        <w:t xml:space="preserve"> "0");</w:t>
+      </w:r>
+    </w:p>
+    <w:p>
+      <w:pPr>
+        <w:spacing w:after="0"/>
+        <w:rPr>
+          <w:rFonts w:ascii="Times New Roman" w:eastAsiaTheme="minorEastAsia" w:hAnsi="Times New Roman" w:cs="Times New Roman"/>
+        </w:rPr>
+      </w:pPr>
+      <w:r>
+        <w:rPr>
+          <w:rFonts w:ascii="Times New Roman" w:eastAsiaTheme="minorEastAsia" w:hAnsi="Times New Roman" w:cs="Times New Roman"/>
+        </w:rPr>
+        <w:tab/>
+      </w:r>
+      <w:proofErr w:type="spellStart"/>
+      <w:proofErr w:type="gramStart"/>
+      <w:r>
+        <w:rPr>
+          <w:rFonts w:ascii="Times New Roman" w:eastAsiaTheme="minorEastAsia" w:hAnsi="Times New Roman" w:cs="Times New Roman"/>
+        </w:rPr>
+        <w:t>getchar</w:t>
+      </w:r>
+      <w:proofErr w:type="spellEnd"/>
+      <w:r>
+        <w:rPr>
+          <w:rFonts w:ascii="Times New Roman" w:eastAsiaTheme="minorEastAsia" w:hAnsi="Times New Roman" w:cs="Times New Roman"/>
+        </w:rPr>
+        <w:t>(</w:t>
+      </w:r>
+      <w:proofErr w:type="gramEnd"/>
+      <w:r>
+        <w:rPr>
+          <w:rFonts w:ascii="Times New Roman" w:eastAsiaTheme="minorEastAsia" w:hAnsi="Times New Roman" w:cs="Times New Roman"/>
+        </w:rPr>
+        <w:t xml:space="preserve">); </w:t>
+      </w:r>
+      <w:proofErr w:type="spellStart"/>
+      <w:r>
+        <w:rPr>
+          <w:rFonts w:ascii="Times New Roman" w:eastAsiaTheme="minorEastAsia" w:hAnsi="Times New Roman" w:cs="Times New Roman"/>
+        </w:rPr>
+        <w:t>getchar</w:t>
+      </w:r>
+      <w:proofErr w:type="spellEnd"/>
+      <w:r>
+        <w:rPr>
+          <w:rFonts w:ascii="Times New Roman" w:eastAsiaTheme="minorEastAsia" w:hAnsi="Times New Roman" w:cs="Times New Roman"/>
+        </w:rPr>
+        <w:t>();</w:t>
+      </w:r>
+    </w:p>
+    <w:p>
+      <w:pPr>
+        <w:spacing w:after="0"/>
+        <w:rPr>
+          <w:rFonts w:ascii="Times New Roman" w:eastAsiaTheme="minorEastAsia" w:hAnsi="Times New Roman" w:cs="Times New Roman"/>
+        </w:rPr>
+      </w:pPr>
+      <w:r>
+        <w:rPr>
+          <w:rFonts w:ascii="Times New Roman" w:eastAsiaTheme="minorEastAsia" w:hAnsi="Times New Roman" w:cs="Times New Roman"/>
+        </w:rPr>
+        <w:tab/>
+      </w:r>
+      <w:proofErr w:type="gramStart"/>
+      <w:r>
+        <w:rPr>
+          <w:rFonts w:ascii="Times New Roman" w:eastAsiaTheme="minorEastAsia" w:hAnsi="Times New Roman" w:cs="Times New Roman"/>
+        </w:rPr>
+        <w:t>return</w:t>
+      </w:r>
+      <w:proofErr w:type="gramEnd"/>
+      <w:r>
+        <w:rPr>
+          <w:rFonts w:ascii="Times New Roman" w:eastAsiaTheme="minorEastAsia" w:hAnsi="Times New Roman" w:cs="Times New Roman"/>
+        </w:rPr>
+        <w:t xml:space="preserve"> 0;</w:t>
+      </w:r>
+    </w:p>
+    <w:p>
+      <w:pPr>
+        <w:spacing w:after="0"/>
+        <w:rPr>
+          <w:rFonts w:ascii="Times New Roman" w:eastAsiaTheme="minorEastAsia" w:hAnsi="Times New Roman" w:cs="Times New Roman"/>
+        </w:rPr>
+      </w:pPr>
+      <w:r>
+        <w:rPr>
+          <w:rFonts w:ascii="Times New Roman" w:eastAsiaTheme="minorEastAsia" w:hAnsi="Times New Roman" w:cs="Times New Roman"/>
+        </w:rPr>
+        <w:t>}</w:t>
+      </w:r>
+    </w:p>
+    <w:p>
+      <w:pPr>
+        <w:spacing w:after="0"/>
+        <w:rPr>
+          <w:rFonts w:ascii="Times New Roman" w:eastAsiaTheme="minorEastAsia" w:hAnsi="Times New Roman" w:cs="Times New Roman"/>
+          <w:b/>
+        </w:rPr>
+      </w:pPr>
+    </w:p>
+    <w:p>
+      <w:pPr>
+        <w:spacing w:after="0"/>
+        <w:rPr>
+          <w:rFonts w:ascii="Times New Roman" w:eastAsiaTheme="minorEastAsia" w:hAnsi="Times New Roman" w:cs="Times New Roman"/>
+          <w:b/>
+        </w:rPr>
+      </w:pPr>
+      <w:r>
+        <w:rPr>
+          <w:rFonts w:ascii="Times New Roman" w:eastAsiaTheme="minorEastAsia" w:hAnsi="Times New Roman" w:cs="Times New Roman"/>
+          <w:b/>
+        </w:rPr>
+        <w:t xml:space="preserve">Code: </w:t>
+      </w:r>
+    </w:p>
+    <w:p>
+      <w:pPr>
+        <w:spacing w:after="0"/>
+        <w:rPr>
+          <w:rFonts w:ascii="Times New Roman" w:eastAsiaTheme="minorEastAsia" w:hAnsi="Times New Roman" w:cs="Times New Roman"/>
+        </w:rPr>
+      </w:pPr>
+      <w:r>
+        <w:rPr>
+          <w:rFonts w:ascii="Times New Roman" w:eastAsiaTheme="minorEastAsia" w:hAnsi="Times New Roman" w:cs="Times New Roman"/>
+        </w:rPr>
+        <w:t>#include &lt;</w:t>
+      </w:r>
+      <w:proofErr w:type="spellStart"/>
+      <w:r>
+        <w:rPr>
+          <w:rFonts w:ascii="Times New Roman" w:eastAsiaTheme="minorEastAsia" w:hAnsi="Times New Roman" w:cs="Times New Roman"/>
+        </w:rPr>
+        <w:t>stdio.h</w:t>
+      </w:r>
+      <w:proofErr w:type="spellEnd"/>
+      <w:r>
+        <w:rPr>
+          <w:rFonts w:ascii="Times New Roman" w:eastAsiaTheme="minorEastAsia" w:hAnsi="Times New Roman" w:cs="Times New Roman"/>
+        </w:rPr>
+        <w:t>&gt;</w:t>
+      </w:r>
+    </w:p>
+    <w:p>
+      <w:pPr>
+        <w:spacing w:after="0"/>
+        <w:rPr>
+          <w:rFonts w:ascii="Times New Roman" w:eastAsiaTheme="minorEastAsia" w:hAnsi="Times New Roman" w:cs="Times New Roman"/>
+        </w:rPr>
+      </w:pPr>
+    </w:p>
+    <w:p>
+      <w:pPr>
+        <w:spacing w:after="0"/>
+        <w:rPr>
+          <w:rFonts w:ascii="Times New Roman" w:eastAsiaTheme="minorEastAsia" w:hAnsi="Times New Roman" w:cs="Times New Roman"/>
+        </w:rPr>
+      </w:pPr>
+      <w:proofErr w:type="spellStart"/>
+      <w:proofErr w:type="gramStart"/>
+      <w:r>
+        <w:rPr>
+          <w:rFonts w:ascii="Times New Roman" w:eastAsiaTheme="minorEastAsia" w:hAnsi="Times New Roman" w:cs="Times New Roman"/>
+        </w:rPr>
+        <w:t>int</w:t>
+      </w:r>
+      <w:proofErr w:type="spellEnd"/>
+      <w:proofErr w:type="gramEnd"/>
+      <w:r>
+        <w:rPr>
+          <w:rFonts w:ascii="Times New Roman" w:eastAsiaTheme="minorEastAsia" w:hAnsi="Times New Roman" w:cs="Times New Roman"/>
+        </w:rPr>
+        <w:t xml:space="preserve"> main (){</w:t>
+      </w:r>
+    </w:p>
+    <w:p>
+      <w:pPr>
+        <w:spacing w:after="0"/>
+        <w:rPr>
+          <w:rFonts w:ascii="Times New Roman" w:eastAsiaTheme="minorEastAsia" w:hAnsi="Times New Roman" w:cs="Times New Roman"/>
+        </w:rPr>
+      </w:pPr>
+      <w:r>
+        <w:rPr>
+          <w:rFonts w:ascii="Times New Roman" w:eastAsiaTheme="minorEastAsia" w:hAnsi="Times New Roman" w:cs="Times New Roman"/>
+        </w:rPr>
+        <w:tab/>
+      </w:r>
+      <w:proofErr w:type="spellStart"/>
+      <w:proofErr w:type="gramStart"/>
+      <w:r>
+        <w:rPr>
+          <w:rFonts w:ascii="Times New Roman" w:eastAsiaTheme="minorEastAsia" w:hAnsi="Times New Roman" w:cs="Times New Roman"/>
+        </w:rPr>
+        <w:t>int</w:t>
+      </w:r>
+      <w:proofErr w:type="spellEnd"/>
+      <w:proofErr w:type="gramEnd"/>
+      <w:r>
+        <w:rPr>
+          <w:rFonts w:ascii="Times New Roman" w:eastAsiaTheme="minorEastAsia" w:hAnsi="Times New Roman" w:cs="Times New Roman"/>
+        </w:rPr>
+        <w:t xml:space="preserve"> mark;</w:t>
+      </w:r>
+    </w:p>
+    <w:p>
+      <w:pPr>
+        <w:spacing w:after="0"/>
+        <w:rPr>
+          <w:rFonts w:ascii="Times New Roman" w:eastAsiaTheme="minorEastAsia" w:hAnsi="Times New Roman" w:cs="Times New Roman"/>
+        </w:rPr>
+      </w:pPr>
+      <w:r>
+        <w:rPr>
+          <w:rFonts w:ascii="Times New Roman" w:eastAsiaTheme="minorEastAsia" w:hAnsi="Times New Roman" w:cs="Times New Roman"/>
+        </w:rPr>
+        <w:tab/>
+      </w:r>
+      <w:proofErr w:type="spellStart"/>
+      <w:proofErr w:type="gramStart"/>
+      <w:r>
+        <w:rPr>
+          <w:rFonts w:ascii="Times New Roman" w:eastAsiaTheme="minorEastAsia" w:hAnsi="Times New Roman" w:cs="Times New Roman"/>
+        </w:rPr>
+        <w:t>int</w:t>
+      </w:r>
+      <w:proofErr w:type="spellEnd"/>
+      <w:proofErr w:type="gramEnd"/>
+      <w:r>
+        <w:rPr>
+          <w:rFonts w:ascii="Times New Roman" w:eastAsiaTheme="minorEastAsia" w:hAnsi="Times New Roman" w:cs="Times New Roman"/>
+        </w:rPr>
+        <w:t xml:space="preserve"> reward;</w:t>
+      </w:r>
+    </w:p>
+    <w:p>
+      <w:pPr>
+        <w:spacing w:after="0"/>
+        <w:rPr>
+          <w:rFonts w:ascii="Times New Roman" w:eastAsiaTheme="minorEastAsia" w:hAnsi="Times New Roman" w:cs="Times New Roman"/>
+        </w:rPr>
+      </w:pPr>
+      <w:r>
+        <w:rPr>
+          <w:rFonts w:ascii="Times New Roman" w:eastAsiaTheme="minorEastAsia" w:hAnsi="Times New Roman" w:cs="Times New Roman"/>
+        </w:rPr>
+        <w:tab/>
+      </w:r>
+      <w:proofErr w:type="spellStart"/>
+      <w:proofErr w:type="gramStart"/>
+      <w:r>
+        <w:rPr>
+          <w:rFonts w:ascii="Times New Roman" w:eastAsiaTheme="minorEastAsia" w:hAnsi="Times New Roman" w:cs="Times New Roman"/>
+        </w:rPr>
+        <w:t>printf</w:t>
+      </w:r>
+      <w:proofErr w:type="spellEnd"/>
+      <w:r>
+        <w:rPr>
+          <w:rFonts w:ascii="Times New Roman" w:eastAsiaTheme="minorEastAsia" w:hAnsi="Times New Roman" w:cs="Times New Roman"/>
+        </w:rPr>
+        <w:t>(</w:t>
+      </w:r>
+      <w:proofErr w:type="gramEnd"/>
+      <w:r>
+        <w:rPr>
+          <w:rFonts w:ascii="Times New Roman" w:eastAsiaTheme="minorEastAsia" w:hAnsi="Times New Roman" w:cs="Times New Roman"/>
+        </w:rPr>
+        <w:t>"Your mark: ");</w:t>
+      </w:r>
+    </w:p>
+    <w:p>
+      <w:pPr>
+        <w:spacing w:after="0"/>
+        <w:rPr>
+          <w:rFonts w:ascii="Times New Roman" w:eastAsiaTheme="minorEastAsia" w:hAnsi="Times New Roman" w:cs="Times New Roman"/>
+        </w:rPr>
+      </w:pPr>
+      <w:r>
+        <w:rPr>
+          <w:rFonts w:ascii="Times New Roman" w:eastAsiaTheme="minorEastAsia" w:hAnsi="Times New Roman" w:cs="Times New Roman"/>
+        </w:rPr>
+        <w:tab/>
+      </w:r>
+      <w:proofErr w:type="spellStart"/>
+      <w:proofErr w:type="gramStart"/>
+      <w:r>
+        <w:rPr>
+          <w:rFonts w:ascii="Times New Roman" w:eastAsiaTheme="minorEastAsia" w:hAnsi="Times New Roman" w:cs="Times New Roman"/>
+        </w:rPr>
+        <w:t>scanf</w:t>
+      </w:r>
+      <w:proofErr w:type="spellEnd"/>
+      <w:r>
+        <w:rPr>
+          <w:rFonts w:ascii="Times New Roman" w:eastAsiaTheme="minorEastAsia" w:hAnsi="Times New Roman" w:cs="Times New Roman"/>
+        </w:rPr>
+        <w:t>(</w:t>
+      </w:r>
+      <w:proofErr w:type="gramEnd"/>
+      <w:r>
+        <w:rPr>
+          <w:rFonts w:ascii="Times New Roman" w:eastAsiaTheme="minorEastAsia" w:hAnsi="Times New Roman" w:cs="Times New Roman"/>
+        </w:rPr>
+        <w:t>"%</w:t>
+      </w:r>
+      <w:proofErr w:type="spellStart"/>
+      <w:r>
+        <w:rPr>
+          <w:rFonts w:ascii="Times New Roman" w:eastAsiaTheme="minorEastAsia" w:hAnsi="Times New Roman" w:cs="Times New Roman"/>
+        </w:rPr>
+        <w:t>d",&amp;mark</w:t>
+      </w:r>
+      <w:proofErr w:type="spellEnd"/>
+      <w:r>
+        <w:rPr>
+          <w:rFonts w:ascii="Times New Roman" w:eastAsiaTheme="minorEastAsia" w:hAnsi="Times New Roman" w:cs="Times New Roman"/>
+        </w:rPr>
+        <w:t>);</w:t>
+      </w:r>
+    </w:p>
+    <w:p>
+      <w:pPr>
+        <w:spacing w:after="0"/>
+        <w:rPr>
+          <w:rFonts w:ascii="Times New Roman" w:eastAsiaTheme="minorEastAsia" w:hAnsi="Times New Roman" w:cs="Times New Roman"/>
+        </w:rPr>
+      </w:pPr>
+      <w:r>
+        <w:rPr>
+          <w:rFonts w:ascii="Times New Roman" w:eastAsiaTheme="minorEastAsia" w:hAnsi="Times New Roman" w:cs="Times New Roman"/>
+        </w:rPr>
+        <w:tab/>
+      </w:r>
+      <w:proofErr w:type="gramStart"/>
+      <w:r>
+        <w:rPr>
+          <w:rFonts w:ascii="Times New Roman" w:eastAsiaTheme="minorEastAsia" w:hAnsi="Times New Roman" w:cs="Times New Roman"/>
+        </w:rPr>
+        <w:t>reward</w:t>
+      </w:r>
+      <w:proofErr w:type="gramEnd"/>
+      <w:r>
+        <w:rPr>
+          <w:rFonts w:ascii="Times New Roman" w:eastAsiaTheme="minorEastAsia" w:hAnsi="Times New Roman" w:cs="Times New Roman"/>
+        </w:rPr>
+        <w:t xml:space="preserve"> = mark &gt;8? </w:t>
+      </w:r>
+      <w:proofErr w:type="gramStart"/>
+      <w:r>
+        <w:rPr>
+          <w:rFonts w:ascii="Times New Roman" w:eastAsiaTheme="minorEastAsia" w:hAnsi="Times New Roman" w:cs="Times New Roman"/>
+        </w:rPr>
+        <w:t>500000 :</w:t>
+      </w:r>
+      <w:proofErr w:type="gramEnd"/>
+      <w:r>
+        <w:rPr>
+          <w:rFonts w:ascii="Times New Roman" w:eastAsiaTheme="minorEastAsia" w:hAnsi="Times New Roman" w:cs="Times New Roman"/>
+        </w:rPr>
+        <w:t xml:space="preserve"> 0;</w:t>
+      </w:r>
+    </w:p>
+    <w:p>
+      <w:pPr>
+        <w:spacing w:after="0"/>
+        <w:rPr>
+          <w:rFonts w:ascii="Times New Roman" w:eastAsiaTheme="minorEastAsia" w:hAnsi="Times New Roman" w:cs="Times New Roman"/>
+        </w:rPr>
+      </w:pPr>
+      <w:r>
+        <w:rPr>
+          <w:rFonts w:ascii="Times New Roman" w:eastAsiaTheme="minorEastAsia" w:hAnsi="Times New Roman" w:cs="Times New Roman"/>
+        </w:rPr>
+        <w:tab/>
+      </w:r>
+      <w:proofErr w:type="spellStart"/>
+      <w:proofErr w:type="gramStart"/>
+      <w:r>
+        <w:rPr>
+          <w:rFonts w:ascii="Times New Roman" w:eastAsiaTheme="minorEastAsia" w:hAnsi="Times New Roman" w:cs="Times New Roman"/>
+        </w:rPr>
+        <w:t>printf</w:t>
+      </w:r>
+      <w:proofErr w:type="spellEnd"/>
+      <w:r>
+        <w:rPr>
+          <w:rFonts w:ascii="Times New Roman" w:eastAsiaTheme="minorEastAsia" w:hAnsi="Times New Roman" w:cs="Times New Roman"/>
+        </w:rPr>
+        <w:t>(</w:t>
+      </w:r>
+      <w:proofErr w:type="gramEnd"/>
+      <w:r>
+        <w:rPr>
+          <w:rFonts w:ascii="Times New Roman" w:eastAsiaTheme="minorEastAsia" w:hAnsi="Times New Roman" w:cs="Times New Roman"/>
+        </w:rPr>
+        <w:t>"Reward: %d\</w:t>
+      </w:r>
+      <w:proofErr w:type="spellStart"/>
+      <w:r>
+        <w:rPr>
+          <w:rFonts w:ascii="Times New Roman" w:eastAsiaTheme="minorEastAsia" w:hAnsi="Times New Roman" w:cs="Times New Roman"/>
+        </w:rPr>
+        <w:t>n",reward</w:t>
+      </w:r>
+      <w:proofErr w:type="spellEnd"/>
+      <w:r>
+        <w:rPr>
+          <w:rFonts w:ascii="Times New Roman" w:eastAsiaTheme="minorEastAsia" w:hAnsi="Times New Roman" w:cs="Times New Roman"/>
+        </w:rPr>
+        <w:t>);</w:t>
+      </w:r>
+    </w:p>
+    <w:p>
+      <w:pPr>
+        <w:spacing w:after="0"/>
+        <w:rPr>
+          <w:rFonts w:ascii="Times New Roman" w:eastAsiaTheme="minorEastAsia" w:hAnsi="Times New Roman" w:cs="Times New Roman"/>
+        </w:rPr>
+      </w:pPr>
+      <w:r>
+        <w:rPr>
+          <w:rFonts w:ascii="Times New Roman" w:eastAsiaTheme="minorEastAsia" w:hAnsi="Times New Roman" w:cs="Times New Roman"/>
+        </w:rPr>
+        <w:tab/>
+      </w:r>
+      <w:proofErr w:type="spellStart"/>
+      <w:proofErr w:type="gramStart"/>
+      <w:r>
+        <w:rPr>
+          <w:rFonts w:ascii="Times New Roman" w:eastAsiaTheme="minorEastAsia" w:hAnsi="Times New Roman" w:cs="Times New Roman"/>
+        </w:rPr>
+        <w:t>getchar</w:t>
+      </w:r>
+      <w:proofErr w:type="spellEnd"/>
+      <w:r>
+        <w:rPr>
+          <w:rFonts w:ascii="Times New Roman" w:eastAsiaTheme="minorEastAsia" w:hAnsi="Times New Roman" w:cs="Times New Roman"/>
+        </w:rPr>
+        <w:t>(</w:t>
+      </w:r>
+      <w:proofErr w:type="gramEnd"/>
+      <w:r>
+        <w:rPr>
+          <w:rFonts w:ascii="Times New Roman" w:eastAsiaTheme="minorEastAsia" w:hAnsi="Times New Roman" w:cs="Times New Roman"/>
+        </w:rPr>
+        <w:t>);</w:t>
+      </w:r>
+    </w:p>
+    <w:p>
+      <w:pPr>
+        <w:spacing w:after="0"/>
+        <w:rPr>
+          <w:rFonts w:ascii="Times New Roman" w:eastAsiaTheme="minorEastAsia" w:hAnsi="Times New Roman" w:cs="Times New Roman"/>
+        </w:rPr>
+      </w:pPr>
+      <w:r>
+        <w:rPr>
+          <w:rFonts w:ascii="Times New Roman" w:eastAsiaTheme="minorEastAsia" w:hAnsi="Times New Roman" w:cs="Times New Roman"/>
+        </w:rPr>
+        <w:tab/>
+      </w:r>
+      <w:proofErr w:type="gramStart"/>
+      <w:r>
+        <w:rPr>
+          <w:rFonts w:ascii="Times New Roman" w:eastAsiaTheme="minorEastAsia" w:hAnsi="Times New Roman" w:cs="Times New Roman"/>
+        </w:rPr>
+        <w:t>return</w:t>
+      </w:r>
+      <w:proofErr w:type="gramEnd"/>
+      <w:r>
+        <w:rPr>
+          <w:rFonts w:ascii="Times New Roman" w:eastAsiaTheme="minorEastAsia" w:hAnsi="Times New Roman" w:cs="Times New Roman"/>
+        </w:rPr>
+        <w:t xml:space="preserve"> 0;</w:t>
+      </w:r>
+    </w:p>
+    <w:p>
+      <w:pPr>
+        <w:spacing w:after="0"/>
+        <w:rPr>
+          <w:rFonts w:ascii="Times New Roman" w:eastAsiaTheme="minorEastAsia" w:hAnsi="Times New Roman" w:cs="Times New Roman"/>
+        </w:rPr>
+      </w:pPr>
+      <w:r>
+        <w:rPr>
+          <w:rFonts w:ascii="Times New Roman" w:eastAsiaTheme="minorEastAsia" w:hAnsi="Times New Roman" w:cs="Times New Roman"/>
+        </w:rPr>
+        <w:t>}</w:t>
+      </w:r>
+    </w:p>
+    <w:p>
+      <w:pPr>
+        <w:spacing w:after="0"/>
+        <w:rPr>
+          <w:rFonts w:ascii="Times New Roman" w:eastAsiaTheme="minorEastAsia" w:hAnsi="Times New Roman" w:cs="Times New Roman"/>
+          <w:b/>
+        </w:rPr>
+      </w:pPr>
+    </w:p>
+    <w:p>
+      <w:pPr>
+        <w:spacing w:after="0"/>
+        <w:rPr>
+          <w:rFonts w:ascii="Times New Roman" w:eastAsiaTheme="minorEastAsia" w:hAnsi="Times New Roman" w:cs="Times New Roman"/>
+          <w:b/>
+        </w:rPr>
+      </w:pPr>
+      <w:r>
+        <w:rPr>
+          <w:noProof/>
+        </w:rPr>
+        <w:drawing>
+          <wp:inline distT="0" distB="0" distL="0" distR="0">
+            <wp:extent cx="5943600" cy="3343275"/>
+            <wp:effectExtent l="0" t="0" r="0" b="9525"/>
+            <wp:docPr id="12" name="Picture 12"/>
+            <wp:cNvGraphicFramePr>
+              <a:graphicFrameLocks xmlns:a="http://schemas.openxmlformats.org/drawingml/2006/main" noChangeAspect="1"/>
+            </wp:cNvGraphicFramePr>
+            <a:graphic xmlns:a="http://schemas.openxmlformats.org/drawingml/2006/main">
+              <a:graphicData uri="http://schemas.openxmlformats.org/drawingml/2006/picture">
+                <pic:pic xmlns:pic="http://schemas.openxmlformats.org/drawingml/2006/picture">
+                  <pic:nvPicPr>
+                    <pic:cNvPr id="0" name="Picture 14"/>
+                    <pic:cNvPicPr>
+                      <a:picLocks noChangeAspect="1" noChangeArrowheads="1"/>
+                    </pic:cNvPicPr>
+                  </pic:nvPicPr>
+                  <pic:blipFill>
+                    <a:blip r:embed="rId15" cstate="print">
+                      <a:extLst>
+                        <a:ext uri="{28A0092B-C50C-407E-A947-70E740481C1C}">
+                          <a14:useLocalDpi xmlns:a14="http://schemas.microsoft.com/office/drawing/2010/main" val="0"/>
+                        </a:ext>
+                      </a:extLst>
+                    </a:blip>
+                    <a:srcRect/>
+                    <a:stretch>
+                      <a:fillRect/>
+                    </a:stretch>
+                  </pic:blipFill>
+                  <pic:spPr bwMode="auto">
+                    <a:xfrm>
+                      <a:off x="0" y="0"/>
+                      <a:ext cx="5943600" cy="3343275"/>
+                    </a:xfrm>
+                    <a:prstGeom prst="rect">
+                      <a:avLst/>
+                    </a:prstGeom>
+                    <a:noFill/>
+                    <a:ln>
+                      <a:noFill/>
+                    </a:ln>
+                  </pic:spPr>
+                </pic:pic>
+              </a:graphicData>
+            </a:graphic>
+          </wp:inline>
+        </w:drawing>
+      </w:r>
+    </w:p>
+    <w:p>
+      <w:pPr>
+        <w:spacing w:after="0"/>
+        <w:rPr>
+          <w:rFonts w:ascii="Times New Roman" w:eastAsiaTheme="minorEastAsia" w:hAnsi="Times New Roman" w:cs="Times New Roman"/>
+          <w:b/>
+        </w:rPr>
+      </w:pPr>
+      <w:r>
+        <w:rPr>
+          <w:rFonts w:ascii="Times New Roman" w:eastAsiaTheme="minorEastAsia" w:hAnsi="Times New Roman" w:cs="Times New Roman"/>
+          <w:b/>
+        </w:rPr>
+        <w:t>Code:</w:t>
+      </w:r>
+    </w:p>
+    <w:p>
+      <w:pPr>
+        <w:spacing w:after="0"/>
+        <w:rPr>
+          <w:rFonts w:ascii="Times New Roman" w:eastAsiaTheme="minorEastAsia" w:hAnsi="Times New Roman" w:cs="Times New Roman"/>
+        </w:rPr>
+      </w:pPr>
+      <w:r>
+        <w:rPr>
+          <w:rFonts w:ascii="Times New Roman" w:eastAsiaTheme="minorEastAsia" w:hAnsi="Times New Roman" w:cs="Times New Roman"/>
+        </w:rPr>
+        <w:t>#include &lt;</w:t>
+      </w:r>
+      <w:proofErr w:type="spellStart"/>
+      <w:r>
+        <w:rPr>
+          <w:rFonts w:ascii="Times New Roman" w:eastAsiaTheme="minorEastAsia" w:hAnsi="Times New Roman" w:cs="Times New Roman"/>
+        </w:rPr>
+        <w:t>stdio.h</w:t>
+      </w:r>
+      <w:proofErr w:type="spellEnd"/>
+      <w:r>
+        <w:rPr>
+          <w:rFonts w:ascii="Times New Roman" w:eastAsiaTheme="minorEastAsia" w:hAnsi="Times New Roman" w:cs="Times New Roman"/>
+        </w:rPr>
+        <w:t>&gt;</w:t>
+      </w:r>
+    </w:p>
+    <w:p>
+      <w:pPr>
+        <w:spacing w:after="0"/>
+        <w:rPr>
+          <w:rFonts w:ascii="Times New Roman" w:eastAsiaTheme="minorEastAsia" w:hAnsi="Times New Roman" w:cs="Times New Roman"/>
+        </w:rPr>
+      </w:pPr>
+    </w:p>
+    <w:p>
+      <w:pPr>
+        <w:spacing w:after="0"/>
+        <w:rPr>
+          <w:rFonts w:ascii="Times New Roman" w:eastAsiaTheme="minorEastAsia" w:hAnsi="Times New Roman" w:cs="Times New Roman"/>
+        </w:rPr>
+      </w:pPr>
+      <w:proofErr w:type="spellStart"/>
+      <w:proofErr w:type="gramStart"/>
+      <w:r>
+        <w:rPr>
+          <w:rFonts w:ascii="Times New Roman" w:eastAsiaTheme="minorEastAsia" w:hAnsi="Times New Roman" w:cs="Times New Roman"/>
+        </w:rPr>
+        <w:t>int</w:t>
+      </w:r>
+      <w:proofErr w:type="spellEnd"/>
+      <w:proofErr w:type="gramEnd"/>
+      <w:r>
+        <w:rPr>
+          <w:rFonts w:ascii="Times New Roman" w:eastAsiaTheme="minorEastAsia" w:hAnsi="Times New Roman" w:cs="Times New Roman"/>
+        </w:rPr>
+        <w:t xml:space="preserve"> main(){</w:t>
+      </w:r>
+    </w:p>
+    <w:p>
+      <w:pPr>
+        <w:spacing w:after="0"/>
+        <w:rPr>
+          <w:rFonts w:ascii="Times New Roman" w:eastAsiaTheme="minorEastAsia" w:hAnsi="Times New Roman" w:cs="Times New Roman"/>
+        </w:rPr>
+      </w:pPr>
+      <w:r>
+        <w:rPr>
+          <w:rFonts w:ascii="Times New Roman" w:eastAsiaTheme="minorEastAsia" w:hAnsi="Times New Roman" w:cs="Times New Roman"/>
+        </w:rPr>
+        <w:lastRenderedPageBreak/>
+        <w:tab/>
+      </w:r>
+      <w:proofErr w:type="spellStart"/>
+      <w:proofErr w:type="gramStart"/>
+      <w:r>
+        <w:rPr>
+          <w:rFonts w:ascii="Times New Roman" w:eastAsiaTheme="minorEastAsia" w:hAnsi="Times New Roman" w:cs="Times New Roman"/>
+        </w:rPr>
+        <w:t>int</w:t>
+      </w:r>
+      <w:proofErr w:type="spellEnd"/>
+      <w:proofErr w:type="gramEnd"/>
+      <w:r>
+        <w:rPr>
+          <w:rFonts w:ascii="Times New Roman" w:eastAsiaTheme="minorEastAsia" w:hAnsi="Times New Roman" w:cs="Times New Roman"/>
+        </w:rPr>
+        <w:t xml:space="preserve"> mark;</w:t>
+      </w:r>
+    </w:p>
+    <w:p>
+      <w:pPr>
+        <w:spacing w:after="0"/>
+        <w:rPr>
+          <w:rFonts w:ascii="Times New Roman" w:eastAsiaTheme="minorEastAsia" w:hAnsi="Times New Roman" w:cs="Times New Roman"/>
+        </w:rPr>
+      </w:pPr>
+      <w:r>
+        <w:rPr>
+          <w:rFonts w:ascii="Times New Roman" w:eastAsiaTheme="minorEastAsia" w:hAnsi="Times New Roman" w:cs="Times New Roman"/>
+        </w:rPr>
+        <w:tab/>
+      </w:r>
+      <w:proofErr w:type="spellStart"/>
+      <w:proofErr w:type="gramStart"/>
+      <w:r>
+        <w:rPr>
+          <w:rFonts w:ascii="Times New Roman" w:eastAsiaTheme="minorEastAsia" w:hAnsi="Times New Roman" w:cs="Times New Roman"/>
+        </w:rPr>
+        <w:t>printf</w:t>
+      </w:r>
+      <w:proofErr w:type="spellEnd"/>
+      <w:r>
+        <w:rPr>
+          <w:rFonts w:ascii="Times New Roman" w:eastAsiaTheme="minorEastAsia" w:hAnsi="Times New Roman" w:cs="Times New Roman"/>
+        </w:rPr>
+        <w:t>(</w:t>
+      </w:r>
+      <w:proofErr w:type="gramEnd"/>
+      <w:r>
+        <w:rPr>
+          <w:rFonts w:ascii="Times New Roman" w:eastAsiaTheme="minorEastAsia" w:hAnsi="Times New Roman" w:cs="Times New Roman"/>
+        </w:rPr>
+        <w:t>"Your mark: ");</w:t>
+      </w:r>
+    </w:p>
+    <w:p>
+      <w:pPr>
+        <w:spacing w:after="0"/>
+        <w:rPr>
+          <w:rFonts w:ascii="Times New Roman" w:eastAsiaTheme="minorEastAsia" w:hAnsi="Times New Roman" w:cs="Times New Roman"/>
+        </w:rPr>
+      </w:pPr>
+      <w:r>
+        <w:rPr>
+          <w:rFonts w:ascii="Times New Roman" w:eastAsiaTheme="minorEastAsia" w:hAnsi="Times New Roman" w:cs="Times New Roman"/>
+        </w:rPr>
+        <w:tab/>
+      </w:r>
+      <w:proofErr w:type="spellStart"/>
+      <w:proofErr w:type="gramStart"/>
+      <w:r>
+        <w:rPr>
+          <w:rFonts w:ascii="Times New Roman" w:eastAsiaTheme="minorEastAsia" w:hAnsi="Times New Roman" w:cs="Times New Roman"/>
+        </w:rPr>
+        <w:t>scanf</w:t>
+      </w:r>
+      <w:proofErr w:type="spellEnd"/>
+      <w:r>
+        <w:rPr>
+          <w:rFonts w:ascii="Times New Roman" w:eastAsiaTheme="minorEastAsia" w:hAnsi="Times New Roman" w:cs="Times New Roman"/>
+        </w:rPr>
+        <w:t>(</w:t>
+      </w:r>
+      <w:proofErr w:type="gramEnd"/>
+      <w:r>
+        <w:rPr>
+          <w:rFonts w:ascii="Times New Roman" w:eastAsiaTheme="minorEastAsia" w:hAnsi="Times New Roman" w:cs="Times New Roman"/>
+        </w:rPr>
+        <w:t>"%</w:t>
+      </w:r>
+      <w:proofErr w:type="spellStart"/>
+      <w:r>
+        <w:rPr>
+          <w:rFonts w:ascii="Times New Roman" w:eastAsiaTheme="minorEastAsia" w:hAnsi="Times New Roman" w:cs="Times New Roman"/>
+        </w:rPr>
+        <w:t>d",&amp;mark</w:t>
+      </w:r>
+      <w:proofErr w:type="spellEnd"/>
+      <w:r>
+        <w:rPr>
+          <w:rFonts w:ascii="Times New Roman" w:eastAsiaTheme="minorEastAsia" w:hAnsi="Times New Roman" w:cs="Times New Roman"/>
+        </w:rPr>
+        <w:t>);</w:t>
+      </w:r>
+    </w:p>
+    <w:p>
+      <w:pPr>
+        <w:spacing w:after="0"/>
+        <w:rPr>
+          <w:rFonts w:ascii="Times New Roman" w:eastAsiaTheme="minorEastAsia" w:hAnsi="Times New Roman" w:cs="Times New Roman"/>
+        </w:rPr>
+      </w:pPr>
+      <w:r>
+        <w:rPr>
+          <w:rFonts w:ascii="Times New Roman" w:eastAsiaTheme="minorEastAsia" w:hAnsi="Times New Roman" w:cs="Times New Roman"/>
+        </w:rPr>
+        <w:tab/>
+        <w:t>(</w:t>
+      </w:r>
+      <w:proofErr w:type="gramStart"/>
+      <w:r>
+        <w:rPr>
+          <w:rFonts w:ascii="Times New Roman" w:eastAsiaTheme="minorEastAsia" w:hAnsi="Times New Roman" w:cs="Times New Roman"/>
+        </w:rPr>
+        <w:t>mark&gt;</w:t>
+      </w:r>
+      <w:proofErr w:type="gramEnd"/>
+      <w:r>
+        <w:rPr>
+          <w:rFonts w:ascii="Times New Roman" w:eastAsiaTheme="minorEastAsia" w:hAnsi="Times New Roman" w:cs="Times New Roman"/>
+        </w:rPr>
+        <w:t xml:space="preserve">8)? </w:t>
+      </w:r>
+      <w:proofErr w:type="spellStart"/>
+      <w:proofErr w:type="gramStart"/>
+      <w:r>
+        <w:rPr>
+          <w:rFonts w:ascii="Times New Roman" w:eastAsiaTheme="minorEastAsia" w:hAnsi="Times New Roman" w:cs="Times New Roman"/>
+        </w:rPr>
+        <w:t>printf</w:t>
+      </w:r>
+      <w:proofErr w:type="spellEnd"/>
+      <w:proofErr w:type="gramEnd"/>
+      <w:r>
+        <w:rPr>
+          <w:rFonts w:ascii="Times New Roman" w:eastAsiaTheme="minorEastAsia" w:hAnsi="Times New Roman" w:cs="Times New Roman"/>
+        </w:rPr>
+        <w:t xml:space="preserve"> ("500000") : </w:t>
+      </w:r>
+      <w:proofErr w:type="spellStart"/>
+      <w:r>
+        <w:rPr>
+          <w:rFonts w:ascii="Times New Roman" w:eastAsiaTheme="minorEastAsia" w:hAnsi="Times New Roman" w:cs="Times New Roman"/>
+        </w:rPr>
+        <w:t>printf</w:t>
+      </w:r>
+      <w:proofErr w:type="spellEnd"/>
+      <w:r>
+        <w:rPr>
+          <w:rFonts w:ascii="Times New Roman" w:eastAsiaTheme="minorEastAsia" w:hAnsi="Times New Roman" w:cs="Times New Roman"/>
+        </w:rPr>
+        <w:t xml:space="preserve"> ("0");</w:t>
+      </w:r>
+    </w:p>
+    <w:p>
+      <w:pPr>
+        <w:spacing w:after="0"/>
+        <w:rPr>
+          <w:rFonts w:ascii="Times New Roman" w:eastAsiaTheme="minorEastAsia" w:hAnsi="Times New Roman" w:cs="Times New Roman"/>
+        </w:rPr>
+      </w:pPr>
+      <w:r>
+        <w:rPr>
+          <w:rFonts w:ascii="Times New Roman" w:eastAsiaTheme="minorEastAsia" w:hAnsi="Times New Roman" w:cs="Times New Roman"/>
+        </w:rPr>
+        <w:tab/>
+      </w:r>
+      <w:proofErr w:type="spellStart"/>
+      <w:proofErr w:type="gramStart"/>
+      <w:r>
+        <w:rPr>
+          <w:rFonts w:ascii="Times New Roman" w:eastAsiaTheme="minorEastAsia" w:hAnsi="Times New Roman" w:cs="Times New Roman"/>
+        </w:rPr>
+        <w:t>getchar</w:t>
+      </w:r>
+      <w:proofErr w:type="spellEnd"/>
+      <w:r>
+        <w:rPr>
+          <w:rFonts w:ascii="Times New Roman" w:eastAsiaTheme="minorEastAsia" w:hAnsi="Times New Roman" w:cs="Times New Roman"/>
+        </w:rPr>
+        <w:t>(</w:t>
+      </w:r>
+      <w:proofErr w:type="gramEnd"/>
+      <w:r>
+        <w:rPr>
+          <w:rFonts w:ascii="Times New Roman" w:eastAsiaTheme="minorEastAsia" w:hAnsi="Times New Roman" w:cs="Times New Roman"/>
+        </w:rPr>
+        <w:t xml:space="preserve">); </w:t>
+      </w:r>
+      <w:proofErr w:type="spellStart"/>
+      <w:r>
+        <w:rPr>
+          <w:rFonts w:ascii="Times New Roman" w:eastAsiaTheme="minorEastAsia" w:hAnsi="Times New Roman" w:cs="Times New Roman"/>
+        </w:rPr>
+        <w:t>getchar</w:t>
+      </w:r>
+      <w:proofErr w:type="spellEnd"/>
+      <w:r>
+        <w:rPr>
+          <w:rFonts w:ascii="Times New Roman" w:eastAsiaTheme="minorEastAsia" w:hAnsi="Times New Roman" w:cs="Times New Roman"/>
+        </w:rPr>
+        <w:t>();</w:t>
+      </w:r>
+    </w:p>
+    <w:p>
+      <w:pPr>
+        <w:spacing w:after="0"/>
+        <w:rPr>
+          <w:rFonts w:ascii="Times New Roman" w:eastAsiaTheme="minorEastAsia" w:hAnsi="Times New Roman" w:cs="Times New Roman"/>
+        </w:rPr>
+      </w:pPr>
+      <w:r>
+        <w:rPr>
+          <w:rFonts w:ascii="Times New Roman" w:eastAsiaTheme="minorEastAsia" w:hAnsi="Times New Roman" w:cs="Times New Roman"/>
+        </w:rPr>
+        <w:tab/>
+      </w:r>
+      <w:proofErr w:type="gramStart"/>
+      <w:r>
+        <w:rPr>
+          <w:rFonts w:ascii="Times New Roman" w:eastAsiaTheme="minorEastAsia" w:hAnsi="Times New Roman" w:cs="Times New Roman"/>
+        </w:rPr>
+        <w:t>return</w:t>
+      </w:r>
+      <w:proofErr w:type="gramEnd"/>
+      <w:r>
+        <w:rPr>
+          <w:rFonts w:ascii="Times New Roman" w:eastAsiaTheme="minorEastAsia" w:hAnsi="Times New Roman" w:cs="Times New Roman"/>
+        </w:rPr>
+        <w:t xml:space="preserve"> 0;</w:t>
+      </w:r>
+    </w:p>
+    <w:p>
+      <w:pPr>
+        <w:spacing w:after="0"/>
+        <w:rPr>
+          <w:rFonts w:ascii="Times New Roman" w:eastAsiaTheme="minorEastAsia" w:hAnsi="Times New Roman" w:cs="Times New Roman"/>
+        </w:rPr>
+      </w:pPr>
+      <w:r>
+        <w:rPr>
+          <w:rFonts w:ascii="Times New Roman" w:eastAsiaTheme="minorEastAsia" w:hAnsi="Times New Roman" w:cs="Times New Roman"/>
+        </w:rPr>
+        <w:t>}</w:t>
+      </w:r>
+    </w:p>
+    <w:p>
+      <w:pPr>
+        <w:spacing w:after="0"/>
+        <w:rPr>
+          <w:rFonts w:ascii="Times New Roman" w:eastAsiaTheme="minorEastAsia" w:hAnsi="Times New Roman" w:cs="Times New Roman"/>
+          <w:b/>
+        </w:rPr>
+      </w:pPr>
+      <w:r>
+        <w:rPr>
+          <w:noProof/>
+        </w:rPr>
+        <w:drawing>
+          <wp:inline distT="0" distB="0" distL="0" distR="0">
+            <wp:extent cx="5943600" cy="3343275"/>
+            <wp:effectExtent l="0" t="0" r="0" b="9525"/>
+            <wp:docPr id="11" name="Picture 11"/>
+            <wp:cNvGraphicFramePr>
+              <a:graphicFrameLocks xmlns:a="http://schemas.openxmlformats.org/drawingml/2006/main" noChangeAspect="1"/>
+            </wp:cNvGraphicFramePr>
+            <a:graphic xmlns:a="http://schemas.openxmlformats.org/drawingml/2006/main">
+              <a:graphicData uri="http://schemas.openxmlformats.org/drawingml/2006/picture">
+                <pic:pic xmlns:pic="http://schemas.openxmlformats.org/drawingml/2006/picture">
+                  <pic:nvPicPr>
+                    <pic:cNvPr id="0" name="Picture 15"/>
+                    <pic:cNvPicPr>
+                      <a:picLocks noChangeAspect="1" noChangeArrowheads="1"/>
+                    </pic:cNvPicPr>
+                  </pic:nvPicPr>
+                  <pic:blipFill>
+                    <a:blip r:embed="rId16" cstate="print">
+                      <a:extLst>
+                        <a:ext uri="{28A0092B-C50C-407E-A947-70E740481C1C}">
+                          <a14:useLocalDpi xmlns:a14="http://schemas.microsoft.com/office/drawing/2010/main" val="0"/>
+                        </a:ext>
+                      </a:extLst>
+                    </a:blip>
+                    <a:srcRect/>
+                    <a:stretch>
+                      <a:fillRect/>
+                    </a:stretch>
+                  </pic:blipFill>
+                  <pic:spPr bwMode="auto">
+                    <a:xfrm>
+                      <a:off x="0" y="0"/>
+                      <a:ext cx="5943600" cy="3343275"/>
+                    </a:xfrm>
+                    <a:prstGeom prst="rect">
+                      <a:avLst/>
+                    </a:prstGeom>
+                    <a:noFill/>
+                    <a:ln>
+                      <a:noFill/>
+                    </a:ln>
+                  </pic:spPr>
+                </pic:pic>
+              </a:graphicData>
+            </a:graphic>
+          </wp:inline>
+        </w:drawing>
+      </w:r>
+    </w:p>
+    <w:p>
+      <w:pPr>
+        <w:spacing w:after="0"/>
+        <w:rPr>
+          <w:rFonts w:ascii="Times New Roman" w:eastAsiaTheme="minorEastAsia" w:hAnsi="Times New Roman" w:cs="Times New Roman"/>
+          <w:b/>
+        </w:rPr>
+      </w:pPr>
+    </w:p>
+    <w:p>
+      <w:pPr>
+        <w:spacing w:after="0"/>
+        <w:rPr>
+          <w:rFonts w:ascii="Times New Roman" w:eastAsiaTheme="minorEastAsia" w:hAnsi="Times New Roman" w:cs="Times New Roman"/>
+          <w:b/>
+        </w:rPr>
+      </w:pPr>
+      <w:r>
+        <w:rPr>
+          <w:rFonts w:ascii="Times New Roman" w:eastAsiaTheme="minorEastAsia" w:hAnsi="Times New Roman" w:cs="Times New Roman"/>
+          <w:b/>
+        </w:rPr>
+        <w:t>Code:</w:t>
+      </w:r>
+    </w:p>
+    <w:p>
+      <w:pPr>
+        <w:spacing w:after="0"/>
+        <w:rPr>
+          <w:rFonts w:ascii="Times New Roman" w:eastAsiaTheme="minorEastAsia" w:hAnsi="Times New Roman" w:cs="Times New Roman"/>
+        </w:rPr>
+      </w:pPr>
+      <w:r>
+        <w:rPr>
+          <w:rFonts w:ascii="Times New Roman" w:eastAsiaTheme="minorEastAsia" w:hAnsi="Times New Roman" w:cs="Times New Roman"/>
+        </w:rPr>
+        <w:t>#include &lt;</w:t>
+      </w:r>
+      <w:proofErr w:type="spellStart"/>
+      <w:r>
+        <w:rPr>
+          <w:rFonts w:ascii="Times New Roman" w:eastAsiaTheme="minorEastAsia" w:hAnsi="Times New Roman" w:cs="Times New Roman"/>
+        </w:rPr>
+        <w:t>stdio.h</w:t>
+      </w:r>
+      <w:proofErr w:type="spellEnd"/>
+      <w:r>
+        <w:rPr>
+          <w:rFonts w:ascii="Times New Roman" w:eastAsiaTheme="minorEastAsia" w:hAnsi="Times New Roman" w:cs="Times New Roman"/>
+        </w:rPr>
+        <w:t>&gt;</w:t>
+      </w:r>
+    </w:p>
+    <w:p>
+      <w:pPr>
+        <w:spacing w:after="0"/>
+        <w:rPr>
+          <w:rFonts w:ascii="Times New Roman" w:eastAsiaTheme="minorEastAsia" w:hAnsi="Times New Roman" w:cs="Times New Roman"/>
+        </w:rPr>
+      </w:pPr>
+    </w:p>
+    <w:p>
+      <w:pPr>
+        <w:spacing w:after="0"/>
+        <w:rPr>
+          <w:rFonts w:ascii="Times New Roman" w:eastAsiaTheme="minorEastAsia" w:hAnsi="Times New Roman" w:cs="Times New Roman"/>
+        </w:rPr>
+      </w:pPr>
+      <w:proofErr w:type="spellStart"/>
+      <w:proofErr w:type="gramStart"/>
+      <w:r>
+        <w:rPr>
+          <w:rFonts w:ascii="Times New Roman" w:eastAsiaTheme="minorEastAsia" w:hAnsi="Times New Roman" w:cs="Times New Roman"/>
+        </w:rPr>
+        <w:t>int</w:t>
+      </w:r>
+      <w:proofErr w:type="spellEnd"/>
+      <w:proofErr w:type="gramEnd"/>
+      <w:r>
+        <w:rPr>
+          <w:rFonts w:ascii="Times New Roman" w:eastAsiaTheme="minorEastAsia" w:hAnsi="Times New Roman" w:cs="Times New Roman"/>
+        </w:rPr>
+        <w:t xml:space="preserve"> main(){</w:t>
+      </w:r>
+    </w:p>
+    <w:p>
+      <w:pPr>
+        <w:spacing w:after="0"/>
+        <w:rPr>
+          <w:rFonts w:ascii="Times New Roman" w:eastAsiaTheme="minorEastAsia" w:hAnsi="Times New Roman" w:cs="Times New Roman"/>
+        </w:rPr>
+      </w:pPr>
+      <w:r>
+        <w:rPr>
+          <w:rFonts w:ascii="Times New Roman" w:eastAsiaTheme="minorEastAsia" w:hAnsi="Times New Roman" w:cs="Times New Roman"/>
+        </w:rPr>
+        <w:tab/>
+      </w:r>
+      <w:proofErr w:type="spellStart"/>
+      <w:proofErr w:type="gramStart"/>
+      <w:r>
+        <w:rPr>
+          <w:rFonts w:ascii="Times New Roman" w:eastAsiaTheme="minorEastAsia" w:hAnsi="Times New Roman" w:cs="Times New Roman"/>
+        </w:rPr>
+        <w:t>int</w:t>
+      </w:r>
+      <w:proofErr w:type="spellEnd"/>
+      <w:proofErr w:type="gramEnd"/>
+      <w:r>
+        <w:rPr>
+          <w:rFonts w:ascii="Times New Roman" w:eastAsiaTheme="minorEastAsia" w:hAnsi="Times New Roman" w:cs="Times New Roman"/>
+        </w:rPr>
+        <w:t xml:space="preserve"> mark;</w:t>
+      </w:r>
+    </w:p>
+    <w:p>
+      <w:pPr>
+        <w:spacing w:after="0"/>
+        <w:rPr>
+          <w:rFonts w:ascii="Times New Roman" w:eastAsiaTheme="minorEastAsia" w:hAnsi="Times New Roman" w:cs="Times New Roman"/>
+        </w:rPr>
+      </w:pPr>
+      <w:r>
+        <w:rPr>
+          <w:rFonts w:ascii="Times New Roman" w:eastAsiaTheme="minorEastAsia" w:hAnsi="Times New Roman" w:cs="Times New Roman"/>
+        </w:rPr>
+        <w:tab/>
+      </w:r>
+      <w:proofErr w:type="spellStart"/>
+      <w:proofErr w:type="gramStart"/>
+      <w:r>
+        <w:rPr>
+          <w:rFonts w:ascii="Times New Roman" w:eastAsiaTheme="minorEastAsia" w:hAnsi="Times New Roman" w:cs="Times New Roman"/>
+        </w:rPr>
+        <w:t>printf</w:t>
+      </w:r>
+      <w:proofErr w:type="spellEnd"/>
+      <w:r>
+        <w:rPr>
+          <w:rFonts w:ascii="Times New Roman" w:eastAsiaTheme="minorEastAsia" w:hAnsi="Times New Roman" w:cs="Times New Roman"/>
+        </w:rPr>
+        <w:t>(</w:t>
+      </w:r>
+      <w:proofErr w:type="gramEnd"/>
+      <w:r>
+        <w:rPr>
+          <w:rFonts w:ascii="Times New Roman" w:eastAsiaTheme="minorEastAsia" w:hAnsi="Times New Roman" w:cs="Times New Roman"/>
+        </w:rPr>
+        <w:t>"Your mark: ");</w:t>
+      </w:r>
+    </w:p>
+    <w:p>
+      <w:pPr>
+        <w:spacing w:after="0"/>
+        <w:rPr>
+          <w:rFonts w:ascii="Times New Roman" w:eastAsiaTheme="minorEastAsia" w:hAnsi="Times New Roman" w:cs="Times New Roman"/>
+        </w:rPr>
+      </w:pPr>
+      <w:r>
+        <w:rPr>
+          <w:rFonts w:ascii="Times New Roman" w:eastAsiaTheme="minorEastAsia" w:hAnsi="Times New Roman" w:cs="Times New Roman"/>
+        </w:rPr>
+        <w:tab/>
+      </w:r>
+      <w:proofErr w:type="spellStart"/>
+      <w:proofErr w:type="gramStart"/>
+      <w:r>
+        <w:rPr>
+          <w:rFonts w:ascii="Times New Roman" w:eastAsiaTheme="minorEastAsia" w:hAnsi="Times New Roman" w:cs="Times New Roman"/>
+        </w:rPr>
+        <w:t>scanf</w:t>
+      </w:r>
+      <w:proofErr w:type="spellEnd"/>
+      <w:r>
+        <w:rPr>
+          <w:rFonts w:ascii="Times New Roman" w:eastAsiaTheme="minorEastAsia" w:hAnsi="Times New Roman" w:cs="Times New Roman"/>
+        </w:rPr>
+        <w:t>(</w:t>
+      </w:r>
+      <w:proofErr w:type="gramEnd"/>
+      <w:r>
+        <w:rPr>
+          <w:rFonts w:ascii="Times New Roman" w:eastAsiaTheme="minorEastAsia" w:hAnsi="Times New Roman" w:cs="Times New Roman"/>
+        </w:rPr>
+        <w:t>"%</w:t>
+      </w:r>
+      <w:proofErr w:type="spellStart"/>
+      <w:r>
+        <w:rPr>
+          <w:rFonts w:ascii="Times New Roman" w:eastAsiaTheme="minorEastAsia" w:hAnsi="Times New Roman" w:cs="Times New Roman"/>
+        </w:rPr>
+        <w:t>d",&amp;mark</w:t>
+      </w:r>
+      <w:proofErr w:type="spellEnd"/>
+      <w:r>
+        <w:rPr>
+          <w:rFonts w:ascii="Times New Roman" w:eastAsiaTheme="minorEastAsia" w:hAnsi="Times New Roman" w:cs="Times New Roman"/>
+        </w:rPr>
+        <w:t>);</w:t>
+      </w:r>
+    </w:p>
+    <w:p>
+      <w:pPr>
+        <w:spacing w:after="0"/>
+        <w:rPr>
+          <w:rFonts w:ascii="Times New Roman" w:eastAsiaTheme="minorEastAsia" w:hAnsi="Times New Roman" w:cs="Times New Roman"/>
+        </w:rPr>
+      </w:pPr>
+      <w:r>
+        <w:rPr>
+          <w:rFonts w:ascii="Times New Roman" w:eastAsiaTheme="minorEastAsia" w:hAnsi="Times New Roman" w:cs="Times New Roman"/>
+        </w:rPr>
+        <w:tab/>
+      </w:r>
+      <w:proofErr w:type="spellStart"/>
+      <w:proofErr w:type="gramStart"/>
+      <w:r>
+        <w:rPr>
+          <w:rFonts w:ascii="Times New Roman" w:eastAsiaTheme="minorEastAsia" w:hAnsi="Times New Roman" w:cs="Times New Roman"/>
+        </w:rPr>
+        <w:t>printf</w:t>
+      </w:r>
+      <w:proofErr w:type="spellEnd"/>
+      <w:proofErr w:type="gramEnd"/>
+      <w:r>
+        <w:rPr>
+          <w:rFonts w:ascii="Times New Roman" w:eastAsiaTheme="minorEastAsia" w:hAnsi="Times New Roman" w:cs="Times New Roman"/>
+        </w:rPr>
+        <w:t xml:space="preserve"> (mark &gt;8? "500000</w:t>
+      </w:r>
+      <w:proofErr w:type="gramStart"/>
+      <w:r>
+        <w:rPr>
+          <w:rFonts w:ascii="Times New Roman" w:eastAsiaTheme="minorEastAsia" w:hAnsi="Times New Roman" w:cs="Times New Roman"/>
+        </w:rPr>
+        <w:t>" :</w:t>
+      </w:r>
+      <w:proofErr w:type="gramEnd"/>
+      <w:r>
+        <w:rPr>
+          <w:rFonts w:ascii="Times New Roman" w:eastAsiaTheme="minorEastAsia" w:hAnsi="Times New Roman" w:cs="Times New Roman"/>
+        </w:rPr>
+        <w:t xml:space="preserve"> "0");</w:t>
+      </w:r>
+    </w:p>
+    <w:p>
+      <w:pPr>
+        <w:spacing w:after="0"/>
+        <w:rPr>
+          <w:rFonts w:ascii="Times New Roman" w:eastAsiaTheme="minorEastAsia" w:hAnsi="Times New Roman" w:cs="Times New Roman"/>
+        </w:rPr>
+      </w:pPr>
+      <w:r>
+        <w:rPr>
+          <w:rFonts w:ascii="Times New Roman" w:eastAsiaTheme="minorEastAsia" w:hAnsi="Times New Roman" w:cs="Times New Roman"/>
+        </w:rPr>
+        <w:tab/>
+      </w:r>
+      <w:proofErr w:type="spellStart"/>
+      <w:proofErr w:type="gramStart"/>
+      <w:r>
+        <w:rPr>
+          <w:rFonts w:ascii="Times New Roman" w:eastAsiaTheme="minorEastAsia" w:hAnsi="Times New Roman" w:cs="Times New Roman"/>
+        </w:rPr>
+        <w:t>getchar</w:t>
+      </w:r>
+      <w:proofErr w:type="spellEnd"/>
+      <w:r>
+        <w:rPr>
+          <w:rFonts w:ascii="Times New Roman" w:eastAsiaTheme="minorEastAsia" w:hAnsi="Times New Roman" w:cs="Times New Roman"/>
+        </w:rPr>
+        <w:t>(</w:t>
+      </w:r>
+      <w:proofErr w:type="gramEnd"/>
+      <w:r>
+        <w:rPr>
+          <w:rFonts w:ascii="Times New Roman" w:eastAsiaTheme="minorEastAsia" w:hAnsi="Times New Roman" w:cs="Times New Roman"/>
+        </w:rPr>
+        <w:t xml:space="preserve">); </w:t>
+      </w:r>
+      <w:proofErr w:type="spellStart"/>
+      <w:r>
+        <w:rPr>
+          <w:rFonts w:ascii="Times New Roman" w:eastAsiaTheme="minorEastAsia" w:hAnsi="Times New Roman" w:cs="Times New Roman"/>
+        </w:rPr>
+        <w:t>getchar</w:t>
+      </w:r>
+      <w:proofErr w:type="spellEnd"/>
+      <w:r>
+        <w:rPr>
+          <w:rFonts w:ascii="Times New Roman" w:eastAsiaTheme="minorEastAsia" w:hAnsi="Times New Roman" w:cs="Times New Roman"/>
+        </w:rPr>
+        <w:t>();</w:t>
+      </w:r>
+    </w:p>
+    <w:p>
+      <w:pPr>
+        <w:spacing w:after="0"/>
+        <w:rPr>
+          <w:rFonts w:ascii="Times New Roman" w:eastAsiaTheme="minorEastAsia" w:hAnsi="Times New Roman" w:cs="Times New Roman"/>
+        </w:rPr>
+      </w:pPr>
+      <w:r>
+        <w:rPr>
+          <w:rFonts w:ascii="Times New Roman" w:eastAsiaTheme="minorEastAsia" w:hAnsi="Times New Roman" w:cs="Times New Roman"/>
+        </w:rPr>
+        <w:tab/>
+      </w:r>
+      <w:proofErr w:type="gramStart"/>
+      <w:r>
+        <w:rPr>
+          <w:rFonts w:ascii="Times New Roman" w:eastAsiaTheme="minorEastAsia" w:hAnsi="Times New Roman" w:cs="Times New Roman"/>
+        </w:rPr>
+        <w:t>return</w:t>
+      </w:r>
+      <w:proofErr w:type="gramEnd"/>
+      <w:r>
+        <w:rPr>
+          <w:rFonts w:ascii="Times New Roman" w:eastAsiaTheme="minorEastAsia" w:hAnsi="Times New Roman" w:cs="Times New Roman"/>
+        </w:rPr>
+        <w:t xml:space="preserve"> 0;</w:t>
+      </w:r>
+    </w:p>
+    <w:p>
+      <w:pPr>
+        <w:spacing w:after="0"/>
+        <w:rPr>
+          <w:rFonts w:ascii="Times New Roman" w:eastAsiaTheme="minorEastAsia" w:hAnsi="Times New Roman" w:cs="Times New Roman"/>
+        </w:rPr>
+      </w:pPr>
+      <w:r>
+        <w:rPr>
+          <w:rFonts w:ascii="Times New Roman" w:eastAsiaTheme="minorEastAsia" w:hAnsi="Times New Roman" w:cs="Times New Roman"/>
+        </w:rPr>
+        <w:t>}</w:t>
+      </w:r>
+    </w:p>
+    <w:p>
+      <w:pPr>
+        <w:spacing w:after="0"/>
+        <w:rPr>
+          <w:rFonts w:ascii="Times New Roman" w:eastAsiaTheme="minorEastAsia" w:hAnsi="Times New Roman" w:cs="Times New Roman"/>
+        </w:rPr>
+      </w:pPr>
+      <w:r>
+        <w:rPr>
+          <w:noProof/>
+        </w:rPr>
+        <w:lastRenderedPageBreak/>
+        <w:drawing>
+          <wp:inline distT="0" distB="0" distL="0" distR="0">
+            <wp:extent cx="5943600" cy="3343275"/>
+            <wp:effectExtent l="0" t="0" r="0" b="9525"/>
+            <wp:docPr id="10" name="Picture 10"/>
+            <wp:cNvGraphicFramePr>
+              <a:graphicFrameLocks xmlns:a="http://schemas.openxmlformats.org/drawingml/2006/main" noChangeAspect="1"/>
+            </wp:cNvGraphicFramePr>
+            <a:graphic xmlns:a="http://schemas.openxmlformats.org/drawingml/2006/main">
+              <a:graphicData uri="http://schemas.openxmlformats.org/drawingml/2006/picture">
+                <pic:pic xmlns:pic="http://schemas.openxmlformats.org/drawingml/2006/picture">
+                  <pic:nvPicPr>
+                    <pic:cNvPr id="0" name="Picture 16"/>
+                    <pic:cNvPicPr>
+                      <a:picLocks noChangeAspect="1" noChangeArrowheads="1"/>
+                    </pic:cNvPicPr>
+                  </pic:nvPicPr>
+                  <pic:blipFill>
+                    <a:blip r:embed="rId17" cstate="print">
+                      <a:extLst>
+                        <a:ext uri="{28A0092B-C50C-407E-A947-70E740481C1C}">
+                          <a14:useLocalDpi xmlns:a14="http://schemas.microsoft.com/office/drawing/2010/main" val="0"/>
+                        </a:ext>
+                      </a:extLst>
+                    </a:blip>
+                    <a:srcRect/>
+                    <a:stretch>
+                      <a:fillRect/>
+                    </a:stretch>
+                  </pic:blipFill>
+                  <pic:spPr bwMode="auto">
+                    <a:xfrm>
+                      <a:off x="0" y="0"/>
+                      <a:ext cx="5943600" cy="3343275"/>
+                    </a:xfrm>
+                    <a:prstGeom prst="rect">
+                      <a:avLst/>
+                    </a:prstGeom>
+                    <a:noFill/>
+                    <a:ln>
+                      <a:noFill/>
+                    </a:ln>
+                  </pic:spPr>
+                </pic:pic>
+              </a:graphicData>
+            </a:graphic>
+          </wp:inline>
+        </w:drawing>
+      </w:r>
+    </w:p>
+    <w:p>
+      <w:pPr>
+        <w:spacing w:after="0"/>
+        <w:rPr>
+          <w:rFonts w:ascii="Times New Roman" w:eastAsiaTheme="minorEastAsia" w:hAnsi="Times New Roman" w:cs="Times New Roman"/>
+        </w:rPr>
+      </w:pPr>
+    </w:p>
+    <w:p>
+      <w:pPr>
+        <w:rPr>
+          <w:rFonts w:ascii="Times New Roman" w:hAnsi="Times New Roman" w:cs="Times New Roman"/>
+        </w:rPr>
+      </w:pPr>
     </w:p>
     <w:p>
       <w:pPr>
